--- a/PLS-Documentation.docx
+++ b/PLS-Documentation.docx
@@ -266,7 +266,7 @@
               </mc:Choice>
               <mc:Fallback>
                 <w:pict>
-                  <v:group w14:anchorId="524B3CB4" id="Groep 149" o:spid="_x0000_s1026" style="position:absolute;margin-left:0;margin-top:0;width:8in;height:95.7pt;z-index:251662336;mso-width-percent:941;mso-height-percent:121;mso-top-percent:23;mso-position-horizontal:center;mso-position-horizontal-relative:page;mso-position-vertical-relative:page;mso-width-percent:941;mso-height-percent:121;mso-top-percent:23" coordorigin="" coordsize="73152,12161" o:gfxdata="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">
+                  <v:group w14:anchorId="57BE2E68" id="Groep 149" o:spid="_x0000_s1026" style="position:absolute;margin-left:0;margin-top:0;width:8in;height:95.7pt;z-index:251662336;mso-width-percent:941;mso-height-percent:121;mso-top-percent:23;mso-position-horizontal:center;mso-position-horizontal-relative:page;mso-position-vertical-relative:page;mso-width-percent:941;mso-height-percent:121;mso-top-percent:23" coordorigin="" coordsize="73152,12161" o:gfxdata="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">
                     <v:shape id="Rechthoek 51" o:spid="_x0000_s1027" style="position:absolute;width:73152;height:11303;visibility:visible;mso-wrap-style:square;v-text-anchor:middle" coordsize="7312660,1129665" o:gfxdata="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" path="m,l7312660,r,1129665l3619500,733425,,1091565,,xe" fillcolor="#4472c4 [3204]" stroked="f" strokeweight="1pt">
                       <v:stroke joinstyle="miter"/>
                       <v:path arrowok="t" o:connecttype="custom" o:connectlocs="0,0;7315200,0;7315200,1130373;3620757,733885;0,1092249;0,0" o:connectangles="0,0,0,0,0,0"/>
@@ -376,59 +376,8 @@
                                         <w:szCs w:val="28"/>
                                         <w:lang w:val="en-US"/>
                                       </w:rPr>
-                                      <w:t xml:space="preserve">Dimitri Etienne, Rayan </w:t>
+                                      <w:t>Dimitri Etienne, Rayan Biharie, Chakir Bouchrouch</w:t>
                                     </w:r>
-                                    <w:proofErr w:type="spellStart"/>
-                                    <w:r>
-                                      <w:rPr>
-                                        <w:color w:val="595959" w:themeColor="text1" w:themeTint="A6"/>
-                                        <w:sz w:val="28"/>
-                                        <w:szCs w:val="28"/>
-                                        <w:lang w:val="en-US"/>
-                                      </w:rPr>
-                                      <w:t>Biharie</w:t>
-                                    </w:r>
-                                    <w:proofErr w:type="spellEnd"/>
-                                    <w:r>
-                                      <w:rPr>
-                                        <w:color w:val="595959" w:themeColor="text1" w:themeTint="A6"/>
-                                        <w:sz w:val="28"/>
-                                        <w:szCs w:val="28"/>
-                                        <w:lang w:val="en-US"/>
-                                      </w:rPr>
-                                      <w:t xml:space="preserve">, </w:t>
-                                    </w:r>
-                                    <w:proofErr w:type="spellStart"/>
-                                    <w:r>
-                                      <w:rPr>
-                                        <w:color w:val="595959" w:themeColor="text1" w:themeTint="A6"/>
-                                        <w:sz w:val="28"/>
-                                        <w:szCs w:val="28"/>
-                                        <w:lang w:val="en-US"/>
-                                      </w:rPr>
-                                      <w:t>Chakir</w:t>
-                                    </w:r>
-                                    <w:proofErr w:type="spellEnd"/>
-                                    <w:r>
-                                      <w:rPr>
-                                        <w:color w:val="595959" w:themeColor="text1" w:themeTint="A6"/>
-                                        <w:sz w:val="28"/>
-                                        <w:szCs w:val="28"/>
-                                        <w:lang w:val="en-US"/>
-                                      </w:rPr>
-                                      <w:t xml:space="preserve"> </w:t>
-                                    </w:r>
-                                    <w:proofErr w:type="spellStart"/>
-                                    <w:r>
-                                      <w:rPr>
-                                        <w:color w:val="595959" w:themeColor="text1" w:themeTint="A6"/>
-                                        <w:sz w:val="28"/>
-                                        <w:szCs w:val="28"/>
-                                        <w:lang w:val="en-US"/>
-                                      </w:rPr>
-                                      <w:t>Bouchrouch</w:t>
-                                    </w:r>
-                                    <w:proofErr w:type="spellEnd"/>
                                   </w:p>
                                 </w:sdtContent>
                               </w:sdt>
@@ -532,59 +481,8 @@
                                   <w:szCs w:val="28"/>
                                   <w:lang w:val="en-US"/>
                                 </w:rPr>
-                                <w:t xml:space="preserve">Dimitri Etienne, Rayan </w:t>
+                                <w:t>Dimitri Etienne, Rayan Biharie, Chakir Bouchrouch</w:t>
                               </w:r>
-                              <w:proofErr w:type="spellStart"/>
-                              <w:r>
-                                <w:rPr>
-                                  <w:color w:val="595959" w:themeColor="text1" w:themeTint="A6"/>
-                                  <w:sz w:val="28"/>
-                                  <w:szCs w:val="28"/>
-                                  <w:lang w:val="en-US"/>
-                                </w:rPr>
-                                <w:t>Biharie</w:t>
-                              </w:r>
-                              <w:proofErr w:type="spellEnd"/>
-                              <w:r>
-                                <w:rPr>
-                                  <w:color w:val="595959" w:themeColor="text1" w:themeTint="A6"/>
-                                  <w:sz w:val="28"/>
-                                  <w:szCs w:val="28"/>
-                                  <w:lang w:val="en-US"/>
-                                </w:rPr>
-                                <w:t xml:space="preserve">, </w:t>
-                              </w:r>
-                              <w:proofErr w:type="spellStart"/>
-                              <w:r>
-                                <w:rPr>
-                                  <w:color w:val="595959" w:themeColor="text1" w:themeTint="A6"/>
-                                  <w:sz w:val="28"/>
-                                  <w:szCs w:val="28"/>
-                                  <w:lang w:val="en-US"/>
-                                </w:rPr>
-                                <w:t>Chakir</w:t>
-                              </w:r>
-                              <w:proofErr w:type="spellEnd"/>
-                              <w:r>
-                                <w:rPr>
-                                  <w:color w:val="595959" w:themeColor="text1" w:themeTint="A6"/>
-                                  <w:sz w:val="28"/>
-                                  <w:szCs w:val="28"/>
-                                  <w:lang w:val="en-US"/>
-                                </w:rPr>
-                                <w:t xml:space="preserve"> </w:t>
-                              </w:r>
-                              <w:proofErr w:type="spellStart"/>
-                              <w:r>
-                                <w:rPr>
-                                  <w:color w:val="595959" w:themeColor="text1" w:themeTint="A6"/>
-                                  <w:sz w:val="28"/>
-                                  <w:szCs w:val="28"/>
-                                  <w:lang w:val="en-US"/>
-                                </w:rPr>
-                                <w:t>Bouchrouch</w:t>
-                              </w:r>
-                              <w:proofErr w:type="spellEnd"/>
                             </w:p>
                           </w:sdtContent>
                         </w:sdt>
@@ -1791,31 +1689,16 @@
     </w:p>
     <w:p>
       <w:r>
-        <w:t xml:space="preserve">Rayan </w:t>
-      </w:r>
-      <w:proofErr w:type="spellStart"/>
-      <w:r>
-        <w:t>Biharie</w:t>
-      </w:r>
-      <w:proofErr w:type="spellEnd"/>
+        <w:t>Rayan Biharie</w:t>
+      </w:r>
       <w:r>
         <w:t xml:space="preserve"> - 0970671</w:t>
       </w:r>
     </w:p>
     <w:p>
-      <w:proofErr w:type="spellStart"/>
-      <w:r>
-        <w:t>Chakir</w:t>
-      </w:r>
-      <w:proofErr w:type="spellEnd"/>
-      <w:r>
-        <w:t xml:space="preserve"> </w:t>
-      </w:r>
-      <w:proofErr w:type="spellStart"/>
-      <w:r>
-        <w:t>Bouchrouch</w:t>
-      </w:r>
-      <w:proofErr w:type="spellEnd"/>
+      <w:r>
+        <w:t>Chakir Bouchrouch</w:t>
+      </w:r>
       <w:r>
         <w:t xml:space="preserve"> - 1008730</w:t>
       </w:r>
@@ -2092,15 +1975,7 @@
         </w:numPr>
       </w:pPr>
       <w:r>
-        <w:t>Open the “</w:t>
-      </w:r>
-      <w:proofErr w:type="spellStart"/>
-      <w:r>
-        <w:t>database.db</w:t>
-      </w:r>
-      <w:proofErr w:type="spellEnd"/>
-      <w:r>
-        <w:t>” file</w:t>
+        <w:t>Open the “database.db” file</w:t>
       </w:r>
     </w:p>
     <w:p>
@@ -2252,15 +2127,7 @@
     </w:p>
     <w:p>
       <w:r>
-        <w:t>To change the account type. Open the “</w:t>
-      </w:r>
-      <w:proofErr w:type="spellStart"/>
-      <w:r>
-        <w:t>database.db</w:t>
-      </w:r>
-      <w:proofErr w:type="spellEnd"/>
-      <w:r>
-        <w:t>” file with the tool recommended for database maintenance and go to the users table. (For basic instructions on how to use the recommend tool, see First Setup).</w:t>
+        <w:t>To change the account type. Open the “database.db” file with the tool recommended for database maintenance and go to the users table. (For basic instructions on how to use the recommend tool, see First Setup).</w:t>
       </w:r>
     </w:p>
     <w:p>
@@ -2291,15 +2158,7 @@
         <w:t xml:space="preserve"> or the other way round</w:t>
       </w:r>
       <w:r>
-        <w:t xml:space="preserve">, change the </w:t>
-      </w:r>
-      <w:proofErr w:type="spellStart"/>
-      <w:r>
-        <w:t>permType</w:t>
-      </w:r>
-      <w:proofErr w:type="spellEnd"/>
-      <w:r>
-        <w:t xml:space="preserve"> field in the </w:t>
+        <w:t xml:space="preserve">, change the permType field in the </w:t>
       </w:r>
       <w:r>
         <w:t xml:space="preserve">users record accordingly. </w:t>
@@ -2792,6 +2651,51 @@
     <w:p>
       <w:r>
         <w:t>The librarian has too many options to cover</w:t>
+      </w:r>
+      <w:r>
+        <w:t>, all options contain in program instructions. In there figure below you can see an overview of all the options librarians have.</w:t>
+      </w:r>
+    </w:p>
+    <w:p>
+      <w:r>
+        <w:rPr>
+          <w:noProof/>
+        </w:rPr>
+        <w:drawing>
+          <wp:inline distT="0" distB="0" distL="0" distR="0" wp14:anchorId="7F562E1C" wp14:editId="1A7457CF">
+            <wp:extent cx="5760720" cy="2872740"/>
+            <wp:effectExtent l="0" t="0" r="0" b="3810"/>
+            <wp:docPr id="14" name="Afbeelding 14"/>
+            <wp:cNvGraphicFramePr>
+              <a:graphicFrameLocks xmlns:a="http://schemas.openxmlformats.org/drawingml/2006/main" noChangeAspect="1"/>
+            </wp:cNvGraphicFramePr>
+            <a:graphic xmlns:a="http://schemas.openxmlformats.org/drawingml/2006/main">
+              <a:graphicData uri="http://schemas.openxmlformats.org/drawingml/2006/picture">
+                <pic:pic xmlns:pic="http://schemas.openxmlformats.org/drawingml/2006/picture">
+                  <pic:nvPicPr>
+                    <pic:cNvPr id="1" name=""/>
+                    <pic:cNvPicPr/>
+                  </pic:nvPicPr>
+                  <pic:blipFill>
+                    <a:blip r:embed="rId22"/>
+                    <a:stretch>
+                      <a:fillRect/>
+                    </a:stretch>
+                  </pic:blipFill>
+                  <pic:spPr>
+                    <a:xfrm>
+                      <a:off x="0" y="0"/>
+                      <a:ext cx="5760720" cy="2872740"/>
+                    </a:xfrm>
+                    <a:prstGeom prst="rect">
+                      <a:avLst/>
+                    </a:prstGeom>
+                  </pic:spPr>
+                </pic:pic>
+              </a:graphicData>
+            </a:graphic>
+          </wp:inline>
+        </w:drawing>
       </w:r>
     </w:p>
     <w:p/>

--- a/PLS-Documentation.docx
+++ b/PLS-Documentation.docx
@@ -266,7 +266,7 @@
               </mc:Choice>
               <mc:Fallback>
                 <w:pict>
-                  <v:group w14:anchorId="57BE2E68" id="Groep 149" o:spid="_x0000_s1026" style="position:absolute;margin-left:0;margin-top:0;width:8in;height:95.7pt;z-index:251662336;mso-width-percent:941;mso-height-percent:121;mso-top-percent:23;mso-position-horizontal:center;mso-position-horizontal-relative:page;mso-position-vertical-relative:page;mso-width-percent:941;mso-height-percent:121;mso-top-percent:23" coordorigin="" coordsize="73152,12161" o:gfxdata="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">
+                  <v:group w14:anchorId="454E5722" id="Groep 149" o:spid="_x0000_s1026" style="position:absolute;margin-left:0;margin-top:0;width:8in;height:95.7pt;z-index:251662336;mso-width-percent:941;mso-height-percent:121;mso-top-percent:23;mso-position-horizontal:center;mso-position-horizontal-relative:page;mso-position-vertical-relative:page;mso-width-percent:941;mso-height-percent:121;mso-top-percent:23" coordorigin="" coordsize="73152,12161" o:gfxdata="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">
                     <v:shape id="Rechthoek 51" o:spid="_x0000_s1027" style="position:absolute;width:73152;height:11303;visibility:visible;mso-wrap-style:square;v-text-anchor:middle" coordsize="7312660,1129665" o:gfxdata="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" path="m,l7312660,r,1129665l3619500,733425,,1091565,,xe" fillcolor="#4472c4 [3204]" stroked="f" strokeweight="1pt">
                       <v:stroke joinstyle="miter"/>
                       <v:path arrowok="t" o:connecttype="custom" o:connectlocs="0,0;7315200,0;7315200,1130373;3620757,733885;0,1092249;0,0" o:connectangles="0,0,0,0,0,0"/>
@@ -376,8 +376,59 @@
                                         <w:szCs w:val="28"/>
                                         <w:lang w:val="en-US"/>
                                       </w:rPr>
-                                      <w:t>Dimitri Etienne, Rayan Biharie, Chakir Bouchrouch</w:t>
+                                      <w:t xml:space="preserve">Dimitri Etienne, Rayan </w:t>
                                     </w:r>
+                                    <w:proofErr w:type="spellStart"/>
+                                    <w:r>
+                                      <w:rPr>
+                                        <w:color w:val="595959" w:themeColor="text1" w:themeTint="A6"/>
+                                        <w:sz w:val="28"/>
+                                        <w:szCs w:val="28"/>
+                                        <w:lang w:val="en-US"/>
+                                      </w:rPr>
+                                      <w:t>Biharie</w:t>
+                                    </w:r>
+                                    <w:proofErr w:type="spellEnd"/>
+                                    <w:r>
+                                      <w:rPr>
+                                        <w:color w:val="595959" w:themeColor="text1" w:themeTint="A6"/>
+                                        <w:sz w:val="28"/>
+                                        <w:szCs w:val="28"/>
+                                        <w:lang w:val="en-US"/>
+                                      </w:rPr>
+                                      <w:t xml:space="preserve">, </w:t>
+                                    </w:r>
+                                    <w:proofErr w:type="spellStart"/>
+                                    <w:r>
+                                      <w:rPr>
+                                        <w:color w:val="595959" w:themeColor="text1" w:themeTint="A6"/>
+                                        <w:sz w:val="28"/>
+                                        <w:szCs w:val="28"/>
+                                        <w:lang w:val="en-US"/>
+                                      </w:rPr>
+                                      <w:t>Chakir</w:t>
+                                    </w:r>
+                                    <w:proofErr w:type="spellEnd"/>
+                                    <w:r>
+                                      <w:rPr>
+                                        <w:color w:val="595959" w:themeColor="text1" w:themeTint="A6"/>
+                                        <w:sz w:val="28"/>
+                                        <w:szCs w:val="28"/>
+                                        <w:lang w:val="en-US"/>
+                                      </w:rPr>
+                                      <w:t xml:space="preserve"> </w:t>
+                                    </w:r>
+                                    <w:proofErr w:type="spellStart"/>
+                                    <w:r>
+                                      <w:rPr>
+                                        <w:color w:val="595959" w:themeColor="text1" w:themeTint="A6"/>
+                                        <w:sz w:val="28"/>
+                                        <w:szCs w:val="28"/>
+                                        <w:lang w:val="en-US"/>
+                                      </w:rPr>
+                                      <w:t>Bouchrouch</w:t>
+                                    </w:r>
+                                    <w:proofErr w:type="spellEnd"/>
                                   </w:p>
                                 </w:sdtContent>
                               </w:sdt>
@@ -481,8 +532,59 @@
                                   <w:szCs w:val="28"/>
                                   <w:lang w:val="en-US"/>
                                 </w:rPr>
-                                <w:t>Dimitri Etienne, Rayan Biharie, Chakir Bouchrouch</w:t>
+                                <w:t xml:space="preserve">Dimitri Etienne, Rayan </w:t>
                               </w:r>
+                              <w:proofErr w:type="spellStart"/>
+                              <w:r>
+                                <w:rPr>
+                                  <w:color w:val="595959" w:themeColor="text1" w:themeTint="A6"/>
+                                  <w:sz w:val="28"/>
+                                  <w:szCs w:val="28"/>
+                                  <w:lang w:val="en-US"/>
+                                </w:rPr>
+                                <w:t>Biharie</w:t>
+                              </w:r>
+                              <w:proofErr w:type="spellEnd"/>
+                              <w:r>
+                                <w:rPr>
+                                  <w:color w:val="595959" w:themeColor="text1" w:themeTint="A6"/>
+                                  <w:sz w:val="28"/>
+                                  <w:szCs w:val="28"/>
+                                  <w:lang w:val="en-US"/>
+                                </w:rPr>
+                                <w:t xml:space="preserve">, </w:t>
+                              </w:r>
+                              <w:proofErr w:type="spellStart"/>
+                              <w:r>
+                                <w:rPr>
+                                  <w:color w:val="595959" w:themeColor="text1" w:themeTint="A6"/>
+                                  <w:sz w:val="28"/>
+                                  <w:szCs w:val="28"/>
+                                  <w:lang w:val="en-US"/>
+                                </w:rPr>
+                                <w:t>Chakir</w:t>
+                              </w:r>
+                              <w:proofErr w:type="spellEnd"/>
+                              <w:r>
+                                <w:rPr>
+                                  <w:color w:val="595959" w:themeColor="text1" w:themeTint="A6"/>
+                                  <w:sz w:val="28"/>
+                                  <w:szCs w:val="28"/>
+                                  <w:lang w:val="en-US"/>
+                                </w:rPr>
+                                <w:t xml:space="preserve"> </w:t>
+                              </w:r>
+                              <w:proofErr w:type="spellStart"/>
+                              <w:r>
+                                <w:rPr>
+                                  <w:color w:val="595959" w:themeColor="text1" w:themeTint="A6"/>
+                                  <w:sz w:val="28"/>
+                                  <w:szCs w:val="28"/>
+                                  <w:lang w:val="en-US"/>
+                                </w:rPr>
+                                <w:t>Bouchrouch</w:t>
+                              </w:r>
+                              <w:proofErr w:type="spellEnd"/>
                             </w:p>
                           </w:sdtContent>
                         </w:sdt>
@@ -1644,7 +1746,7 @@
                 <w:noProof/>
                 <w:webHidden/>
               </w:rPr>
-              <w:t>7</w:t>
+              <w:t>8</w:t>
             </w:r>
             <w:r>
               <w:rPr>
@@ -1689,16 +1791,31 @@
     </w:p>
     <w:p>
       <w:r>
-        <w:t>Rayan Biharie</w:t>
-      </w:r>
+        <w:t xml:space="preserve">Rayan </w:t>
+      </w:r>
+      <w:proofErr w:type="spellStart"/>
+      <w:r>
+        <w:t>Biharie</w:t>
+      </w:r>
+      <w:proofErr w:type="spellEnd"/>
       <w:r>
         <w:t xml:space="preserve"> - 0970671</w:t>
       </w:r>
     </w:p>
     <w:p>
-      <w:r>
-        <w:t>Chakir Bouchrouch</w:t>
-      </w:r>
+      <w:proofErr w:type="spellStart"/>
+      <w:r>
+        <w:t>Chakir</w:t>
+      </w:r>
+      <w:proofErr w:type="spellEnd"/>
+      <w:r>
+        <w:t xml:space="preserve"> </w:t>
+      </w:r>
+      <w:proofErr w:type="spellStart"/>
+      <w:r>
+        <w:t>Bouchrouch</w:t>
+      </w:r>
+      <w:proofErr w:type="spellEnd"/>
       <w:r>
         <w:t xml:space="preserve"> - 1008730</w:t>
       </w:r>
@@ -1975,7 +2092,15 @@
         </w:numPr>
       </w:pPr>
       <w:r>
-        <w:t>Open the “database.db” file</w:t>
+        <w:t>Open the “</w:t>
+      </w:r>
+      <w:proofErr w:type="spellStart"/>
+      <w:r>
+        <w:t>database.db</w:t>
+      </w:r>
+      <w:proofErr w:type="spellEnd"/>
+      <w:r>
+        <w:t>” file</w:t>
       </w:r>
     </w:p>
     <w:p>
@@ -2127,7 +2252,15 @@
     </w:p>
     <w:p>
       <w:r>
-        <w:t>To change the account type. Open the “database.db” file with the tool recommended for database maintenance and go to the users table. (For basic instructions on how to use the recommend tool, see First Setup).</w:t>
+        <w:t>To change the account type. Open the “</w:t>
+      </w:r>
+      <w:proofErr w:type="spellStart"/>
+      <w:r>
+        <w:t>database.db</w:t>
+      </w:r>
+      <w:proofErr w:type="spellEnd"/>
+      <w:r>
+        <w:t>” file with the tool recommended for database maintenance and go to the users table. (For basic instructions on how to use the recommend tool, see First Setup).</w:t>
       </w:r>
     </w:p>
     <w:p>
@@ -2158,7 +2291,15 @@
         <w:t xml:space="preserve"> or the other way round</w:t>
       </w:r>
       <w:r>
-        <w:t xml:space="preserve">, change the permType field in the </w:t>
+        <w:t xml:space="preserve">, change the </w:t>
+      </w:r>
+      <w:proofErr w:type="spellStart"/>
+      <w:r>
+        <w:t>permType</w:t>
+      </w:r>
+      <w:proofErr w:type="spellEnd"/>
+      <w:r>
+        <w:t xml:space="preserve"> field in the </w:t>
       </w:r>
       <w:r>
         <w:t xml:space="preserve">users record accordingly. </w:t>

--- a/PLS-Documentation.docx
+++ b/PLS-Documentation.docx
@@ -10,6 +10,7 @@
           <w:docPartUnique/>
         </w:docPartObj>
       </w:sdtPr>
+      <w:sdtEndPr/>
       <w:sdtContent>
         <w:p>
           <w:r>
@@ -357,6 +358,7 @@
                                   <w:dataBinding w:prefixMappings="xmlns:ns0='http://purl.org/dc/elements/1.1/' xmlns:ns1='http://schemas.openxmlformats.org/package/2006/metadata/core-properties' " w:xpath="/ns1:coreProperties[1]/ns0:creator[1]" w:storeItemID="{6C3C8BC8-F283-45AE-878A-BAB7291924A1}"/>
                                   <w:text/>
                                 </w:sdtPr>
+                                <w:sdtEndPr/>
                                 <w:sdtContent>
                                   <w:p>
                                     <w:pPr>
@@ -376,27 +378,7 @@
                                         <w:szCs w:val="28"/>
                                         <w:lang w:val="en-US"/>
                                       </w:rPr>
-                                      <w:t xml:space="preserve">Dimitri Etienne, Rayan </w:t>
-                                    </w:r>
-                                    <w:proofErr w:type="spellStart"/>
-                                    <w:r>
-                                      <w:rPr>
-                                        <w:color w:val="595959" w:themeColor="text1" w:themeTint="A6"/>
-                                        <w:sz w:val="28"/>
-                                        <w:szCs w:val="28"/>
-                                        <w:lang w:val="en-US"/>
-                                      </w:rPr>
-                                      <w:t>Biharie</w:t>
-                                    </w:r>
-                                    <w:proofErr w:type="spellEnd"/>
-                                    <w:r>
-                                      <w:rPr>
-                                        <w:color w:val="595959" w:themeColor="text1" w:themeTint="A6"/>
-                                        <w:sz w:val="28"/>
-                                        <w:szCs w:val="28"/>
-                                        <w:lang w:val="en-US"/>
-                                      </w:rPr>
-                                      <w:t xml:space="preserve">, </w:t>
+                                      <w:t xml:space="preserve">Dimitri Etienne, Rayan Biharie, </w:t>
                                     </w:r>
                                     <w:proofErr w:type="spellStart"/>
                                     <w:r>
@@ -457,6 +439,7 @@
                                     <w:dataBinding w:prefixMappings="xmlns:ns0='http://schemas.microsoft.com/office/2006/coverPageProps' " w:xpath="/ns0:CoverPageProperties[1]/ns0:CompanyEmail[1]" w:storeItemID="{55AF091B-3C7A-41E3-B477-F2FDAA23CFDA}"/>
                                     <w:text/>
                                   </w:sdtPr>
+                                  <w:sdtEndPr/>
                                   <w:sdtContent>
                                     <w:r>
                                       <w:rPr>
@@ -513,6 +496,7 @@
                             <w:dataBinding w:prefixMappings="xmlns:ns0='http://purl.org/dc/elements/1.1/' xmlns:ns1='http://schemas.openxmlformats.org/package/2006/metadata/core-properties' " w:xpath="/ns1:coreProperties[1]/ns0:creator[1]" w:storeItemID="{6C3C8BC8-F283-45AE-878A-BAB7291924A1}"/>
                             <w:text/>
                           </w:sdtPr>
+                          <w:sdtEndPr/>
                           <w:sdtContent>
                             <w:p>
                               <w:pPr>
@@ -532,27 +516,7 @@
                                   <w:szCs w:val="28"/>
                                   <w:lang w:val="en-US"/>
                                 </w:rPr>
-                                <w:t xml:space="preserve">Dimitri Etienne, Rayan </w:t>
-                              </w:r>
-                              <w:proofErr w:type="spellStart"/>
-                              <w:r>
-                                <w:rPr>
-                                  <w:color w:val="595959" w:themeColor="text1" w:themeTint="A6"/>
-                                  <w:sz w:val="28"/>
-                                  <w:szCs w:val="28"/>
-                                  <w:lang w:val="en-US"/>
-                                </w:rPr>
-                                <w:t>Biharie</w:t>
-                              </w:r>
-                              <w:proofErr w:type="spellEnd"/>
-                              <w:r>
-                                <w:rPr>
-                                  <w:color w:val="595959" w:themeColor="text1" w:themeTint="A6"/>
-                                  <w:sz w:val="28"/>
-                                  <w:szCs w:val="28"/>
-                                  <w:lang w:val="en-US"/>
-                                </w:rPr>
-                                <w:t xml:space="preserve">, </w:t>
+                                <w:t xml:space="preserve">Dimitri Etienne, Rayan Biharie, </w:t>
                               </w:r>
                               <w:proofErr w:type="spellStart"/>
                               <w:r>
@@ -613,6 +577,7 @@
                               <w:dataBinding w:prefixMappings="xmlns:ns0='http://schemas.microsoft.com/office/2006/coverPageProps' " w:xpath="/ns0:CoverPageProperties[1]/ns0:CompanyEmail[1]" w:storeItemID="{55AF091B-3C7A-41E3-B477-F2FDAA23CFDA}"/>
                               <w:text/>
                             </w:sdtPr>
+                            <w:sdtEndPr/>
                             <w:sdtContent>
                               <w:r>
                                 <w:rPr>
@@ -752,6 +717,7 @@
                                   <w:dataBinding w:prefixMappings="xmlns:ns0='http://purl.org/dc/elements/1.1/' xmlns:ns1='http://schemas.openxmlformats.org/package/2006/metadata/core-properties' " w:xpath="/ns1:coreProperties[1]/ns0:subject[1]" w:storeItemID="{6C3C8BC8-F283-45AE-878A-BAB7291924A1}"/>
                                   <w:text/>
                                 </w:sdtPr>
+                                <w:sdtEndPr/>
                                 <w:sdtContent>
                                   <w:p>
                                     <w:pPr>
@@ -855,6 +821,7 @@
                             <w:dataBinding w:prefixMappings="xmlns:ns0='http://purl.org/dc/elements/1.1/' xmlns:ns1='http://schemas.openxmlformats.org/package/2006/metadata/core-properties' " w:xpath="/ns1:coreProperties[1]/ns0:subject[1]" w:storeItemID="{6C3C8BC8-F283-45AE-878A-BAB7291924A1}"/>
                             <w:text/>
                           </w:sdtPr>
+                          <w:sdtEndPr/>
                           <w:sdtContent>
                             <w:p>
                               <w:pPr>
@@ -896,6 +863,13 @@
     </w:sdt>
     <w:sdt>
       <w:sdtPr>
+        <w:rPr>
+          <w:rFonts w:asciiTheme="minorHAnsi" w:eastAsiaTheme="minorHAnsi" w:hAnsiTheme="minorHAnsi" w:cstheme="minorBidi"/>
+          <w:color w:val="auto"/>
+          <w:sz w:val="22"/>
+          <w:szCs w:val="22"/>
+          <w:lang w:val="en-US" w:eastAsia="en-US"/>
+        </w:rPr>
         <w:id w:val="-1938130465"/>
         <w:docPartObj>
           <w:docPartGallery w:val="Table of Contents"/>
@@ -904,13 +878,8 @@
       </w:sdtPr>
       <w:sdtEndPr>
         <w:rPr>
-          <w:rFonts w:asciiTheme="minorHAnsi" w:eastAsiaTheme="minorHAnsi" w:hAnsiTheme="minorHAnsi" w:cstheme="minorBidi"/>
           <w:b/>
           <w:bCs/>
-          <w:color w:val="auto"/>
-          <w:sz w:val="22"/>
-          <w:szCs w:val="22"/>
-          <w:lang w:val="en-US" w:eastAsia="en-US"/>
         </w:rPr>
       </w:sdtEndPr>
       <w:sdtContent>
@@ -943,7 +912,7 @@
           <w:r>
             <w:fldChar w:fldCharType="separate"/>
           </w:r>
-          <w:hyperlink w:anchor="_Toc70273208" w:history="1">
+          <w:hyperlink w:anchor="_Toc70274171" w:history="1">
             <w:r>
               <w:rPr>
                 <w:rStyle w:val="Hyperlink"/>
@@ -970,7 +939,7 @@
                 <w:noProof/>
                 <w:webHidden/>
               </w:rPr>
-              <w:instrText xml:space="preserve"> PAGEREF _Toc70273208 \h </w:instrText>
+              <w:instrText xml:space="preserve"> PAGEREF _Toc70274171 \h </w:instrText>
             </w:r>
             <w:r>
               <w:rPr>
@@ -1013,7 +982,7 @@
               <w:lang w:val="nl-NL" w:eastAsia="nl-NL"/>
             </w:rPr>
           </w:pPr>
-          <w:hyperlink w:anchor="_Toc70273209" w:history="1">
+          <w:hyperlink w:anchor="_Toc70274172" w:history="1">
             <w:r>
               <w:rPr>
                 <w:rStyle w:val="Hyperlink"/>
@@ -1040,7 +1009,7 @@
                 <w:noProof/>
                 <w:webHidden/>
               </w:rPr>
-              <w:instrText xml:space="preserve"> PAGEREF _Toc70273209 \h </w:instrText>
+              <w:instrText xml:space="preserve"> PAGEREF _Toc70274172 \h </w:instrText>
             </w:r>
             <w:r>
               <w:rPr>
@@ -1061,6 +1030,1624 @@
                 <w:webHidden/>
               </w:rPr>
               <w:t>3</w:t>
+            </w:r>
+            <w:r>
+              <w:rPr>
+                <w:noProof/>
+                <w:webHidden/>
+              </w:rPr>
+              <w:fldChar w:fldCharType="end"/>
+            </w:r>
+          </w:hyperlink>
+        </w:p>
+        <w:p>
+          <w:pPr>
+            <w:pStyle w:val="Inhopg1"/>
+            <w:tabs>
+              <w:tab w:val="left" w:pos="440"/>
+              <w:tab w:val="right" w:leader="dot" w:pos="9062"/>
+            </w:tabs>
+            <w:rPr>
+              <w:rFonts w:eastAsiaTheme="minorEastAsia"/>
+              <w:noProof/>
+              <w:lang w:val="nl-NL" w:eastAsia="nl-NL"/>
+            </w:rPr>
+          </w:pPr>
+          <w:hyperlink w:anchor="_Toc70274173" w:history="1">
+            <w:r>
+              <w:rPr>
+                <w:rStyle w:val="Hyperlink"/>
+                <w:caps/>
+                <w:noProof/>
+                <w:spacing w:val="15"/>
+                <w:lang w:val="nl-NL"/>
+              </w:rPr>
+              <w:t>1.</w:t>
+            </w:r>
+            <w:r>
+              <w:rPr>
+                <w:rFonts w:eastAsiaTheme="minorEastAsia"/>
+                <w:noProof/>
+                <w:lang w:val="nl-NL" w:eastAsia="nl-NL"/>
+              </w:rPr>
+              <w:tab/>
+            </w:r>
+            <w:r>
+              <w:rPr>
+                <w:rStyle w:val="Hyperlink"/>
+                <w:caps/>
+                <w:noProof/>
+                <w:spacing w:val="15"/>
+                <w:lang w:val="nl-NL"/>
+              </w:rPr>
+              <w:t>Introduction</w:t>
+            </w:r>
+            <w:r>
+              <w:rPr>
+                <w:noProof/>
+                <w:webHidden/>
+              </w:rPr>
+              <w:tab/>
+            </w:r>
+            <w:r>
+              <w:rPr>
+                <w:noProof/>
+                <w:webHidden/>
+              </w:rPr>
+              <w:fldChar w:fldCharType="begin"/>
+            </w:r>
+            <w:r>
+              <w:rPr>
+                <w:noProof/>
+                <w:webHidden/>
+              </w:rPr>
+              <w:instrText xml:space="preserve"> PAGEREF _Toc70274173 \h </w:instrText>
+            </w:r>
+            <w:r>
+              <w:rPr>
+                <w:noProof/>
+                <w:webHidden/>
+              </w:rPr>
+            </w:r>
+            <w:r>
+              <w:rPr>
+                <w:noProof/>
+                <w:webHidden/>
+              </w:rPr>
+              <w:fldChar w:fldCharType="separate"/>
+            </w:r>
+            <w:r>
+              <w:rPr>
+                <w:noProof/>
+                <w:webHidden/>
+              </w:rPr>
+              <w:t>4</w:t>
+            </w:r>
+            <w:r>
+              <w:rPr>
+                <w:noProof/>
+                <w:webHidden/>
+              </w:rPr>
+              <w:fldChar w:fldCharType="end"/>
+            </w:r>
+          </w:hyperlink>
+        </w:p>
+        <w:p>
+          <w:pPr>
+            <w:pStyle w:val="Inhopg2"/>
+            <w:tabs>
+              <w:tab w:val="right" w:leader="dot" w:pos="9062"/>
+            </w:tabs>
+            <w:rPr>
+              <w:rFonts w:eastAsiaTheme="minorEastAsia"/>
+              <w:noProof/>
+              <w:lang w:val="nl-NL" w:eastAsia="nl-NL"/>
+            </w:rPr>
+          </w:pPr>
+          <w:hyperlink w:anchor="_Toc70274174" w:history="1">
+            <w:r>
+              <w:rPr>
+                <w:rStyle w:val="Hyperlink"/>
+                <w:caps/>
+                <w:noProof/>
+                <w:spacing w:val="15"/>
+                <w:lang w:val="nl-NL"/>
+              </w:rPr>
+              <w:t>1.1 Purpose</w:t>
+            </w:r>
+            <w:r>
+              <w:rPr>
+                <w:noProof/>
+                <w:webHidden/>
+              </w:rPr>
+              <w:tab/>
+            </w:r>
+            <w:r>
+              <w:rPr>
+                <w:noProof/>
+                <w:webHidden/>
+              </w:rPr>
+              <w:fldChar w:fldCharType="begin"/>
+            </w:r>
+            <w:r>
+              <w:rPr>
+                <w:noProof/>
+                <w:webHidden/>
+              </w:rPr>
+              <w:instrText xml:space="preserve"> PAGEREF _Toc70274174 \h </w:instrText>
+            </w:r>
+            <w:r>
+              <w:rPr>
+                <w:noProof/>
+                <w:webHidden/>
+              </w:rPr>
+            </w:r>
+            <w:r>
+              <w:rPr>
+                <w:noProof/>
+                <w:webHidden/>
+              </w:rPr>
+              <w:fldChar w:fldCharType="separate"/>
+            </w:r>
+            <w:r>
+              <w:rPr>
+                <w:noProof/>
+                <w:webHidden/>
+              </w:rPr>
+              <w:t>4</w:t>
+            </w:r>
+            <w:r>
+              <w:rPr>
+                <w:noProof/>
+                <w:webHidden/>
+              </w:rPr>
+              <w:fldChar w:fldCharType="end"/>
+            </w:r>
+          </w:hyperlink>
+        </w:p>
+        <w:p>
+          <w:pPr>
+            <w:pStyle w:val="Inhopg2"/>
+            <w:tabs>
+              <w:tab w:val="right" w:leader="dot" w:pos="9062"/>
+            </w:tabs>
+            <w:rPr>
+              <w:rFonts w:eastAsiaTheme="minorEastAsia"/>
+              <w:noProof/>
+              <w:lang w:val="nl-NL" w:eastAsia="nl-NL"/>
+            </w:rPr>
+          </w:pPr>
+          <w:hyperlink w:anchor="_Toc70274175" w:history="1">
+            <w:r>
+              <w:rPr>
+                <w:rStyle w:val="Hyperlink"/>
+                <w:caps/>
+                <w:noProof/>
+                <w:spacing w:val="15"/>
+                <w:lang w:val="en-GB"/>
+              </w:rPr>
+              <w:t>1.2 PRoject Scope</w:t>
+            </w:r>
+            <w:r>
+              <w:rPr>
+                <w:noProof/>
+                <w:webHidden/>
+              </w:rPr>
+              <w:tab/>
+            </w:r>
+            <w:r>
+              <w:rPr>
+                <w:noProof/>
+                <w:webHidden/>
+              </w:rPr>
+              <w:fldChar w:fldCharType="begin"/>
+            </w:r>
+            <w:r>
+              <w:rPr>
+                <w:noProof/>
+                <w:webHidden/>
+              </w:rPr>
+              <w:instrText xml:space="preserve"> PAGEREF _Toc70274175 \h </w:instrText>
+            </w:r>
+            <w:r>
+              <w:rPr>
+                <w:noProof/>
+                <w:webHidden/>
+              </w:rPr>
+            </w:r>
+            <w:r>
+              <w:rPr>
+                <w:noProof/>
+                <w:webHidden/>
+              </w:rPr>
+              <w:fldChar w:fldCharType="separate"/>
+            </w:r>
+            <w:r>
+              <w:rPr>
+                <w:noProof/>
+                <w:webHidden/>
+              </w:rPr>
+              <w:t>4</w:t>
+            </w:r>
+            <w:r>
+              <w:rPr>
+                <w:noProof/>
+                <w:webHidden/>
+              </w:rPr>
+              <w:fldChar w:fldCharType="end"/>
+            </w:r>
+          </w:hyperlink>
+        </w:p>
+        <w:p>
+          <w:pPr>
+            <w:pStyle w:val="Inhopg1"/>
+            <w:tabs>
+              <w:tab w:val="left" w:pos="440"/>
+              <w:tab w:val="right" w:leader="dot" w:pos="9062"/>
+            </w:tabs>
+            <w:rPr>
+              <w:rFonts w:eastAsiaTheme="minorEastAsia"/>
+              <w:noProof/>
+              <w:lang w:val="nl-NL" w:eastAsia="nl-NL"/>
+            </w:rPr>
+          </w:pPr>
+          <w:hyperlink w:anchor="_Toc70274176" w:history="1">
+            <w:r>
+              <w:rPr>
+                <w:rStyle w:val="Hyperlink"/>
+                <w:caps/>
+                <w:noProof/>
+                <w:spacing w:val="15"/>
+                <w:lang w:val="en-GB"/>
+              </w:rPr>
+              <w:t>2.</w:t>
+            </w:r>
+            <w:r>
+              <w:rPr>
+                <w:rFonts w:eastAsiaTheme="minorEastAsia"/>
+                <w:noProof/>
+                <w:lang w:val="nl-NL" w:eastAsia="nl-NL"/>
+              </w:rPr>
+              <w:tab/>
+            </w:r>
+            <w:r>
+              <w:rPr>
+                <w:rStyle w:val="Hyperlink"/>
+                <w:caps/>
+                <w:noProof/>
+                <w:spacing w:val="15"/>
+                <w:lang w:val="en-GB"/>
+              </w:rPr>
+              <w:t>Overall Description</w:t>
+            </w:r>
+            <w:r>
+              <w:rPr>
+                <w:noProof/>
+                <w:webHidden/>
+              </w:rPr>
+              <w:tab/>
+            </w:r>
+            <w:r>
+              <w:rPr>
+                <w:noProof/>
+                <w:webHidden/>
+              </w:rPr>
+              <w:fldChar w:fldCharType="begin"/>
+            </w:r>
+            <w:r>
+              <w:rPr>
+                <w:noProof/>
+                <w:webHidden/>
+              </w:rPr>
+              <w:instrText xml:space="preserve"> PAGEREF _Toc70274176 \h </w:instrText>
+            </w:r>
+            <w:r>
+              <w:rPr>
+                <w:noProof/>
+                <w:webHidden/>
+              </w:rPr>
+            </w:r>
+            <w:r>
+              <w:rPr>
+                <w:noProof/>
+                <w:webHidden/>
+              </w:rPr>
+              <w:fldChar w:fldCharType="separate"/>
+            </w:r>
+            <w:r>
+              <w:rPr>
+                <w:noProof/>
+                <w:webHidden/>
+              </w:rPr>
+              <w:t>4</w:t>
+            </w:r>
+            <w:r>
+              <w:rPr>
+                <w:noProof/>
+                <w:webHidden/>
+              </w:rPr>
+              <w:fldChar w:fldCharType="end"/>
+            </w:r>
+          </w:hyperlink>
+        </w:p>
+        <w:p>
+          <w:pPr>
+            <w:pStyle w:val="Inhopg2"/>
+            <w:tabs>
+              <w:tab w:val="left" w:pos="880"/>
+              <w:tab w:val="right" w:leader="dot" w:pos="9062"/>
+            </w:tabs>
+            <w:rPr>
+              <w:rFonts w:eastAsiaTheme="minorEastAsia"/>
+              <w:noProof/>
+              <w:lang w:val="nl-NL" w:eastAsia="nl-NL"/>
+            </w:rPr>
+          </w:pPr>
+          <w:hyperlink w:anchor="_Toc70274177" w:history="1">
+            <w:r>
+              <w:rPr>
+                <w:rStyle w:val="Hyperlink"/>
+                <w:caps/>
+                <w:noProof/>
+                <w:spacing w:val="15"/>
+                <w:lang w:val="en-GB"/>
+              </w:rPr>
+              <w:t>2.1</w:t>
+            </w:r>
+            <w:r>
+              <w:rPr>
+                <w:rFonts w:eastAsiaTheme="minorEastAsia"/>
+                <w:noProof/>
+                <w:lang w:val="nl-NL" w:eastAsia="nl-NL"/>
+              </w:rPr>
+              <w:tab/>
+            </w:r>
+            <w:r>
+              <w:rPr>
+                <w:rStyle w:val="Hyperlink"/>
+                <w:caps/>
+                <w:noProof/>
+                <w:spacing w:val="15"/>
+                <w:lang w:val="en-GB"/>
+              </w:rPr>
+              <w:t>Product Perspective</w:t>
+            </w:r>
+            <w:r>
+              <w:rPr>
+                <w:noProof/>
+                <w:webHidden/>
+              </w:rPr>
+              <w:tab/>
+            </w:r>
+            <w:r>
+              <w:rPr>
+                <w:noProof/>
+                <w:webHidden/>
+              </w:rPr>
+              <w:fldChar w:fldCharType="begin"/>
+            </w:r>
+            <w:r>
+              <w:rPr>
+                <w:noProof/>
+                <w:webHidden/>
+              </w:rPr>
+              <w:instrText xml:space="preserve"> PAGEREF _Toc70274177 \h </w:instrText>
+            </w:r>
+            <w:r>
+              <w:rPr>
+                <w:noProof/>
+                <w:webHidden/>
+              </w:rPr>
+            </w:r>
+            <w:r>
+              <w:rPr>
+                <w:noProof/>
+                <w:webHidden/>
+              </w:rPr>
+              <w:fldChar w:fldCharType="separate"/>
+            </w:r>
+            <w:r>
+              <w:rPr>
+                <w:noProof/>
+                <w:webHidden/>
+              </w:rPr>
+              <w:t>4</w:t>
+            </w:r>
+            <w:r>
+              <w:rPr>
+                <w:noProof/>
+                <w:webHidden/>
+              </w:rPr>
+              <w:fldChar w:fldCharType="end"/>
+            </w:r>
+          </w:hyperlink>
+        </w:p>
+        <w:p>
+          <w:pPr>
+            <w:pStyle w:val="Inhopg2"/>
+            <w:tabs>
+              <w:tab w:val="left" w:pos="880"/>
+              <w:tab w:val="right" w:leader="dot" w:pos="9062"/>
+            </w:tabs>
+            <w:rPr>
+              <w:rFonts w:eastAsiaTheme="minorEastAsia"/>
+              <w:noProof/>
+              <w:lang w:val="nl-NL" w:eastAsia="nl-NL"/>
+            </w:rPr>
+          </w:pPr>
+          <w:hyperlink w:anchor="_Toc70274178" w:history="1">
+            <w:r>
+              <w:rPr>
+                <w:rStyle w:val="Hyperlink"/>
+                <w:caps/>
+                <w:noProof/>
+                <w:spacing w:val="15"/>
+                <w:lang w:val="en-GB"/>
+              </w:rPr>
+              <w:t>2.2</w:t>
+            </w:r>
+            <w:r>
+              <w:rPr>
+                <w:rFonts w:eastAsiaTheme="minorEastAsia"/>
+                <w:noProof/>
+                <w:lang w:val="nl-NL" w:eastAsia="nl-NL"/>
+              </w:rPr>
+              <w:tab/>
+            </w:r>
+            <w:r>
+              <w:rPr>
+                <w:rStyle w:val="Hyperlink"/>
+                <w:caps/>
+                <w:noProof/>
+                <w:spacing w:val="15"/>
+                <w:lang w:val="en-GB"/>
+              </w:rPr>
+              <w:t>Operating Environment</w:t>
+            </w:r>
+            <w:r>
+              <w:rPr>
+                <w:noProof/>
+                <w:webHidden/>
+              </w:rPr>
+              <w:tab/>
+            </w:r>
+            <w:r>
+              <w:rPr>
+                <w:noProof/>
+                <w:webHidden/>
+              </w:rPr>
+              <w:fldChar w:fldCharType="begin"/>
+            </w:r>
+            <w:r>
+              <w:rPr>
+                <w:noProof/>
+                <w:webHidden/>
+              </w:rPr>
+              <w:instrText xml:space="preserve"> PAGEREF _Toc70274178 \h </w:instrText>
+            </w:r>
+            <w:r>
+              <w:rPr>
+                <w:noProof/>
+                <w:webHidden/>
+              </w:rPr>
+            </w:r>
+            <w:r>
+              <w:rPr>
+                <w:noProof/>
+                <w:webHidden/>
+              </w:rPr>
+              <w:fldChar w:fldCharType="separate"/>
+            </w:r>
+            <w:r>
+              <w:rPr>
+                <w:noProof/>
+                <w:webHidden/>
+              </w:rPr>
+              <w:t>5</w:t>
+            </w:r>
+            <w:r>
+              <w:rPr>
+                <w:noProof/>
+                <w:webHidden/>
+              </w:rPr>
+              <w:fldChar w:fldCharType="end"/>
+            </w:r>
+          </w:hyperlink>
+        </w:p>
+        <w:p>
+          <w:pPr>
+            <w:pStyle w:val="Inhopg2"/>
+            <w:tabs>
+              <w:tab w:val="left" w:pos="880"/>
+              <w:tab w:val="right" w:leader="dot" w:pos="9062"/>
+            </w:tabs>
+            <w:rPr>
+              <w:rFonts w:eastAsiaTheme="minorEastAsia"/>
+              <w:noProof/>
+              <w:lang w:val="nl-NL" w:eastAsia="nl-NL"/>
+            </w:rPr>
+          </w:pPr>
+          <w:hyperlink w:anchor="_Toc70274179" w:history="1">
+            <w:r>
+              <w:rPr>
+                <w:rStyle w:val="Hyperlink"/>
+                <w:caps/>
+                <w:noProof/>
+                <w:spacing w:val="15"/>
+                <w:lang w:val="en-GB"/>
+              </w:rPr>
+              <w:t>2.3</w:t>
+            </w:r>
+            <w:r>
+              <w:rPr>
+                <w:rFonts w:eastAsiaTheme="minorEastAsia"/>
+                <w:noProof/>
+                <w:lang w:val="nl-NL" w:eastAsia="nl-NL"/>
+              </w:rPr>
+              <w:tab/>
+            </w:r>
+            <w:r>
+              <w:rPr>
+                <w:rStyle w:val="Hyperlink"/>
+                <w:caps/>
+                <w:noProof/>
+                <w:spacing w:val="15"/>
+                <w:lang w:val="en-GB"/>
+              </w:rPr>
+              <w:t>Product Features</w:t>
+            </w:r>
+            <w:r>
+              <w:rPr>
+                <w:noProof/>
+                <w:webHidden/>
+              </w:rPr>
+              <w:tab/>
+            </w:r>
+            <w:r>
+              <w:rPr>
+                <w:noProof/>
+                <w:webHidden/>
+              </w:rPr>
+              <w:fldChar w:fldCharType="begin"/>
+            </w:r>
+            <w:r>
+              <w:rPr>
+                <w:noProof/>
+                <w:webHidden/>
+              </w:rPr>
+              <w:instrText xml:space="preserve"> PAGEREF _Toc70274179 \h </w:instrText>
+            </w:r>
+            <w:r>
+              <w:rPr>
+                <w:noProof/>
+                <w:webHidden/>
+              </w:rPr>
+            </w:r>
+            <w:r>
+              <w:rPr>
+                <w:noProof/>
+                <w:webHidden/>
+              </w:rPr>
+              <w:fldChar w:fldCharType="separate"/>
+            </w:r>
+            <w:r>
+              <w:rPr>
+                <w:noProof/>
+                <w:webHidden/>
+              </w:rPr>
+              <w:t>5</w:t>
+            </w:r>
+            <w:r>
+              <w:rPr>
+                <w:noProof/>
+                <w:webHidden/>
+              </w:rPr>
+              <w:fldChar w:fldCharType="end"/>
+            </w:r>
+          </w:hyperlink>
+        </w:p>
+        <w:p>
+          <w:pPr>
+            <w:pStyle w:val="Inhopg1"/>
+            <w:tabs>
+              <w:tab w:val="left" w:pos="440"/>
+              <w:tab w:val="right" w:leader="dot" w:pos="9062"/>
+            </w:tabs>
+            <w:rPr>
+              <w:rFonts w:eastAsiaTheme="minorEastAsia"/>
+              <w:noProof/>
+              <w:lang w:val="nl-NL" w:eastAsia="nl-NL"/>
+            </w:rPr>
+          </w:pPr>
+          <w:hyperlink w:anchor="_Toc70274180" w:history="1">
+            <w:r>
+              <w:rPr>
+                <w:rStyle w:val="Hyperlink"/>
+                <w:caps/>
+                <w:noProof/>
+                <w:spacing w:val="15"/>
+                <w:lang w:val="en-GB"/>
+              </w:rPr>
+              <w:t>3.</w:t>
+            </w:r>
+            <w:r>
+              <w:rPr>
+                <w:rFonts w:eastAsiaTheme="minorEastAsia"/>
+                <w:noProof/>
+                <w:lang w:val="nl-NL" w:eastAsia="nl-NL"/>
+              </w:rPr>
+              <w:tab/>
+            </w:r>
+            <w:r>
+              <w:rPr>
+                <w:rStyle w:val="Hyperlink"/>
+                <w:caps/>
+                <w:noProof/>
+                <w:spacing w:val="15"/>
+                <w:lang w:val="en-GB"/>
+              </w:rPr>
+              <w:t>Requirements specification</w:t>
+            </w:r>
+            <w:r>
+              <w:rPr>
+                <w:noProof/>
+                <w:webHidden/>
+              </w:rPr>
+              <w:tab/>
+            </w:r>
+            <w:r>
+              <w:rPr>
+                <w:noProof/>
+                <w:webHidden/>
+              </w:rPr>
+              <w:fldChar w:fldCharType="begin"/>
+            </w:r>
+            <w:r>
+              <w:rPr>
+                <w:noProof/>
+                <w:webHidden/>
+              </w:rPr>
+              <w:instrText xml:space="preserve"> PAGEREF _Toc70274180 \h </w:instrText>
+            </w:r>
+            <w:r>
+              <w:rPr>
+                <w:noProof/>
+                <w:webHidden/>
+              </w:rPr>
+            </w:r>
+            <w:r>
+              <w:rPr>
+                <w:noProof/>
+                <w:webHidden/>
+              </w:rPr>
+              <w:fldChar w:fldCharType="separate"/>
+            </w:r>
+            <w:r>
+              <w:rPr>
+                <w:noProof/>
+                <w:webHidden/>
+              </w:rPr>
+              <w:t>5</w:t>
+            </w:r>
+            <w:r>
+              <w:rPr>
+                <w:noProof/>
+                <w:webHidden/>
+              </w:rPr>
+              <w:fldChar w:fldCharType="end"/>
+            </w:r>
+          </w:hyperlink>
+        </w:p>
+        <w:p>
+          <w:pPr>
+            <w:pStyle w:val="Inhopg2"/>
+            <w:tabs>
+              <w:tab w:val="left" w:pos="880"/>
+              <w:tab w:val="right" w:leader="dot" w:pos="9062"/>
+            </w:tabs>
+            <w:rPr>
+              <w:rFonts w:eastAsiaTheme="minorEastAsia"/>
+              <w:noProof/>
+              <w:lang w:val="nl-NL" w:eastAsia="nl-NL"/>
+            </w:rPr>
+          </w:pPr>
+          <w:hyperlink w:anchor="_Toc70274181" w:history="1">
+            <w:r>
+              <w:rPr>
+                <w:rStyle w:val="Hyperlink"/>
+                <w:caps/>
+                <w:noProof/>
+                <w:spacing w:val="15"/>
+                <w:lang w:val="en-GB"/>
+              </w:rPr>
+              <w:t>3.1</w:t>
+            </w:r>
+            <w:r>
+              <w:rPr>
+                <w:rFonts w:eastAsiaTheme="minorEastAsia"/>
+                <w:noProof/>
+                <w:lang w:val="nl-NL" w:eastAsia="nl-NL"/>
+              </w:rPr>
+              <w:tab/>
+            </w:r>
+            <w:r>
+              <w:rPr>
+                <w:rStyle w:val="Hyperlink"/>
+                <w:caps/>
+                <w:noProof/>
+                <w:spacing w:val="15"/>
+                <w:lang w:val="en-GB"/>
+              </w:rPr>
+              <w:t>DESCRIPTION and PRIORITY</w:t>
+            </w:r>
+            <w:r>
+              <w:rPr>
+                <w:noProof/>
+                <w:webHidden/>
+              </w:rPr>
+              <w:tab/>
+            </w:r>
+            <w:r>
+              <w:rPr>
+                <w:noProof/>
+                <w:webHidden/>
+              </w:rPr>
+              <w:fldChar w:fldCharType="begin"/>
+            </w:r>
+            <w:r>
+              <w:rPr>
+                <w:noProof/>
+                <w:webHidden/>
+              </w:rPr>
+              <w:instrText xml:space="preserve"> PAGEREF _Toc70274181 \h </w:instrText>
+            </w:r>
+            <w:r>
+              <w:rPr>
+                <w:noProof/>
+                <w:webHidden/>
+              </w:rPr>
+            </w:r>
+            <w:r>
+              <w:rPr>
+                <w:noProof/>
+                <w:webHidden/>
+              </w:rPr>
+              <w:fldChar w:fldCharType="separate"/>
+            </w:r>
+            <w:r>
+              <w:rPr>
+                <w:noProof/>
+                <w:webHidden/>
+              </w:rPr>
+              <w:t>5</w:t>
+            </w:r>
+            <w:r>
+              <w:rPr>
+                <w:noProof/>
+                <w:webHidden/>
+              </w:rPr>
+              <w:fldChar w:fldCharType="end"/>
+            </w:r>
+          </w:hyperlink>
+        </w:p>
+        <w:p>
+          <w:pPr>
+            <w:pStyle w:val="Inhopg1"/>
+            <w:tabs>
+              <w:tab w:val="left" w:pos="440"/>
+              <w:tab w:val="right" w:leader="dot" w:pos="9062"/>
+            </w:tabs>
+            <w:rPr>
+              <w:rFonts w:eastAsiaTheme="minorEastAsia"/>
+              <w:noProof/>
+              <w:lang w:val="nl-NL" w:eastAsia="nl-NL"/>
+            </w:rPr>
+          </w:pPr>
+          <w:hyperlink w:anchor="_Toc70274182" w:history="1">
+            <w:r>
+              <w:rPr>
+                <w:rStyle w:val="Hyperlink"/>
+                <w:caps/>
+                <w:noProof/>
+                <w:spacing w:val="15"/>
+                <w:lang w:val="en-GB"/>
+              </w:rPr>
+              <w:t>4.</w:t>
+            </w:r>
+            <w:r>
+              <w:rPr>
+                <w:rFonts w:eastAsiaTheme="minorEastAsia"/>
+                <w:noProof/>
+                <w:lang w:val="nl-NL" w:eastAsia="nl-NL"/>
+              </w:rPr>
+              <w:tab/>
+            </w:r>
+            <w:r>
+              <w:rPr>
+                <w:rStyle w:val="Hyperlink"/>
+                <w:caps/>
+                <w:noProof/>
+                <w:spacing w:val="15"/>
+                <w:lang w:val="en-GB"/>
+              </w:rPr>
+              <w:t>EXTERNAL INTERFACE REQUIREMENTS</w:t>
+            </w:r>
+            <w:r>
+              <w:rPr>
+                <w:noProof/>
+                <w:webHidden/>
+              </w:rPr>
+              <w:tab/>
+            </w:r>
+            <w:r>
+              <w:rPr>
+                <w:noProof/>
+                <w:webHidden/>
+              </w:rPr>
+              <w:fldChar w:fldCharType="begin"/>
+            </w:r>
+            <w:r>
+              <w:rPr>
+                <w:noProof/>
+                <w:webHidden/>
+              </w:rPr>
+              <w:instrText xml:space="preserve"> PAGEREF _Toc70274182 \h </w:instrText>
+            </w:r>
+            <w:r>
+              <w:rPr>
+                <w:noProof/>
+                <w:webHidden/>
+              </w:rPr>
+            </w:r>
+            <w:r>
+              <w:rPr>
+                <w:noProof/>
+                <w:webHidden/>
+              </w:rPr>
+              <w:fldChar w:fldCharType="separate"/>
+            </w:r>
+            <w:r>
+              <w:rPr>
+                <w:noProof/>
+                <w:webHidden/>
+              </w:rPr>
+              <w:t>5</w:t>
+            </w:r>
+            <w:r>
+              <w:rPr>
+                <w:noProof/>
+                <w:webHidden/>
+              </w:rPr>
+              <w:fldChar w:fldCharType="end"/>
+            </w:r>
+          </w:hyperlink>
+        </w:p>
+        <w:p>
+          <w:pPr>
+            <w:pStyle w:val="Inhopg2"/>
+            <w:tabs>
+              <w:tab w:val="left" w:pos="880"/>
+              <w:tab w:val="right" w:leader="dot" w:pos="9062"/>
+            </w:tabs>
+            <w:rPr>
+              <w:rFonts w:eastAsiaTheme="minorEastAsia"/>
+              <w:noProof/>
+              <w:lang w:val="nl-NL" w:eastAsia="nl-NL"/>
+            </w:rPr>
+          </w:pPr>
+          <w:hyperlink w:anchor="_Toc70274183" w:history="1">
+            <w:r>
+              <w:rPr>
+                <w:rStyle w:val="Hyperlink"/>
+                <w:caps/>
+                <w:noProof/>
+                <w:spacing w:val="15"/>
+                <w:lang w:val="en-GB"/>
+              </w:rPr>
+              <w:t>4.1</w:t>
+            </w:r>
+            <w:r>
+              <w:rPr>
+                <w:rFonts w:eastAsiaTheme="minorEastAsia"/>
+                <w:noProof/>
+                <w:lang w:val="nl-NL" w:eastAsia="nl-NL"/>
+              </w:rPr>
+              <w:tab/>
+            </w:r>
+            <w:r>
+              <w:rPr>
+                <w:rStyle w:val="Hyperlink"/>
+                <w:caps/>
+                <w:noProof/>
+                <w:spacing w:val="15"/>
+                <w:lang w:val="en-GB"/>
+              </w:rPr>
+              <w:t>User Interfaces</w:t>
+            </w:r>
+            <w:r>
+              <w:rPr>
+                <w:noProof/>
+                <w:webHidden/>
+              </w:rPr>
+              <w:tab/>
+            </w:r>
+            <w:r>
+              <w:rPr>
+                <w:noProof/>
+                <w:webHidden/>
+              </w:rPr>
+              <w:fldChar w:fldCharType="begin"/>
+            </w:r>
+            <w:r>
+              <w:rPr>
+                <w:noProof/>
+                <w:webHidden/>
+              </w:rPr>
+              <w:instrText xml:space="preserve"> PAGEREF _Toc70274183 \h </w:instrText>
+            </w:r>
+            <w:r>
+              <w:rPr>
+                <w:noProof/>
+                <w:webHidden/>
+              </w:rPr>
+            </w:r>
+            <w:r>
+              <w:rPr>
+                <w:noProof/>
+                <w:webHidden/>
+              </w:rPr>
+              <w:fldChar w:fldCharType="separate"/>
+            </w:r>
+            <w:r>
+              <w:rPr>
+                <w:noProof/>
+                <w:webHidden/>
+              </w:rPr>
+              <w:t>5</w:t>
+            </w:r>
+            <w:r>
+              <w:rPr>
+                <w:noProof/>
+                <w:webHidden/>
+              </w:rPr>
+              <w:fldChar w:fldCharType="end"/>
+            </w:r>
+          </w:hyperlink>
+        </w:p>
+        <w:p>
+          <w:pPr>
+            <w:pStyle w:val="Inhopg2"/>
+            <w:tabs>
+              <w:tab w:val="left" w:pos="880"/>
+              <w:tab w:val="right" w:leader="dot" w:pos="9062"/>
+            </w:tabs>
+            <w:rPr>
+              <w:rFonts w:eastAsiaTheme="minorEastAsia"/>
+              <w:noProof/>
+              <w:lang w:val="nl-NL" w:eastAsia="nl-NL"/>
+            </w:rPr>
+          </w:pPr>
+          <w:hyperlink w:anchor="_Toc70274184" w:history="1">
+            <w:r>
+              <w:rPr>
+                <w:rStyle w:val="Hyperlink"/>
+                <w:caps/>
+                <w:noProof/>
+                <w:spacing w:val="15"/>
+                <w:lang w:val="en-GB"/>
+              </w:rPr>
+              <w:t>4.2</w:t>
+            </w:r>
+            <w:r>
+              <w:rPr>
+                <w:rFonts w:eastAsiaTheme="minorEastAsia"/>
+                <w:noProof/>
+                <w:lang w:val="nl-NL" w:eastAsia="nl-NL"/>
+              </w:rPr>
+              <w:tab/>
+            </w:r>
+            <w:r>
+              <w:rPr>
+                <w:rStyle w:val="Hyperlink"/>
+                <w:caps/>
+                <w:noProof/>
+                <w:spacing w:val="15"/>
+                <w:lang w:val="en-GB"/>
+              </w:rPr>
+              <w:t>Hardware Interfaces</w:t>
+            </w:r>
+            <w:r>
+              <w:rPr>
+                <w:noProof/>
+                <w:webHidden/>
+              </w:rPr>
+              <w:tab/>
+            </w:r>
+            <w:r>
+              <w:rPr>
+                <w:noProof/>
+                <w:webHidden/>
+              </w:rPr>
+              <w:fldChar w:fldCharType="begin"/>
+            </w:r>
+            <w:r>
+              <w:rPr>
+                <w:noProof/>
+                <w:webHidden/>
+              </w:rPr>
+              <w:instrText xml:space="preserve"> PAGEREF _Toc70274184 \h </w:instrText>
+            </w:r>
+            <w:r>
+              <w:rPr>
+                <w:noProof/>
+                <w:webHidden/>
+              </w:rPr>
+            </w:r>
+            <w:r>
+              <w:rPr>
+                <w:noProof/>
+                <w:webHidden/>
+              </w:rPr>
+              <w:fldChar w:fldCharType="separate"/>
+            </w:r>
+            <w:r>
+              <w:rPr>
+                <w:noProof/>
+                <w:webHidden/>
+              </w:rPr>
+              <w:t>6</w:t>
+            </w:r>
+            <w:r>
+              <w:rPr>
+                <w:noProof/>
+                <w:webHidden/>
+              </w:rPr>
+              <w:fldChar w:fldCharType="end"/>
+            </w:r>
+          </w:hyperlink>
+        </w:p>
+        <w:p>
+          <w:pPr>
+            <w:pStyle w:val="Inhopg2"/>
+            <w:tabs>
+              <w:tab w:val="left" w:pos="880"/>
+              <w:tab w:val="right" w:leader="dot" w:pos="9062"/>
+            </w:tabs>
+            <w:rPr>
+              <w:rFonts w:eastAsiaTheme="minorEastAsia"/>
+              <w:noProof/>
+              <w:lang w:val="nl-NL" w:eastAsia="nl-NL"/>
+            </w:rPr>
+          </w:pPr>
+          <w:hyperlink w:anchor="_Toc70274185" w:history="1">
+            <w:r>
+              <w:rPr>
+                <w:rStyle w:val="Hyperlink"/>
+                <w:caps/>
+                <w:noProof/>
+                <w:spacing w:val="15"/>
+                <w:lang w:val="en-GB"/>
+              </w:rPr>
+              <w:t>4.3</w:t>
+            </w:r>
+            <w:r>
+              <w:rPr>
+                <w:rFonts w:eastAsiaTheme="minorEastAsia"/>
+                <w:noProof/>
+                <w:lang w:val="nl-NL" w:eastAsia="nl-NL"/>
+              </w:rPr>
+              <w:tab/>
+            </w:r>
+            <w:r>
+              <w:rPr>
+                <w:rStyle w:val="Hyperlink"/>
+                <w:caps/>
+                <w:noProof/>
+                <w:spacing w:val="15"/>
+                <w:lang w:val="en-GB"/>
+              </w:rPr>
+              <w:t>Communication Interfaces</w:t>
+            </w:r>
+            <w:r>
+              <w:rPr>
+                <w:noProof/>
+                <w:webHidden/>
+              </w:rPr>
+              <w:tab/>
+            </w:r>
+            <w:r>
+              <w:rPr>
+                <w:noProof/>
+                <w:webHidden/>
+              </w:rPr>
+              <w:fldChar w:fldCharType="begin"/>
+            </w:r>
+            <w:r>
+              <w:rPr>
+                <w:noProof/>
+                <w:webHidden/>
+              </w:rPr>
+              <w:instrText xml:space="preserve"> PAGEREF _Toc70274185 \h </w:instrText>
+            </w:r>
+            <w:r>
+              <w:rPr>
+                <w:noProof/>
+                <w:webHidden/>
+              </w:rPr>
+            </w:r>
+            <w:r>
+              <w:rPr>
+                <w:noProof/>
+                <w:webHidden/>
+              </w:rPr>
+              <w:fldChar w:fldCharType="separate"/>
+            </w:r>
+            <w:r>
+              <w:rPr>
+                <w:noProof/>
+                <w:webHidden/>
+              </w:rPr>
+              <w:t>6</w:t>
+            </w:r>
+            <w:r>
+              <w:rPr>
+                <w:noProof/>
+                <w:webHidden/>
+              </w:rPr>
+              <w:fldChar w:fldCharType="end"/>
+            </w:r>
+          </w:hyperlink>
+        </w:p>
+        <w:p>
+          <w:pPr>
+            <w:pStyle w:val="Inhopg1"/>
+            <w:tabs>
+              <w:tab w:val="left" w:pos="440"/>
+              <w:tab w:val="right" w:leader="dot" w:pos="9062"/>
+            </w:tabs>
+            <w:rPr>
+              <w:rFonts w:eastAsiaTheme="minorEastAsia"/>
+              <w:noProof/>
+              <w:lang w:val="nl-NL" w:eastAsia="nl-NL"/>
+            </w:rPr>
+          </w:pPr>
+          <w:hyperlink w:anchor="_Toc70274186" w:history="1">
+            <w:r>
+              <w:rPr>
+                <w:rStyle w:val="Hyperlink"/>
+                <w:caps/>
+                <w:noProof/>
+                <w:spacing w:val="15"/>
+                <w:lang w:val="en-GB"/>
+              </w:rPr>
+              <w:t>5.</w:t>
+            </w:r>
+            <w:r>
+              <w:rPr>
+                <w:rFonts w:eastAsiaTheme="minorEastAsia"/>
+                <w:noProof/>
+                <w:lang w:val="nl-NL" w:eastAsia="nl-NL"/>
+              </w:rPr>
+              <w:tab/>
+            </w:r>
+            <w:r>
+              <w:rPr>
+                <w:rStyle w:val="Hyperlink"/>
+                <w:caps/>
+                <w:noProof/>
+                <w:spacing w:val="15"/>
+                <w:lang w:val="en-GB"/>
+              </w:rPr>
+              <w:t>Non-functional requirement</w:t>
+            </w:r>
+            <w:r>
+              <w:rPr>
+                <w:noProof/>
+                <w:webHidden/>
+              </w:rPr>
+              <w:tab/>
+            </w:r>
+            <w:r>
+              <w:rPr>
+                <w:noProof/>
+                <w:webHidden/>
+              </w:rPr>
+              <w:fldChar w:fldCharType="begin"/>
+            </w:r>
+            <w:r>
+              <w:rPr>
+                <w:noProof/>
+                <w:webHidden/>
+              </w:rPr>
+              <w:instrText xml:space="preserve"> PAGEREF _Toc70274186 \h </w:instrText>
+            </w:r>
+            <w:r>
+              <w:rPr>
+                <w:noProof/>
+                <w:webHidden/>
+              </w:rPr>
+            </w:r>
+            <w:r>
+              <w:rPr>
+                <w:noProof/>
+                <w:webHidden/>
+              </w:rPr>
+              <w:fldChar w:fldCharType="separate"/>
+            </w:r>
+            <w:r>
+              <w:rPr>
+                <w:noProof/>
+                <w:webHidden/>
+              </w:rPr>
+              <w:t>6</w:t>
+            </w:r>
+            <w:r>
+              <w:rPr>
+                <w:noProof/>
+                <w:webHidden/>
+              </w:rPr>
+              <w:fldChar w:fldCharType="end"/>
+            </w:r>
+          </w:hyperlink>
+        </w:p>
+        <w:p>
+          <w:pPr>
+            <w:pStyle w:val="Inhopg2"/>
+            <w:tabs>
+              <w:tab w:val="left" w:pos="880"/>
+              <w:tab w:val="right" w:leader="dot" w:pos="9062"/>
+            </w:tabs>
+            <w:rPr>
+              <w:rFonts w:eastAsiaTheme="minorEastAsia"/>
+              <w:noProof/>
+              <w:lang w:val="nl-NL" w:eastAsia="nl-NL"/>
+            </w:rPr>
+          </w:pPr>
+          <w:hyperlink w:anchor="_Toc70274187" w:history="1">
+            <w:r>
+              <w:rPr>
+                <w:rStyle w:val="Hyperlink"/>
+                <w:caps/>
+                <w:noProof/>
+                <w:spacing w:val="15"/>
+                <w:lang w:val="en-GB"/>
+              </w:rPr>
+              <w:t>5.1</w:t>
+            </w:r>
+            <w:r>
+              <w:rPr>
+                <w:rFonts w:eastAsiaTheme="minorEastAsia"/>
+                <w:noProof/>
+                <w:lang w:val="nl-NL" w:eastAsia="nl-NL"/>
+              </w:rPr>
+              <w:tab/>
+            </w:r>
+            <w:r>
+              <w:rPr>
+                <w:rStyle w:val="Hyperlink"/>
+                <w:caps/>
+                <w:noProof/>
+                <w:spacing w:val="15"/>
+                <w:lang w:val="en-GB"/>
+              </w:rPr>
+              <w:t>Performance requirement</w:t>
+            </w:r>
+            <w:r>
+              <w:rPr>
+                <w:noProof/>
+                <w:webHidden/>
+              </w:rPr>
+              <w:tab/>
+            </w:r>
+            <w:r>
+              <w:rPr>
+                <w:noProof/>
+                <w:webHidden/>
+              </w:rPr>
+              <w:fldChar w:fldCharType="begin"/>
+            </w:r>
+            <w:r>
+              <w:rPr>
+                <w:noProof/>
+                <w:webHidden/>
+              </w:rPr>
+              <w:instrText xml:space="preserve"> PAGEREF _Toc70274187 \h </w:instrText>
+            </w:r>
+            <w:r>
+              <w:rPr>
+                <w:noProof/>
+                <w:webHidden/>
+              </w:rPr>
+            </w:r>
+            <w:r>
+              <w:rPr>
+                <w:noProof/>
+                <w:webHidden/>
+              </w:rPr>
+              <w:fldChar w:fldCharType="separate"/>
+            </w:r>
+            <w:r>
+              <w:rPr>
+                <w:noProof/>
+                <w:webHidden/>
+              </w:rPr>
+              <w:t>6</w:t>
+            </w:r>
+            <w:r>
+              <w:rPr>
+                <w:noProof/>
+                <w:webHidden/>
+              </w:rPr>
+              <w:fldChar w:fldCharType="end"/>
+            </w:r>
+          </w:hyperlink>
+        </w:p>
+        <w:p>
+          <w:pPr>
+            <w:pStyle w:val="Inhopg2"/>
+            <w:tabs>
+              <w:tab w:val="left" w:pos="880"/>
+              <w:tab w:val="right" w:leader="dot" w:pos="9062"/>
+            </w:tabs>
+            <w:rPr>
+              <w:rFonts w:eastAsiaTheme="minorEastAsia"/>
+              <w:noProof/>
+              <w:lang w:val="nl-NL" w:eastAsia="nl-NL"/>
+            </w:rPr>
+          </w:pPr>
+          <w:hyperlink w:anchor="_Toc70274188" w:history="1">
+            <w:r>
+              <w:rPr>
+                <w:rStyle w:val="Hyperlink"/>
+                <w:caps/>
+                <w:noProof/>
+                <w:spacing w:val="15"/>
+                <w:lang w:val="en-GB"/>
+              </w:rPr>
+              <w:t>5.2</w:t>
+            </w:r>
+            <w:r>
+              <w:rPr>
+                <w:rFonts w:eastAsiaTheme="minorEastAsia"/>
+                <w:noProof/>
+                <w:lang w:val="nl-NL" w:eastAsia="nl-NL"/>
+              </w:rPr>
+              <w:tab/>
+            </w:r>
+            <w:r>
+              <w:rPr>
+                <w:rStyle w:val="Hyperlink"/>
+                <w:caps/>
+                <w:noProof/>
+                <w:spacing w:val="15"/>
+                <w:lang w:val="en-GB"/>
+              </w:rPr>
+              <w:t>Safety requirement</w:t>
+            </w:r>
+            <w:r>
+              <w:rPr>
+                <w:noProof/>
+                <w:webHidden/>
+              </w:rPr>
+              <w:tab/>
+            </w:r>
+            <w:r>
+              <w:rPr>
+                <w:noProof/>
+                <w:webHidden/>
+              </w:rPr>
+              <w:fldChar w:fldCharType="begin"/>
+            </w:r>
+            <w:r>
+              <w:rPr>
+                <w:noProof/>
+                <w:webHidden/>
+              </w:rPr>
+              <w:instrText xml:space="preserve"> PAGEREF _Toc70274188 \h </w:instrText>
+            </w:r>
+            <w:r>
+              <w:rPr>
+                <w:noProof/>
+                <w:webHidden/>
+              </w:rPr>
+            </w:r>
+            <w:r>
+              <w:rPr>
+                <w:noProof/>
+                <w:webHidden/>
+              </w:rPr>
+              <w:fldChar w:fldCharType="separate"/>
+            </w:r>
+            <w:r>
+              <w:rPr>
+                <w:noProof/>
+                <w:webHidden/>
+              </w:rPr>
+              <w:t>6</w:t>
+            </w:r>
+            <w:r>
+              <w:rPr>
+                <w:noProof/>
+                <w:webHidden/>
+              </w:rPr>
+              <w:fldChar w:fldCharType="end"/>
+            </w:r>
+          </w:hyperlink>
+        </w:p>
+        <w:p>
+          <w:pPr>
+            <w:pStyle w:val="Inhopg2"/>
+            <w:tabs>
+              <w:tab w:val="left" w:pos="880"/>
+              <w:tab w:val="right" w:leader="dot" w:pos="9062"/>
+            </w:tabs>
+            <w:rPr>
+              <w:rFonts w:eastAsiaTheme="minorEastAsia"/>
+              <w:noProof/>
+              <w:lang w:val="nl-NL" w:eastAsia="nl-NL"/>
+            </w:rPr>
+          </w:pPr>
+          <w:hyperlink w:anchor="_Toc70274189" w:history="1">
+            <w:r>
+              <w:rPr>
+                <w:rStyle w:val="Hyperlink"/>
+                <w:caps/>
+                <w:noProof/>
+                <w:spacing w:val="15"/>
+                <w:lang w:val="en-GB"/>
+              </w:rPr>
+              <w:t>5.3</w:t>
+            </w:r>
+            <w:r>
+              <w:rPr>
+                <w:rFonts w:eastAsiaTheme="minorEastAsia"/>
+                <w:noProof/>
+                <w:lang w:val="nl-NL" w:eastAsia="nl-NL"/>
+              </w:rPr>
+              <w:tab/>
+            </w:r>
+            <w:r>
+              <w:rPr>
+                <w:rStyle w:val="Hyperlink"/>
+                <w:caps/>
+                <w:noProof/>
+                <w:spacing w:val="15"/>
+                <w:lang w:val="en-GB"/>
+              </w:rPr>
+              <w:t>Security requirement</w:t>
+            </w:r>
+            <w:r>
+              <w:rPr>
+                <w:noProof/>
+                <w:webHidden/>
+              </w:rPr>
+              <w:tab/>
+            </w:r>
+            <w:r>
+              <w:rPr>
+                <w:noProof/>
+                <w:webHidden/>
+              </w:rPr>
+              <w:fldChar w:fldCharType="begin"/>
+            </w:r>
+            <w:r>
+              <w:rPr>
+                <w:noProof/>
+                <w:webHidden/>
+              </w:rPr>
+              <w:instrText xml:space="preserve"> PAGEREF _Toc70274189 \h </w:instrText>
+            </w:r>
+            <w:r>
+              <w:rPr>
+                <w:noProof/>
+                <w:webHidden/>
+              </w:rPr>
+            </w:r>
+            <w:r>
+              <w:rPr>
+                <w:noProof/>
+                <w:webHidden/>
+              </w:rPr>
+              <w:fldChar w:fldCharType="separate"/>
+            </w:r>
+            <w:r>
+              <w:rPr>
+                <w:noProof/>
+                <w:webHidden/>
+              </w:rPr>
+              <w:t>6</w:t>
+            </w:r>
+            <w:r>
+              <w:rPr>
+                <w:noProof/>
+                <w:webHidden/>
+              </w:rPr>
+              <w:fldChar w:fldCharType="end"/>
+            </w:r>
+          </w:hyperlink>
+        </w:p>
+        <w:p>
+          <w:pPr>
+            <w:pStyle w:val="Inhopg2"/>
+            <w:tabs>
+              <w:tab w:val="left" w:pos="880"/>
+              <w:tab w:val="right" w:leader="dot" w:pos="9062"/>
+            </w:tabs>
+            <w:rPr>
+              <w:rFonts w:eastAsiaTheme="minorEastAsia"/>
+              <w:noProof/>
+              <w:lang w:val="nl-NL" w:eastAsia="nl-NL"/>
+            </w:rPr>
+          </w:pPr>
+          <w:hyperlink w:anchor="_Toc70274190" w:history="1">
+            <w:r>
+              <w:rPr>
+                <w:rStyle w:val="Hyperlink"/>
+                <w:caps/>
+                <w:noProof/>
+                <w:spacing w:val="15"/>
+                <w:lang w:val="en-GB"/>
+              </w:rPr>
+              <w:t>5.4</w:t>
+            </w:r>
+            <w:r>
+              <w:rPr>
+                <w:rFonts w:eastAsiaTheme="minorEastAsia"/>
+                <w:noProof/>
+                <w:lang w:val="nl-NL" w:eastAsia="nl-NL"/>
+              </w:rPr>
+              <w:tab/>
+            </w:r>
+            <w:r>
+              <w:rPr>
+                <w:rStyle w:val="Hyperlink"/>
+                <w:caps/>
+                <w:noProof/>
+                <w:spacing w:val="15"/>
+                <w:lang w:val="en-GB"/>
+              </w:rPr>
+              <w:t>Software Quility Attributes</w:t>
+            </w:r>
+            <w:r>
+              <w:rPr>
+                <w:noProof/>
+                <w:webHidden/>
+              </w:rPr>
+              <w:tab/>
+            </w:r>
+            <w:r>
+              <w:rPr>
+                <w:noProof/>
+                <w:webHidden/>
+              </w:rPr>
+              <w:fldChar w:fldCharType="begin"/>
+            </w:r>
+            <w:r>
+              <w:rPr>
+                <w:noProof/>
+                <w:webHidden/>
+              </w:rPr>
+              <w:instrText xml:space="preserve"> PAGEREF _Toc70274190 \h </w:instrText>
+            </w:r>
+            <w:r>
+              <w:rPr>
+                <w:noProof/>
+                <w:webHidden/>
+              </w:rPr>
+            </w:r>
+            <w:r>
+              <w:rPr>
+                <w:noProof/>
+                <w:webHidden/>
+              </w:rPr>
+              <w:fldChar w:fldCharType="separate"/>
+            </w:r>
+            <w:r>
+              <w:rPr>
+                <w:noProof/>
+                <w:webHidden/>
+              </w:rPr>
+              <w:t>6</w:t>
             </w:r>
             <w:r>
               <w:rPr>
@@ -1083,7 +2670,7 @@
               <w:lang w:val="nl-NL" w:eastAsia="nl-NL"/>
             </w:rPr>
           </w:pPr>
-          <w:hyperlink w:anchor="_Toc70273210" w:history="1">
+          <w:hyperlink w:anchor="_Toc70274191" w:history="1">
             <w:r>
               <w:rPr>
                 <w:rStyle w:val="Hyperlink"/>
@@ -1110,7 +2697,7 @@
                 <w:noProof/>
                 <w:webHidden/>
               </w:rPr>
-              <w:instrText xml:space="preserve"> PAGEREF _Toc70273210 \h </w:instrText>
+              <w:instrText xml:space="preserve"> PAGEREF _Toc70274191 \h </w:instrText>
             </w:r>
             <w:r>
               <w:rPr>
@@ -1130,7 +2717,7 @@
                 <w:noProof/>
                 <w:webHidden/>
               </w:rPr>
-              <w:t>4</w:t>
+              <w:t>7</w:t>
             </w:r>
             <w:r>
               <w:rPr>
@@ -1153,7 +2740,7 @@
               <w:lang w:val="nl-NL" w:eastAsia="nl-NL"/>
             </w:rPr>
           </w:pPr>
-          <w:hyperlink w:anchor="_Toc70273211" w:history="1">
+          <w:hyperlink w:anchor="_Toc70274192" w:history="1">
             <w:r>
               <w:rPr>
                 <w:rStyle w:val="Hyperlink"/>
@@ -1180,7 +2767,7 @@
                 <w:noProof/>
                 <w:webHidden/>
               </w:rPr>
-              <w:instrText xml:space="preserve"> PAGEREF _Toc70273211 \h </w:instrText>
+              <w:instrText xml:space="preserve"> PAGEREF _Toc70274192 \h </w:instrText>
             </w:r>
             <w:r>
               <w:rPr>
@@ -1200,7 +2787,7 @@
                 <w:noProof/>
                 <w:webHidden/>
               </w:rPr>
-              <w:t>5</w:t>
+              <w:t>8</w:t>
             </w:r>
             <w:r>
               <w:rPr>
@@ -1223,7 +2810,7 @@
               <w:lang w:val="nl-NL" w:eastAsia="nl-NL"/>
             </w:rPr>
           </w:pPr>
-          <w:hyperlink w:anchor="_Toc70273212" w:history="1">
+          <w:hyperlink w:anchor="_Toc70274193" w:history="1">
             <w:r>
               <w:rPr>
                 <w:rStyle w:val="Hyperlink"/>
@@ -1250,7 +2837,7 @@
                 <w:noProof/>
                 <w:webHidden/>
               </w:rPr>
-              <w:instrText xml:space="preserve"> PAGEREF _Toc70273212 \h </w:instrText>
+              <w:instrText xml:space="preserve"> PAGEREF _Toc70274193 \h </w:instrText>
             </w:r>
             <w:r>
               <w:rPr>
@@ -1270,7 +2857,7 @@
                 <w:noProof/>
                 <w:webHidden/>
               </w:rPr>
-              <w:t>6</w:t>
+              <w:t>9</w:t>
             </w:r>
             <w:r>
               <w:rPr>
@@ -1288,10 +2875,12 @@
               <w:tab w:val="right" w:leader="dot" w:pos="9062"/>
             </w:tabs>
             <w:rPr>
+              <w:rFonts w:eastAsiaTheme="minorEastAsia"/>
               <w:noProof/>
+              <w:lang w:val="nl-NL" w:eastAsia="nl-NL"/>
             </w:rPr>
           </w:pPr>
-          <w:hyperlink w:anchor="_Toc70273213" w:history="1">
+          <w:hyperlink w:anchor="_Toc70274194" w:history="1">
             <w:r>
               <w:rPr>
                 <w:rStyle w:val="Hyperlink"/>
@@ -1318,7 +2907,7 @@
                 <w:noProof/>
                 <w:webHidden/>
               </w:rPr>
-              <w:instrText xml:space="preserve"> PAGEREF _Toc70273213 \h </w:instrText>
+              <w:instrText xml:space="preserve"> PAGEREF _Toc70274194 \h </w:instrText>
             </w:r>
             <w:r>
               <w:rPr>
@@ -1338,7 +2927,7 @@
                 <w:noProof/>
                 <w:webHidden/>
               </w:rPr>
-              <w:t>6</w:t>
+              <w:t>9</w:t>
             </w:r>
             <w:r>
               <w:rPr>
@@ -1356,10 +2945,12 @@
               <w:tab w:val="right" w:leader="dot" w:pos="9062"/>
             </w:tabs>
             <w:rPr>
+              <w:rFonts w:eastAsiaTheme="minorEastAsia"/>
               <w:noProof/>
+              <w:lang w:val="nl-NL" w:eastAsia="nl-NL"/>
             </w:rPr>
           </w:pPr>
-          <w:hyperlink w:anchor="_Toc70273214" w:history="1">
+          <w:hyperlink w:anchor="_Toc70274195" w:history="1">
             <w:r>
               <w:rPr>
                 <w:rStyle w:val="Hyperlink"/>
@@ -1386,7 +2977,7 @@
                 <w:noProof/>
                 <w:webHidden/>
               </w:rPr>
-              <w:instrText xml:space="preserve"> PAGEREF _Toc70273214 \h </w:instrText>
+              <w:instrText xml:space="preserve"> PAGEREF _Toc70274195 \h </w:instrText>
             </w:r>
             <w:r>
               <w:rPr>
@@ -1406,7 +2997,7 @@
                 <w:noProof/>
                 <w:webHidden/>
               </w:rPr>
-              <w:t>6</w:t>
+              <w:t>9</w:t>
             </w:r>
             <w:r>
               <w:rPr>
@@ -1424,10 +3015,12 @@
               <w:tab w:val="right" w:leader="dot" w:pos="9062"/>
             </w:tabs>
             <w:rPr>
+              <w:rFonts w:eastAsiaTheme="minorEastAsia"/>
               <w:noProof/>
+              <w:lang w:val="nl-NL" w:eastAsia="nl-NL"/>
             </w:rPr>
           </w:pPr>
-          <w:hyperlink w:anchor="_Toc70273215" w:history="1">
+          <w:hyperlink w:anchor="_Toc70274196" w:history="1">
             <w:r>
               <w:rPr>
                 <w:rStyle w:val="Hyperlink"/>
@@ -1454,7 +3047,7 @@
                 <w:noProof/>
                 <w:webHidden/>
               </w:rPr>
-              <w:instrText xml:space="preserve"> PAGEREF _Toc70273215 \h </w:instrText>
+              <w:instrText xml:space="preserve"> PAGEREF _Toc70274196 \h </w:instrText>
             </w:r>
             <w:r>
               <w:rPr>
@@ -1474,7 +3067,7 @@
                 <w:noProof/>
                 <w:webHidden/>
               </w:rPr>
-              <w:t>6</w:t>
+              <w:t>9</w:t>
             </w:r>
             <w:r>
               <w:rPr>
@@ -1492,10 +3085,12 @@
               <w:tab w:val="right" w:leader="dot" w:pos="9062"/>
             </w:tabs>
             <w:rPr>
+              <w:rFonts w:eastAsiaTheme="minorEastAsia"/>
               <w:noProof/>
+              <w:lang w:val="nl-NL" w:eastAsia="nl-NL"/>
             </w:rPr>
           </w:pPr>
-          <w:hyperlink w:anchor="_Toc70273216" w:history="1">
+          <w:hyperlink w:anchor="_Toc70274197" w:history="1">
             <w:r>
               <w:rPr>
                 <w:rStyle w:val="Hyperlink"/>
@@ -1522,7 +3117,7 @@
                 <w:noProof/>
                 <w:webHidden/>
               </w:rPr>
-              <w:instrText xml:space="preserve"> PAGEREF _Toc70273216 \h </w:instrText>
+              <w:instrText xml:space="preserve"> PAGEREF _Toc70274197 \h </w:instrText>
             </w:r>
             <w:r>
               <w:rPr>
@@ -1542,7 +3137,7 @@
                 <w:noProof/>
                 <w:webHidden/>
               </w:rPr>
-              <w:t>6</w:t>
+              <w:t>9</w:t>
             </w:r>
             <w:r>
               <w:rPr>
@@ -1560,10 +3155,12 @@
               <w:tab w:val="right" w:leader="dot" w:pos="9062"/>
             </w:tabs>
             <w:rPr>
+              <w:rFonts w:eastAsiaTheme="minorEastAsia"/>
               <w:noProof/>
+              <w:lang w:val="nl-NL" w:eastAsia="nl-NL"/>
             </w:rPr>
           </w:pPr>
-          <w:hyperlink w:anchor="_Toc70273217" w:history="1">
+          <w:hyperlink w:anchor="_Toc70274198" w:history="1">
             <w:r>
               <w:rPr>
                 <w:rStyle w:val="Hyperlink"/>
@@ -1590,7 +3187,7 @@
                 <w:noProof/>
                 <w:webHidden/>
               </w:rPr>
-              <w:instrText xml:space="preserve"> PAGEREF _Toc70273217 \h </w:instrText>
+              <w:instrText xml:space="preserve"> PAGEREF _Toc70274198 \h </w:instrText>
             </w:r>
             <w:r>
               <w:rPr>
@@ -1610,7 +3207,7 @@
                 <w:noProof/>
                 <w:webHidden/>
               </w:rPr>
-              <w:t>7</w:t>
+              <w:t>10</w:t>
             </w:r>
             <w:r>
               <w:rPr>
@@ -1628,10 +3225,12 @@
               <w:tab w:val="right" w:leader="dot" w:pos="9062"/>
             </w:tabs>
             <w:rPr>
+              <w:rFonts w:eastAsiaTheme="minorEastAsia"/>
               <w:noProof/>
+              <w:lang w:val="nl-NL" w:eastAsia="nl-NL"/>
             </w:rPr>
           </w:pPr>
-          <w:hyperlink w:anchor="_Toc70273218" w:history="1">
+          <w:hyperlink w:anchor="_Toc70274199" w:history="1">
             <w:r>
               <w:rPr>
                 <w:rStyle w:val="Hyperlink"/>
@@ -1658,7 +3257,7 @@
                 <w:noProof/>
                 <w:webHidden/>
               </w:rPr>
-              <w:instrText xml:space="preserve"> PAGEREF _Toc70273218 \h </w:instrText>
+              <w:instrText xml:space="preserve"> PAGEREF _Toc70274199 \h </w:instrText>
             </w:r>
             <w:r>
               <w:rPr>
@@ -1678,7 +3277,7 @@
                 <w:noProof/>
                 <w:webHidden/>
               </w:rPr>
-              <w:t>7</w:t>
+              <w:t>10</w:t>
             </w:r>
             <w:r>
               <w:rPr>
@@ -1696,10 +3295,12 @@
               <w:tab w:val="right" w:leader="dot" w:pos="9062"/>
             </w:tabs>
             <w:rPr>
+              <w:rFonts w:eastAsiaTheme="minorEastAsia"/>
               <w:noProof/>
+              <w:lang w:val="nl-NL" w:eastAsia="nl-NL"/>
             </w:rPr>
           </w:pPr>
-          <w:hyperlink w:anchor="_Toc70273219" w:history="1">
+          <w:hyperlink w:anchor="_Toc70274200" w:history="1">
             <w:r>
               <w:rPr>
                 <w:rStyle w:val="Hyperlink"/>
@@ -1726,7 +3327,7 @@
                 <w:noProof/>
                 <w:webHidden/>
               </w:rPr>
-              <w:instrText xml:space="preserve"> PAGEREF _Toc70273219 \h </w:instrText>
+              <w:instrText xml:space="preserve"> PAGEREF _Toc70274200 \h </w:instrText>
             </w:r>
             <w:r>
               <w:rPr>
@@ -1746,7 +3347,77 @@
                 <w:noProof/>
                 <w:webHidden/>
               </w:rPr>
-              <w:t>8</w:t>
+              <w:t>11</w:t>
+            </w:r>
+            <w:r>
+              <w:rPr>
+                <w:noProof/>
+                <w:webHidden/>
+              </w:rPr>
+              <w:fldChar w:fldCharType="end"/>
+            </w:r>
+          </w:hyperlink>
+        </w:p>
+        <w:p>
+          <w:pPr>
+            <w:pStyle w:val="Inhopg3"/>
+            <w:tabs>
+              <w:tab w:val="right" w:leader="dot" w:pos="9062"/>
+            </w:tabs>
+            <w:rPr>
+              <w:rFonts w:eastAsiaTheme="minorEastAsia"/>
+              <w:noProof/>
+              <w:lang w:val="nl-NL" w:eastAsia="nl-NL"/>
+            </w:rPr>
+          </w:pPr>
+          <w:hyperlink w:anchor="_Toc70274201" w:history="1">
+            <w:r>
+              <w:rPr>
+                <w:rStyle w:val="Hyperlink"/>
+                <w:noProof/>
+              </w:rPr>
+              <w:t>Librarian Options</w:t>
+            </w:r>
+            <w:r>
+              <w:rPr>
+                <w:noProof/>
+                <w:webHidden/>
+              </w:rPr>
+              <w:tab/>
+            </w:r>
+            <w:r>
+              <w:rPr>
+                <w:noProof/>
+                <w:webHidden/>
+              </w:rPr>
+              <w:fldChar w:fldCharType="begin"/>
+            </w:r>
+            <w:r>
+              <w:rPr>
+                <w:noProof/>
+                <w:webHidden/>
+              </w:rPr>
+              <w:instrText xml:space="preserve"> PAGEREF _Toc70274201 \h </w:instrText>
+            </w:r>
+            <w:r>
+              <w:rPr>
+                <w:noProof/>
+                <w:webHidden/>
+              </w:rPr>
+            </w:r>
+            <w:r>
+              <w:rPr>
+                <w:noProof/>
+                <w:webHidden/>
+              </w:rPr>
+              <w:fldChar w:fldCharType="separate"/>
+            </w:r>
+            <w:r>
+              <w:rPr>
+                <w:noProof/>
+                <w:webHidden/>
+              </w:rPr>
+              <w:t>12</w:t>
             </w:r>
             <w:r>
               <w:rPr>
@@ -1777,7 +3448,7 @@
       <w:pPr>
         <w:pStyle w:val="Kop1"/>
       </w:pPr>
-      <w:bookmarkStart w:id="0" w:name="_Toc70273208"/>
+      <w:bookmarkStart w:id="0" w:name="_Toc70274171"/>
       <w:r>
         <w:lastRenderedPageBreak/>
         <w:t>Group info</w:t>
@@ -1791,32 +3462,27 @@
     </w:p>
     <w:p>
       <w:r>
-        <w:t xml:space="preserve">Rayan </w:t>
-      </w:r>
+        <w:t>Rayan Biharie</w:t>
+      </w:r>
+      <w:r>
+        <w:t xml:space="preserve"> - 0970671</w:t>
+      </w:r>
+    </w:p>
+    <w:p>
       <w:proofErr w:type="spellStart"/>
       <w:r>
-        <w:t>Biharie</w:t>
+        <w:t>Chakir</w:t>
       </w:r>
       <w:proofErr w:type="spellEnd"/>
       <w:r>
-        <w:t xml:space="preserve"> - 0970671</w:t>
-      </w:r>
-    </w:p>
-    <w:p>
+        <w:t xml:space="preserve"> </w:t>
+      </w:r>
       <w:proofErr w:type="spellStart"/>
       <w:r>
-        <w:t>Chakir</w:t>
+        <w:t>Bouchrouch</w:t>
       </w:r>
       <w:proofErr w:type="spellEnd"/>
       <w:r>
-        <w:t xml:space="preserve"> </w:t>
-      </w:r>
-      <w:proofErr w:type="spellStart"/>
-      <w:r>
-        <w:t>Bouchrouch</w:t>
-      </w:r>
-      <w:proofErr w:type="spellEnd"/>
-      <w:r>
         <w:t xml:space="preserve"> - 1008730</w:t>
       </w:r>
     </w:p>
@@ -1829,31 +3495,4180 @@
       <w:pPr>
         <w:pStyle w:val="Kop1"/>
       </w:pPr>
-      <w:bookmarkStart w:id="1" w:name="_Toc70273209"/>
+      <w:bookmarkStart w:id="1" w:name="_Toc70274172"/>
       <w:r>
         <w:lastRenderedPageBreak/>
         <w:t>Requirements Specification</w:t>
       </w:r>
       <w:bookmarkEnd w:id="1"/>
     </w:p>
-    <w:p>
-      <w:r>
+    <w:sdt>
+      <w:sdtPr>
+        <w:rPr>
+          <w:sz w:val="20"/>
+          <w:szCs w:val="20"/>
+          <w:lang w:val="nl-NL"/>
+        </w:rPr>
+        <w:id w:val="2112316627"/>
+        <w:docPartObj>
+          <w:docPartGallery w:val="Table of Contents"/>
+          <w:docPartUnique/>
+        </w:docPartObj>
+      </w:sdtPr>
+      <w:sdtEndPr>
+        <w:rPr>
+          <w:rFonts w:eastAsiaTheme="minorEastAsia"/>
+          <w:b/>
+          <w:bCs/>
+        </w:rPr>
+      </w:sdtEndPr>
+      <w:sdtContent>
+        <w:p>
+          <w:pPr>
+            <w:pBdr>
+              <w:top w:val="single" w:sz="24" w:space="0" w:color="4472C4" w:themeColor="accent1"/>
+              <w:left w:val="single" w:sz="24" w:space="0" w:color="4472C4" w:themeColor="accent1"/>
+              <w:bottom w:val="single" w:sz="24" w:space="0" w:color="4472C4" w:themeColor="accent1"/>
+              <w:right w:val="single" w:sz="24" w:space="0" w:color="4472C4" w:themeColor="accent1"/>
+            </w:pBdr>
+            <w:shd w:val="clear" w:color="auto" w:fill="4472C4" w:themeFill="accent1"/>
+            <w:spacing w:before="100" w:after="0" w:line="276" w:lineRule="auto"/>
+            <w:rPr>
+              <w:rFonts w:eastAsiaTheme="minorEastAsia"/>
+              <w:caps/>
+              <w:color w:val="FFFFFF" w:themeColor="background1"/>
+              <w:spacing w:val="15"/>
+              <w:lang w:val="nl-NL"/>
+            </w:rPr>
+          </w:pPr>
+          <w:r>
+            <w:rPr>
+              <w:rFonts w:eastAsiaTheme="minorEastAsia"/>
+              <w:caps/>
+              <w:color w:val="FFFFFF" w:themeColor="background1"/>
+              <w:spacing w:val="15"/>
+              <w:lang w:val="nl-NL"/>
+            </w:rPr>
+            <w:t>Inhoud</w:t>
+          </w:r>
+        </w:p>
+        <w:p>
+          <w:pPr>
+            <w:tabs>
+              <w:tab w:val="left" w:pos="440"/>
+              <w:tab w:val="right" w:leader="dot" w:pos="9062"/>
+            </w:tabs>
+            <w:spacing w:before="100" w:after="100" w:line="276" w:lineRule="auto"/>
+            <w:rPr>
+              <w:rFonts w:eastAsiaTheme="minorEastAsia"/>
+              <w:noProof/>
+              <w:lang w:val="nl-NL" w:eastAsia="nl-NL"/>
+            </w:rPr>
+          </w:pPr>
+          <w:r>
+            <w:rPr>
+              <w:rFonts w:eastAsiaTheme="minorEastAsia"/>
+              <w:sz w:val="20"/>
+              <w:szCs w:val="20"/>
+              <w:lang w:val="nl-NL"/>
+            </w:rPr>
+            <w:fldChar w:fldCharType="begin"/>
+          </w:r>
+          <w:r>
+            <w:rPr>
+              <w:rFonts w:eastAsiaTheme="minorEastAsia"/>
+              <w:sz w:val="20"/>
+              <w:szCs w:val="20"/>
+              <w:lang w:val="nl-NL"/>
+            </w:rPr>
+            <w:instrText xml:space="preserve"> TOC \o "1-3" \h \z \u </w:instrText>
+          </w:r>
+          <w:r>
+            <w:rPr>
+              <w:rFonts w:eastAsiaTheme="minorEastAsia"/>
+              <w:sz w:val="20"/>
+              <w:szCs w:val="20"/>
+              <w:lang w:val="nl-NL"/>
+            </w:rPr>
+            <w:fldChar w:fldCharType="separate"/>
+          </w:r>
+          <w:hyperlink w:anchor="_Toc70272874" w:history="1">
+            <w:r>
+              <w:rPr>
+                <w:rFonts w:eastAsiaTheme="minorEastAsia"/>
+                <w:noProof/>
+                <w:color w:val="0563C1" w:themeColor="hyperlink"/>
+                <w:sz w:val="20"/>
+                <w:szCs w:val="20"/>
+                <w:u w:val="single"/>
+                <w:lang w:val="nl-NL"/>
+              </w:rPr>
+              <w:t>1.</w:t>
+            </w:r>
+            <w:r>
+              <w:rPr>
+                <w:rFonts w:eastAsiaTheme="minorEastAsia"/>
+                <w:noProof/>
+                <w:lang w:val="nl-NL" w:eastAsia="nl-NL"/>
+              </w:rPr>
+              <w:tab/>
+            </w:r>
+            <w:r>
+              <w:rPr>
+                <w:rFonts w:eastAsiaTheme="minorEastAsia"/>
+                <w:noProof/>
+                <w:color w:val="0563C1" w:themeColor="hyperlink"/>
+                <w:sz w:val="20"/>
+                <w:szCs w:val="20"/>
+                <w:u w:val="single"/>
+                <w:lang w:val="nl-NL"/>
+              </w:rPr>
+              <w:t>Introduction</w:t>
+            </w:r>
+            <w:r>
+              <w:rPr>
+                <w:rFonts w:eastAsiaTheme="minorEastAsia"/>
+                <w:noProof/>
+                <w:webHidden/>
+                <w:sz w:val="20"/>
+                <w:szCs w:val="20"/>
+                <w:lang w:val="nl-NL"/>
+              </w:rPr>
+              <w:tab/>
+            </w:r>
+            <w:r>
+              <w:rPr>
+                <w:rFonts w:eastAsiaTheme="minorEastAsia"/>
+                <w:noProof/>
+                <w:webHidden/>
+                <w:sz w:val="20"/>
+                <w:szCs w:val="20"/>
+                <w:lang w:val="nl-NL"/>
+              </w:rPr>
+              <w:fldChar w:fldCharType="begin"/>
+            </w:r>
+            <w:r>
+              <w:rPr>
+                <w:rFonts w:eastAsiaTheme="minorEastAsia"/>
+                <w:noProof/>
+                <w:webHidden/>
+                <w:sz w:val="20"/>
+                <w:szCs w:val="20"/>
+                <w:lang w:val="nl-NL"/>
+              </w:rPr>
+              <w:instrText xml:space="preserve"> PAGEREF _Toc70272874 \h </w:instrText>
+            </w:r>
+            <w:r>
+              <w:rPr>
+                <w:rFonts w:eastAsiaTheme="minorEastAsia"/>
+                <w:noProof/>
+                <w:webHidden/>
+                <w:sz w:val="20"/>
+                <w:szCs w:val="20"/>
+                <w:lang w:val="nl-NL"/>
+              </w:rPr>
+            </w:r>
+            <w:r>
+              <w:rPr>
+                <w:rFonts w:eastAsiaTheme="minorEastAsia"/>
+                <w:noProof/>
+                <w:webHidden/>
+                <w:sz w:val="20"/>
+                <w:szCs w:val="20"/>
+                <w:lang w:val="nl-NL"/>
+              </w:rPr>
+              <w:fldChar w:fldCharType="separate"/>
+            </w:r>
+            <w:r>
+              <w:rPr>
+                <w:rFonts w:eastAsiaTheme="minorEastAsia"/>
+                <w:noProof/>
+                <w:webHidden/>
+                <w:sz w:val="20"/>
+                <w:szCs w:val="20"/>
+                <w:lang w:val="nl-NL"/>
+              </w:rPr>
+              <w:t>4</w:t>
+            </w:r>
+            <w:r>
+              <w:rPr>
+                <w:rFonts w:eastAsiaTheme="minorEastAsia"/>
+                <w:noProof/>
+                <w:webHidden/>
+                <w:sz w:val="20"/>
+                <w:szCs w:val="20"/>
+                <w:lang w:val="nl-NL"/>
+              </w:rPr>
+              <w:fldChar w:fldCharType="end"/>
+            </w:r>
+          </w:hyperlink>
+        </w:p>
+        <w:p>
+          <w:pPr>
+            <w:tabs>
+              <w:tab w:val="right" w:leader="dot" w:pos="9062"/>
+            </w:tabs>
+            <w:spacing w:before="100" w:after="100" w:line="276" w:lineRule="auto"/>
+            <w:ind w:left="200"/>
+            <w:rPr>
+              <w:rFonts w:eastAsiaTheme="minorEastAsia"/>
+              <w:noProof/>
+              <w:lang w:val="nl-NL" w:eastAsia="nl-NL"/>
+            </w:rPr>
+          </w:pPr>
+          <w:hyperlink w:anchor="_Toc70272875" w:history="1">
+            <w:r>
+              <w:rPr>
+                <w:rFonts w:eastAsiaTheme="minorEastAsia"/>
+                <w:noProof/>
+                <w:color w:val="0563C1" w:themeColor="hyperlink"/>
+                <w:sz w:val="20"/>
+                <w:szCs w:val="20"/>
+                <w:u w:val="single"/>
+                <w:lang w:val="nl-NL"/>
+              </w:rPr>
+              <w:t>1.1 Purpose</w:t>
+            </w:r>
+            <w:r>
+              <w:rPr>
+                <w:rFonts w:eastAsiaTheme="minorEastAsia"/>
+                <w:noProof/>
+                <w:webHidden/>
+                <w:sz w:val="20"/>
+                <w:szCs w:val="20"/>
+                <w:lang w:val="nl-NL"/>
+              </w:rPr>
+              <w:tab/>
+            </w:r>
+            <w:r>
+              <w:rPr>
+                <w:rFonts w:eastAsiaTheme="minorEastAsia"/>
+                <w:noProof/>
+                <w:webHidden/>
+                <w:sz w:val="20"/>
+                <w:szCs w:val="20"/>
+                <w:lang w:val="nl-NL"/>
+              </w:rPr>
+              <w:fldChar w:fldCharType="begin"/>
+            </w:r>
+            <w:r>
+              <w:rPr>
+                <w:rFonts w:eastAsiaTheme="minorEastAsia"/>
+                <w:noProof/>
+                <w:webHidden/>
+                <w:sz w:val="20"/>
+                <w:szCs w:val="20"/>
+                <w:lang w:val="nl-NL"/>
+              </w:rPr>
+              <w:instrText xml:space="preserve"> PAGEREF _Toc70272875 \h </w:instrText>
+            </w:r>
+            <w:r>
+              <w:rPr>
+                <w:rFonts w:eastAsiaTheme="minorEastAsia"/>
+                <w:noProof/>
+                <w:webHidden/>
+                <w:sz w:val="20"/>
+                <w:szCs w:val="20"/>
+                <w:lang w:val="nl-NL"/>
+              </w:rPr>
+            </w:r>
+            <w:r>
+              <w:rPr>
+                <w:rFonts w:eastAsiaTheme="minorEastAsia"/>
+                <w:noProof/>
+                <w:webHidden/>
+                <w:sz w:val="20"/>
+                <w:szCs w:val="20"/>
+                <w:lang w:val="nl-NL"/>
+              </w:rPr>
+              <w:fldChar w:fldCharType="separate"/>
+            </w:r>
+            <w:r>
+              <w:rPr>
+                <w:rFonts w:eastAsiaTheme="minorEastAsia"/>
+                <w:noProof/>
+                <w:webHidden/>
+                <w:sz w:val="20"/>
+                <w:szCs w:val="20"/>
+                <w:lang w:val="nl-NL"/>
+              </w:rPr>
+              <w:t>4</w:t>
+            </w:r>
+            <w:r>
+              <w:rPr>
+                <w:rFonts w:eastAsiaTheme="minorEastAsia"/>
+                <w:noProof/>
+                <w:webHidden/>
+                <w:sz w:val="20"/>
+                <w:szCs w:val="20"/>
+                <w:lang w:val="nl-NL"/>
+              </w:rPr>
+              <w:fldChar w:fldCharType="end"/>
+            </w:r>
+          </w:hyperlink>
+        </w:p>
+        <w:p>
+          <w:pPr>
+            <w:tabs>
+              <w:tab w:val="right" w:leader="dot" w:pos="9062"/>
+            </w:tabs>
+            <w:spacing w:before="100" w:after="100" w:line="276" w:lineRule="auto"/>
+            <w:ind w:left="200"/>
+            <w:rPr>
+              <w:rFonts w:eastAsiaTheme="minorEastAsia"/>
+              <w:noProof/>
+              <w:lang w:val="nl-NL" w:eastAsia="nl-NL"/>
+            </w:rPr>
+          </w:pPr>
+          <w:hyperlink w:anchor="_Toc70272876" w:history="1">
+            <w:r>
+              <w:rPr>
+                <w:rFonts w:eastAsiaTheme="minorEastAsia"/>
+                <w:noProof/>
+                <w:color w:val="0563C1" w:themeColor="hyperlink"/>
+                <w:sz w:val="20"/>
+                <w:szCs w:val="20"/>
+                <w:u w:val="single"/>
+                <w:lang w:val="en-GB"/>
+              </w:rPr>
+              <w:t>1.2 PRoject Scope</w:t>
+            </w:r>
+            <w:r>
+              <w:rPr>
+                <w:rFonts w:eastAsiaTheme="minorEastAsia"/>
+                <w:noProof/>
+                <w:webHidden/>
+                <w:sz w:val="20"/>
+                <w:szCs w:val="20"/>
+                <w:lang w:val="nl-NL"/>
+              </w:rPr>
+              <w:tab/>
+            </w:r>
+            <w:r>
+              <w:rPr>
+                <w:rFonts w:eastAsiaTheme="minorEastAsia"/>
+                <w:noProof/>
+                <w:webHidden/>
+                <w:sz w:val="20"/>
+                <w:szCs w:val="20"/>
+                <w:lang w:val="nl-NL"/>
+              </w:rPr>
+              <w:fldChar w:fldCharType="begin"/>
+            </w:r>
+            <w:r>
+              <w:rPr>
+                <w:rFonts w:eastAsiaTheme="minorEastAsia"/>
+                <w:noProof/>
+                <w:webHidden/>
+                <w:sz w:val="20"/>
+                <w:szCs w:val="20"/>
+                <w:lang w:val="nl-NL"/>
+              </w:rPr>
+              <w:instrText xml:space="preserve"> PAGEREF _Toc70272876 \h </w:instrText>
+            </w:r>
+            <w:r>
+              <w:rPr>
+                <w:rFonts w:eastAsiaTheme="minorEastAsia"/>
+                <w:noProof/>
+                <w:webHidden/>
+                <w:sz w:val="20"/>
+                <w:szCs w:val="20"/>
+                <w:lang w:val="nl-NL"/>
+              </w:rPr>
+            </w:r>
+            <w:r>
+              <w:rPr>
+                <w:rFonts w:eastAsiaTheme="minorEastAsia"/>
+                <w:noProof/>
+                <w:webHidden/>
+                <w:sz w:val="20"/>
+                <w:szCs w:val="20"/>
+                <w:lang w:val="nl-NL"/>
+              </w:rPr>
+              <w:fldChar w:fldCharType="separate"/>
+            </w:r>
+            <w:r>
+              <w:rPr>
+                <w:rFonts w:eastAsiaTheme="minorEastAsia"/>
+                <w:noProof/>
+                <w:webHidden/>
+                <w:sz w:val="20"/>
+                <w:szCs w:val="20"/>
+                <w:lang w:val="nl-NL"/>
+              </w:rPr>
+              <w:t>4</w:t>
+            </w:r>
+            <w:r>
+              <w:rPr>
+                <w:rFonts w:eastAsiaTheme="minorEastAsia"/>
+                <w:noProof/>
+                <w:webHidden/>
+                <w:sz w:val="20"/>
+                <w:szCs w:val="20"/>
+                <w:lang w:val="nl-NL"/>
+              </w:rPr>
+              <w:fldChar w:fldCharType="end"/>
+            </w:r>
+          </w:hyperlink>
+        </w:p>
+        <w:p>
+          <w:pPr>
+            <w:tabs>
+              <w:tab w:val="left" w:pos="440"/>
+              <w:tab w:val="right" w:leader="dot" w:pos="9062"/>
+            </w:tabs>
+            <w:spacing w:before="100" w:after="100" w:line="276" w:lineRule="auto"/>
+            <w:rPr>
+              <w:rFonts w:eastAsiaTheme="minorEastAsia"/>
+              <w:noProof/>
+              <w:lang w:val="nl-NL" w:eastAsia="nl-NL"/>
+            </w:rPr>
+          </w:pPr>
+          <w:hyperlink w:anchor="_Toc70272877" w:history="1">
+            <w:r>
+              <w:rPr>
+                <w:rFonts w:eastAsiaTheme="minorEastAsia"/>
+                <w:noProof/>
+                <w:color w:val="0563C1" w:themeColor="hyperlink"/>
+                <w:sz w:val="20"/>
+                <w:szCs w:val="20"/>
+                <w:u w:val="single"/>
+                <w:lang w:val="en-GB"/>
+              </w:rPr>
+              <w:t>2.</w:t>
+            </w:r>
+            <w:r>
+              <w:rPr>
+                <w:rFonts w:eastAsiaTheme="minorEastAsia"/>
+                <w:noProof/>
+                <w:lang w:val="nl-NL" w:eastAsia="nl-NL"/>
+              </w:rPr>
+              <w:tab/>
+            </w:r>
+            <w:r>
+              <w:rPr>
+                <w:rFonts w:eastAsiaTheme="minorEastAsia"/>
+                <w:noProof/>
+                <w:color w:val="0563C1" w:themeColor="hyperlink"/>
+                <w:sz w:val="20"/>
+                <w:szCs w:val="20"/>
+                <w:u w:val="single"/>
+                <w:lang w:val="en-GB"/>
+              </w:rPr>
+              <w:t>Overall Description</w:t>
+            </w:r>
+            <w:r>
+              <w:rPr>
+                <w:rFonts w:eastAsiaTheme="minorEastAsia"/>
+                <w:noProof/>
+                <w:webHidden/>
+                <w:sz w:val="20"/>
+                <w:szCs w:val="20"/>
+                <w:lang w:val="nl-NL"/>
+              </w:rPr>
+              <w:tab/>
+            </w:r>
+            <w:r>
+              <w:rPr>
+                <w:rFonts w:eastAsiaTheme="minorEastAsia"/>
+                <w:noProof/>
+                <w:webHidden/>
+                <w:sz w:val="20"/>
+                <w:szCs w:val="20"/>
+                <w:lang w:val="nl-NL"/>
+              </w:rPr>
+              <w:fldChar w:fldCharType="begin"/>
+            </w:r>
+            <w:r>
+              <w:rPr>
+                <w:rFonts w:eastAsiaTheme="minorEastAsia"/>
+                <w:noProof/>
+                <w:webHidden/>
+                <w:sz w:val="20"/>
+                <w:szCs w:val="20"/>
+                <w:lang w:val="nl-NL"/>
+              </w:rPr>
+              <w:instrText xml:space="preserve"> PAGEREF _Toc70272877 \h </w:instrText>
+            </w:r>
+            <w:r>
+              <w:rPr>
+                <w:rFonts w:eastAsiaTheme="minorEastAsia"/>
+                <w:noProof/>
+                <w:webHidden/>
+                <w:sz w:val="20"/>
+                <w:szCs w:val="20"/>
+                <w:lang w:val="nl-NL"/>
+              </w:rPr>
+            </w:r>
+            <w:r>
+              <w:rPr>
+                <w:rFonts w:eastAsiaTheme="minorEastAsia"/>
+                <w:noProof/>
+                <w:webHidden/>
+                <w:sz w:val="20"/>
+                <w:szCs w:val="20"/>
+                <w:lang w:val="nl-NL"/>
+              </w:rPr>
+              <w:fldChar w:fldCharType="separate"/>
+            </w:r>
+            <w:r>
+              <w:rPr>
+                <w:rFonts w:eastAsiaTheme="minorEastAsia"/>
+                <w:noProof/>
+                <w:webHidden/>
+                <w:sz w:val="20"/>
+                <w:szCs w:val="20"/>
+                <w:lang w:val="nl-NL"/>
+              </w:rPr>
+              <w:t>4</w:t>
+            </w:r>
+            <w:r>
+              <w:rPr>
+                <w:rFonts w:eastAsiaTheme="minorEastAsia"/>
+                <w:noProof/>
+                <w:webHidden/>
+                <w:sz w:val="20"/>
+                <w:szCs w:val="20"/>
+                <w:lang w:val="nl-NL"/>
+              </w:rPr>
+              <w:fldChar w:fldCharType="end"/>
+            </w:r>
+          </w:hyperlink>
+        </w:p>
+        <w:p>
+          <w:pPr>
+            <w:tabs>
+              <w:tab w:val="left" w:pos="880"/>
+              <w:tab w:val="right" w:leader="dot" w:pos="9062"/>
+            </w:tabs>
+            <w:spacing w:before="100" w:after="100" w:line="276" w:lineRule="auto"/>
+            <w:ind w:left="200"/>
+            <w:rPr>
+              <w:rFonts w:eastAsiaTheme="minorEastAsia"/>
+              <w:noProof/>
+              <w:lang w:val="nl-NL" w:eastAsia="nl-NL"/>
+            </w:rPr>
+          </w:pPr>
+          <w:hyperlink w:anchor="_Toc70272878" w:history="1">
+            <w:r>
+              <w:rPr>
+                <w:rFonts w:eastAsiaTheme="minorEastAsia"/>
+                <w:noProof/>
+                <w:color w:val="0563C1" w:themeColor="hyperlink"/>
+                <w:sz w:val="20"/>
+                <w:szCs w:val="20"/>
+                <w:u w:val="single"/>
+                <w:lang w:val="en-GB"/>
+              </w:rPr>
+              <w:t>2.1</w:t>
+            </w:r>
+            <w:r>
+              <w:rPr>
+                <w:rFonts w:eastAsiaTheme="minorEastAsia"/>
+                <w:noProof/>
+                <w:lang w:val="nl-NL" w:eastAsia="nl-NL"/>
+              </w:rPr>
+              <w:tab/>
+            </w:r>
+            <w:r>
+              <w:rPr>
+                <w:rFonts w:eastAsiaTheme="minorEastAsia"/>
+                <w:noProof/>
+                <w:color w:val="0563C1" w:themeColor="hyperlink"/>
+                <w:sz w:val="20"/>
+                <w:szCs w:val="20"/>
+                <w:u w:val="single"/>
+                <w:lang w:val="en-GB"/>
+              </w:rPr>
+              <w:t>Product Perspective</w:t>
+            </w:r>
+            <w:r>
+              <w:rPr>
+                <w:rFonts w:eastAsiaTheme="minorEastAsia"/>
+                <w:noProof/>
+                <w:webHidden/>
+                <w:sz w:val="20"/>
+                <w:szCs w:val="20"/>
+                <w:lang w:val="nl-NL"/>
+              </w:rPr>
+              <w:tab/>
+            </w:r>
+            <w:r>
+              <w:rPr>
+                <w:rFonts w:eastAsiaTheme="minorEastAsia"/>
+                <w:noProof/>
+                <w:webHidden/>
+                <w:sz w:val="20"/>
+                <w:szCs w:val="20"/>
+                <w:lang w:val="nl-NL"/>
+              </w:rPr>
+              <w:fldChar w:fldCharType="begin"/>
+            </w:r>
+            <w:r>
+              <w:rPr>
+                <w:rFonts w:eastAsiaTheme="minorEastAsia"/>
+                <w:noProof/>
+                <w:webHidden/>
+                <w:sz w:val="20"/>
+                <w:szCs w:val="20"/>
+                <w:lang w:val="nl-NL"/>
+              </w:rPr>
+              <w:instrText xml:space="preserve"> PAGEREF _Toc70272878 \h </w:instrText>
+            </w:r>
+            <w:r>
+              <w:rPr>
+                <w:rFonts w:eastAsiaTheme="minorEastAsia"/>
+                <w:noProof/>
+                <w:webHidden/>
+                <w:sz w:val="20"/>
+                <w:szCs w:val="20"/>
+                <w:lang w:val="nl-NL"/>
+              </w:rPr>
+            </w:r>
+            <w:r>
+              <w:rPr>
+                <w:rFonts w:eastAsiaTheme="minorEastAsia"/>
+                <w:noProof/>
+                <w:webHidden/>
+                <w:sz w:val="20"/>
+                <w:szCs w:val="20"/>
+                <w:lang w:val="nl-NL"/>
+              </w:rPr>
+              <w:fldChar w:fldCharType="separate"/>
+            </w:r>
+            <w:r>
+              <w:rPr>
+                <w:rFonts w:eastAsiaTheme="minorEastAsia"/>
+                <w:noProof/>
+                <w:webHidden/>
+                <w:sz w:val="20"/>
+                <w:szCs w:val="20"/>
+                <w:lang w:val="nl-NL"/>
+              </w:rPr>
+              <w:t>4</w:t>
+            </w:r>
+            <w:r>
+              <w:rPr>
+                <w:rFonts w:eastAsiaTheme="minorEastAsia"/>
+                <w:noProof/>
+                <w:webHidden/>
+                <w:sz w:val="20"/>
+                <w:szCs w:val="20"/>
+                <w:lang w:val="nl-NL"/>
+              </w:rPr>
+              <w:fldChar w:fldCharType="end"/>
+            </w:r>
+          </w:hyperlink>
+        </w:p>
+        <w:p>
+          <w:pPr>
+            <w:tabs>
+              <w:tab w:val="left" w:pos="880"/>
+              <w:tab w:val="right" w:leader="dot" w:pos="9062"/>
+            </w:tabs>
+            <w:spacing w:before="100" w:after="100" w:line="276" w:lineRule="auto"/>
+            <w:ind w:left="200"/>
+            <w:rPr>
+              <w:rFonts w:eastAsiaTheme="minorEastAsia"/>
+              <w:noProof/>
+              <w:lang w:val="nl-NL" w:eastAsia="nl-NL"/>
+            </w:rPr>
+          </w:pPr>
+          <w:hyperlink w:anchor="_Toc70272879" w:history="1">
+            <w:r>
+              <w:rPr>
+                <w:rFonts w:eastAsiaTheme="minorEastAsia"/>
+                <w:noProof/>
+                <w:color w:val="0563C1" w:themeColor="hyperlink"/>
+                <w:sz w:val="20"/>
+                <w:szCs w:val="20"/>
+                <w:u w:val="single"/>
+                <w:lang w:val="en-GB"/>
+              </w:rPr>
+              <w:t>2.2</w:t>
+            </w:r>
+            <w:r>
+              <w:rPr>
+                <w:rFonts w:eastAsiaTheme="minorEastAsia"/>
+                <w:noProof/>
+                <w:lang w:val="nl-NL" w:eastAsia="nl-NL"/>
+              </w:rPr>
+              <w:tab/>
+            </w:r>
+            <w:r>
+              <w:rPr>
+                <w:rFonts w:eastAsiaTheme="minorEastAsia"/>
+                <w:noProof/>
+                <w:color w:val="0563C1" w:themeColor="hyperlink"/>
+                <w:sz w:val="20"/>
+                <w:szCs w:val="20"/>
+                <w:u w:val="single"/>
+                <w:lang w:val="en-GB"/>
+              </w:rPr>
+              <w:t>Operating Environment</w:t>
+            </w:r>
+            <w:r>
+              <w:rPr>
+                <w:rFonts w:eastAsiaTheme="minorEastAsia"/>
+                <w:noProof/>
+                <w:webHidden/>
+                <w:sz w:val="20"/>
+                <w:szCs w:val="20"/>
+                <w:lang w:val="nl-NL"/>
+              </w:rPr>
+              <w:tab/>
+            </w:r>
+            <w:r>
+              <w:rPr>
+                <w:rFonts w:eastAsiaTheme="minorEastAsia"/>
+                <w:noProof/>
+                <w:webHidden/>
+                <w:sz w:val="20"/>
+                <w:szCs w:val="20"/>
+                <w:lang w:val="nl-NL"/>
+              </w:rPr>
+              <w:fldChar w:fldCharType="begin"/>
+            </w:r>
+            <w:r>
+              <w:rPr>
+                <w:rFonts w:eastAsiaTheme="minorEastAsia"/>
+                <w:noProof/>
+                <w:webHidden/>
+                <w:sz w:val="20"/>
+                <w:szCs w:val="20"/>
+                <w:lang w:val="nl-NL"/>
+              </w:rPr>
+              <w:instrText xml:space="preserve"> PAGEREF _Toc70272879 \h </w:instrText>
+            </w:r>
+            <w:r>
+              <w:rPr>
+                <w:rFonts w:eastAsiaTheme="minorEastAsia"/>
+                <w:noProof/>
+                <w:webHidden/>
+                <w:sz w:val="20"/>
+                <w:szCs w:val="20"/>
+                <w:lang w:val="nl-NL"/>
+              </w:rPr>
+            </w:r>
+            <w:r>
+              <w:rPr>
+                <w:rFonts w:eastAsiaTheme="minorEastAsia"/>
+                <w:noProof/>
+                <w:webHidden/>
+                <w:sz w:val="20"/>
+                <w:szCs w:val="20"/>
+                <w:lang w:val="nl-NL"/>
+              </w:rPr>
+              <w:fldChar w:fldCharType="separate"/>
+            </w:r>
+            <w:r>
+              <w:rPr>
+                <w:rFonts w:eastAsiaTheme="minorEastAsia"/>
+                <w:noProof/>
+                <w:webHidden/>
+                <w:sz w:val="20"/>
+                <w:szCs w:val="20"/>
+                <w:lang w:val="nl-NL"/>
+              </w:rPr>
+              <w:t>5</w:t>
+            </w:r>
+            <w:r>
+              <w:rPr>
+                <w:rFonts w:eastAsiaTheme="minorEastAsia"/>
+                <w:noProof/>
+                <w:webHidden/>
+                <w:sz w:val="20"/>
+                <w:szCs w:val="20"/>
+                <w:lang w:val="nl-NL"/>
+              </w:rPr>
+              <w:fldChar w:fldCharType="end"/>
+            </w:r>
+          </w:hyperlink>
+        </w:p>
+        <w:p>
+          <w:pPr>
+            <w:tabs>
+              <w:tab w:val="left" w:pos="880"/>
+              <w:tab w:val="right" w:leader="dot" w:pos="9062"/>
+            </w:tabs>
+            <w:spacing w:before="100" w:after="100" w:line="276" w:lineRule="auto"/>
+            <w:ind w:left="200"/>
+            <w:rPr>
+              <w:rFonts w:eastAsiaTheme="minorEastAsia"/>
+              <w:noProof/>
+              <w:lang w:val="nl-NL" w:eastAsia="nl-NL"/>
+            </w:rPr>
+          </w:pPr>
+          <w:hyperlink w:anchor="_Toc70272880" w:history="1">
+            <w:r>
+              <w:rPr>
+                <w:rFonts w:eastAsiaTheme="minorEastAsia"/>
+                <w:noProof/>
+                <w:color w:val="0563C1" w:themeColor="hyperlink"/>
+                <w:sz w:val="20"/>
+                <w:szCs w:val="20"/>
+                <w:u w:val="single"/>
+                <w:lang w:val="en-GB"/>
+              </w:rPr>
+              <w:t>2.3</w:t>
+            </w:r>
+            <w:r>
+              <w:rPr>
+                <w:rFonts w:eastAsiaTheme="minorEastAsia"/>
+                <w:noProof/>
+                <w:lang w:val="nl-NL" w:eastAsia="nl-NL"/>
+              </w:rPr>
+              <w:tab/>
+            </w:r>
+            <w:r>
+              <w:rPr>
+                <w:rFonts w:eastAsiaTheme="minorEastAsia"/>
+                <w:noProof/>
+                <w:color w:val="0563C1" w:themeColor="hyperlink"/>
+                <w:sz w:val="20"/>
+                <w:szCs w:val="20"/>
+                <w:u w:val="single"/>
+                <w:lang w:val="en-GB"/>
+              </w:rPr>
+              <w:t>Product Features</w:t>
+            </w:r>
+            <w:r>
+              <w:rPr>
+                <w:rFonts w:eastAsiaTheme="minorEastAsia"/>
+                <w:noProof/>
+                <w:webHidden/>
+                <w:sz w:val="20"/>
+                <w:szCs w:val="20"/>
+                <w:lang w:val="nl-NL"/>
+              </w:rPr>
+              <w:tab/>
+            </w:r>
+            <w:r>
+              <w:rPr>
+                <w:rFonts w:eastAsiaTheme="minorEastAsia"/>
+                <w:noProof/>
+                <w:webHidden/>
+                <w:sz w:val="20"/>
+                <w:szCs w:val="20"/>
+                <w:lang w:val="nl-NL"/>
+              </w:rPr>
+              <w:fldChar w:fldCharType="begin"/>
+            </w:r>
+            <w:r>
+              <w:rPr>
+                <w:rFonts w:eastAsiaTheme="minorEastAsia"/>
+                <w:noProof/>
+                <w:webHidden/>
+                <w:sz w:val="20"/>
+                <w:szCs w:val="20"/>
+                <w:lang w:val="nl-NL"/>
+              </w:rPr>
+              <w:instrText xml:space="preserve"> PAGEREF _Toc70272880 \h </w:instrText>
+            </w:r>
+            <w:r>
+              <w:rPr>
+                <w:rFonts w:eastAsiaTheme="minorEastAsia"/>
+                <w:noProof/>
+                <w:webHidden/>
+                <w:sz w:val="20"/>
+                <w:szCs w:val="20"/>
+                <w:lang w:val="nl-NL"/>
+              </w:rPr>
+            </w:r>
+            <w:r>
+              <w:rPr>
+                <w:rFonts w:eastAsiaTheme="minorEastAsia"/>
+                <w:noProof/>
+                <w:webHidden/>
+                <w:sz w:val="20"/>
+                <w:szCs w:val="20"/>
+                <w:lang w:val="nl-NL"/>
+              </w:rPr>
+              <w:fldChar w:fldCharType="separate"/>
+            </w:r>
+            <w:r>
+              <w:rPr>
+                <w:rFonts w:eastAsiaTheme="minorEastAsia"/>
+                <w:noProof/>
+                <w:webHidden/>
+                <w:sz w:val="20"/>
+                <w:szCs w:val="20"/>
+                <w:lang w:val="nl-NL"/>
+              </w:rPr>
+              <w:t>5</w:t>
+            </w:r>
+            <w:r>
+              <w:rPr>
+                <w:rFonts w:eastAsiaTheme="minorEastAsia"/>
+                <w:noProof/>
+                <w:webHidden/>
+                <w:sz w:val="20"/>
+                <w:szCs w:val="20"/>
+                <w:lang w:val="nl-NL"/>
+              </w:rPr>
+              <w:fldChar w:fldCharType="end"/>
+            </w:r>
+          </w:hyperlink>
+        </w:p>
+        <w:p>
+          <w:pPr>
+            <w:tabs>
+              <w:tab w:val="left" w:pos="440"/>
+              <w:tab w:val="right" w:leader="dot" w:pos="9062"/>
+            </w:tabs>
+            <w:spacing w:before="100" w:after="100" w:line="276" w:lineRule="auto"/>
+            <w:rPr>
+              <w:rFonts w:eastAsiaTheme="minorEastAsia"/>
+              <w:noProof/>
+              <w:lang w:val="nl-NL" w:eastAsia="nl-NL"/>
+            </w:rPr>
+          </w:pPr>
+          <w:hyperlink w:anchor="_Toc70272881" w:history="1">
+            <w:r>
+              <w:rPr>
+                <w:rFonts w:eastAsiaTheme="minorEastAsia"/>
+                <w:noProof/>
+                <w:color w:val="0563C1" w:themeColor="hyperlink"/>
+                <w:sz w:val="20"/>
+                <w:szCs w:val="20"/>
+                <w:u w:val="single"/>
+                <w:lang w:val="en-GB"/>
+              </w:rPr>
+              <w:t>3.</w:t>
+            </w:r>
+            <w:r>
+              <w:rPr>
+                <w:rFonts w:eastAsiaTheme="minorEastAsia"/>
+                <w:noProof/>
+                <w:lang w:val="nl-NL" w:eastAsia="nl-NL"/>
+              </w:rPr>
+              <w:tab/>
+            </w:r>
+            <w:r>
+              <w:rPr>
+                <w:rFonts w:eastAsiaTheme="minorEastAsia"/>
+                <w:noProof/>
+                <w:color w:val="0563C1" w:themeColor="hyperlink"/>
+                <w:sz w:val="20"/>
+                <w:szCs w:val="20"/>
+                <w:u w:val="single"/>
+                <w:lang w:val="en-GB"/>
+              </w:rPr>
+              <w:t>Requirements specification</w:t>
+            </w:r>
+            <w:r>
+              <w:rPr>
+                <w:rFonts w:eastAsiaTheme="minorEastAsia"/>
+                <w:noProof/>
+                <w:webHidden/>
+                <w:sz w:val="20"/>
+                <w:szCs w:val="20"/>
+                <w:lang w:val="nl-NL"/>
+              </w:rPr>
+              <w:tab/>
+            </w:r>
+            <w:r>
+              <w:rPr>
+                <w:rFonts w:eastAsiaTheme="minorEastAsia"/>
+                <w:noProof/>
+                <w:webHidden/>
+                <w:sz w:val="20"/>
+                <w:szCs w:val="20"/>
+                <w:lang w:val="nl-NL"/>
+              </w:rPr>
+              <w:fldChar w:fldCharType="begin"/>
+            </w:r>
+            <w:r>
+              <w:rPr>
+                <w:rFonts w:eastAsiaTheme="minorEastAsia"/>
+                <w:noProof/>
+                <w:webHidden/>
+                <w:sz w:val="20"/>
+                <w:szCs w:val="20"/>
+                <w:lang w:val="nl-NL"/>
+              </w:rPr>
+              <w:instrText xml:space="preserve"> PAGEREF _Toc70272881 \h </w:instrText>
+            </w:r>
+            <w:r>
+              <w:rPr>
+                <w:rFonts w:eastAsiaTheme="minorEastAsia"/>
+                <w:noProof/>
+                <w:webHidden/>
+                <w:sz w:val="20"/>
+                <w:szCs w:val="20"/>
+                <w:lang w:val="nl-NL"/>
+              </w:rPr>
+            </w:r>
+            <w:r>
+              <w:rPr>
+                <w:rFonts w:eastAsiaTheme="minorEastAsia"/>
+                <w:noProof/>
+                <w:webHidden/>
+                <w:sz w:val="20"/>
+                <w:szCs w:val="20"/>
+                <w:lang w:val="nl-NL"/>
+              </w:rPr>
+              <w:fldChar w:fldCharType="separate"/>
+            </w:r>
+            <w:r>
+              <w:rPr>
+                <w:rFonts w:eastAsiaTheme="minorEastAsia"/>
+                <w:noProof/>
+                <w:webHidden/>
+                <w:sz w:val="20"/>
+                <w:szCs w:val="20"/>
+                <w:lang w:val="nl-NL"/>
+              </w:rPr>
+              <w:t>5</w:t>
+            </w:r>
+            <w:r>
+              <w:rPr>
+                <w:rFonts w:eastAsiaTheme="minorEastAsia"/>
+                <w:noProof/>
+                <w:webHidden/>
+                <w:sz w:val="20"/>
+                <w:szCs w:val="20"/>
+                <w:lang w:val="nl-NL"/>
+              </w:rPr>
+              <w:fldChar w:fldCharType="end"/>
+            </w:r>
+          </w:hyperlink>
+        </w:p>
+        <w:p>
+          <w:pPr>
+            <w:tabs>
+              <w:tab w:val="left" w:pos="880"/>
+              <w:tab w:val="right" w:leader="dot" w:pos="9062"/>
+            </w:tabs>
+            <w:spacing w:before="100" w:after="100" w:line="276" w:lineRule="auto"/>
+            <w:ind w:left="200"/>
+            <w:rPr>
+              <w:rFonts w:eastAsiaTheme="minorEastAsia"/>
+              <w:noProof/>
+              <w:lang w:val="nl-NL" w:eastAsia="nl-NL"/>
+            </w:rPr>
+          </w:pPr>
+          <w:hyperlink w:anchor="_Toc70272882" w:history="1">
+            <w:r>
+              <w:rPr>
+                <w:rFonts w:eastAsiaTheme="minorEastAsia"/>
+                <w:noProof/>
+                <w:color w:val="0563C1" w:themeColor="hyperlink"/>
+                <w:sz w:val="20"/>
+                <w:szCs w:val="20"/>
+                <w:u w:val="single"/>
+                <w:lang w:val="en-GB"/>
+              </w:rPr>
+              <w:t>3.1</w:t>
+            </w:r>
+            <w:r>
+              <w:rPr>
+                <w:rFonts w:eastAsiaTheme="minorEastAsia"/>
+                <w:noProof/>
+                <w:lang w:val="nl-NL" w:eastAsia="nl-NL"/>
+              </w:rPr>
+              <w:tab/>
+            </w:r>
+            <w:r>
+              <w:rPr>
+                <w:rFonts w:eastAsiaTheme="minorEastAsia"/>
+                <w:noProof/>
+                <w:color w:val="0563C1" w:themeColor="hyperlink"/>
+                <w:sz w:val="20"/>
+                <w:szCs w:val="20"/>
+                <w:u w:val="single"/>
+                <w:lang w:val="en-GB"/>
+              </w:rPr>
+              <w:t>DESCRIPTION and PRIORITY</w:t>
+            </w:r>
+            <w:r>
+              <w:rPr>
+                <w:rFonts w:eastAsiaTheme="minorEastAsia"/>
+                <w:noProof/>
+                <w:webHidden/>
+                <w:sz w:val="20"/>
+                <w:szCs w:val="20"/>
+                <w:lang w:val="nl-NL"/>
+              </w:rPr>
+              <w:tab/>
+            </w:r>
+            <w:r>
+              <w:rPr>
+                <w:rFonts w:eastAsiaTheme="minorEastAsia"/>
+                <w:noProof/>
+                <w:webHidden/>
+                <w:sz w:val="20"/>
+                <w:szCs w:val="20"/>
+                <w:lang w:val="nl-NL"/>
+              </w:rPr>
+              <w:fldChar w:fldCharType="begin"/>
+            </w:r>
+            <w:r>
+              <w:rPr>
+                <w:rFonts w:eastAsiaTheme="minorEastAsia"/>
+                <w:noProof/>
+                <w:webHidden/>
+                <w:sz w:val="20"/>
+                <w:szCs w:val="20"/>
+                <w:lang w:val="nl-NL"/>
+              </w:rPr>
+              <w:instrText xml:space="preserve"> PAGEREF _Toc70272882 \h </w:instrText>
+            </w:r>
+            <w:r>
+              <w:rPr>
+                <w:rFonts w:eastAsiaTheme="minorEastAsia"/>
+                <w:noProof/>
+                <w:webHidden/>
+                <w:sz w:val="20"/>
+                <w:szCs w:val="20"/>
+                <w:lang w:val="nl-NL"/>
+              </w:rPr>
+            </w:r>
+            <w:r>
+              <w:rPr>
+                <w:rFonts w:eastAsiaTheme="minorEastAsia"/>
+                <w:noProof/>
+                <w:webHidden/>
+                <w:sz w:val="20"/>
+                <w:szCs w:val="20"/>
+                <w:lang w:val="nl-NL"/>
+              </w:rPr>
+              <w:fldChar w:fldCharType="separate"/>
+            </w:r>
+            <w:r>
+              <w:rPr>
+                <w:rFonts w:eastAsiaTheme="minorEastAsia"/>
+                <w:noProof/>
+                <w:webHidden/>
+                <w:sz w:val="20"/>
+                <w:szCs w:val="20"/>
+                <w:lang w:val="nl-NL"/>
+              </w:rPr>
+              <w:t>5</w:t>
+            </w:r>
+            <w:r>
+              <w:rPr>
+                <w:rFonts w:eastAsiaTheme="minorEastAsia"/>
+                <w:noProof/>
+                <w:webHidden/>
+                <w:sz w:val="20"/>
+                <w:szCs w:val="20"/>
+                <w:lang w:val="nl-NL"/>
+              </w:rPr>
+              <w:fldChar w:fldCharType="end"/>
+            </w:r>
+          </w:hyperlink>
+        </w:p>
+        <w:p>
+          <w:pPr>
+            <w:tabs>
+              <w:tab w:val="left" w:pos="440"/>
+              <w:tab w:val="right" w:leader="dot" w:pos="9062"/>
+            </w:tabs>
+            <w:spacing w:before="100" w:after="100" w:line="276" w:lineRule="auto"/>
+            <w:rPr>
+              <w:rFonts w:eastAsiaTheme="minorEastAsia"/>
+              <w:noProof/>
+              <w:lang w:val="nl-NL" w:eastAsia="nl-NL"/>
+            </w:rPr>
+          </w:pPr>
+          <w:hyperlink w:anchor="_Toc70272883" w:history="1">
+            <w:r>
+              <w:rPr>
+                <w:rFonts w:eastAsiaTheme="minorEastAsia"/>
+                <w:noProof/>
+                <w:color w:val="0563C1" w:themeColor="hyperlink"/>
+                <w:sz w:val="20"/>
+                <w:szCs w:val="20"/>
+                <w:u w:val="single"/>
+                <w:lang w:val="en-GB"/>
+              </w:rPr>
+              <w:t>4.</w:t>
+            </w:r>
+            <w:r>
+              <w:rPr>
+                <w:rFonts w:eastAsiaTheme="minorEastAsia"/>
+                <w:noProof/>
+                <w:lang w:val="nl-NL" w:eastAsia="nl-NL"/>
+              </w:rPr>
+              <w:tab/>
+            </w:r>
+            <w:r>
+              <w:rPr>
+                <w:rFonts w:eastAsiaTheme="minorEastAsia"/>
+                <w:noProof/>
+                <w:color w:val="0563C1" w:themeColor="hyperlink"/>
+                <w:sz w:val="20"/>
+                <w:szCs w:val="20"/>
+                <w:u w:val="single"/>
+                <w:lang w:val="en-GB"/>
+              </w:rPr>
+              <w:t>EXTERNAL INTERFACE REQUIREMENTS</w:t>
+            </w:r>
+            <w:r>
+              <w:rPr>
+                <w:rFonts w:eastAsiaTheme="minorEastAsia"/>
+                <w:noProof/>
+                <w:webHidden/>
+                <w:sz w:val="20"/>
+                <w:szCs w:val="20"/>
+                <w:lang w:val="nl-NL"/>
+              </w:rPr>
+              <w:tab/>
+            </w:r>
+            <w:r>
+              <w:rPr>
+                <w:rFonts w:eastAsiaTheme="minorEastAsia"/>
+                <w:noProof/>
+                <w:webHidden/>
+                <w:sz w:val="20"/>
+                <w:szCs w:val="20"/>
+                <w:lang w:val="nl-NL"/>
+              </w:rPr>
+              <w:fldChar w:fldCharType="begin"/>
+            </w:r>
+            <w:r>
+              <w:rPr>
+                <w:rFonts w:eastAsiaTheme="minorEastAsia"/>
+                <w:noProof/>
+                <w:webHidden/>
+                <w:sz w:val="20"/>
+                <w:szCs w:val="20"/>
+                <w:lang w:val="nl-NL"/>
+              </w:rPr>
+              <w:instrText xml:space="preserve"> PAGEREF _Toc70272883 \h </w:instrText>
+            </w:r>
+            <w:r>
+              <w:rPr>
+                <w:rFonts w:eastAsiaTheme="minorEastAsia"/>
+                <w:noProof/>
+                <w:webHidden/>
+                <w:sz w:val="20"/>
+                <w:szCs w:val="20"/>
+                <w:lang w:val="nl-NL"/>
+              </w:rPr>
+            </w:r>
+            <w:r>
+              <w:rPr>
+                <w:rFonts w:eastAsiaTheme="minorEastAsia"/>
+                <w:noProof/>
+                <w:webHidden/>
+                <w:sz w:val="20"/>
+                <w:szCs w:val="20"/>
+                <w:lang w:val="nl-NL"/>
+              </w:rPr>
+              <w:fldChar w:fldCharType="separate"/>
+            </w:r>
+            <w:r>
+              <w:rPr>
+                <w:rFonts w:eastAsiaTheme="minorEastAsia"/>
+                <w:noProof/>
+                <w:webHidden/>
+                <w:sz w:val="20"/>
+                <w:szCs w:val="20"/>
+                <w:lang w:val="nl-NL"/>
+              </w:rPr>
+              <w:t>5</w:t>
+            </w:r>
+            <w:r>
+              <w:rPr>
+                <w:rFonts w:eastAsiaTheme="minorEastAsia"/>
+                <w:noProof/>
+                <w:webHidden/>
+                <w:sz w:val="20"/>
+                <w:szCs w:val="20"/>
+                <w:lang w:val="nl-NL"/>
+              </w:rPr>
+              <w:fldChar w:fldCharType="end"/>
+            </w:r>
+          </w:hyperlink>
+        </w:p>
+        <w:p>
+          <w:pPr>
+            <w:tabs>
+              <w:tab w:val="left" w:pos="880"/>
+              <w:tab w:val="right" w:leader="dot" w:pos="9062"/>
+            </w:tabs>
+            <w:spacing w:before="100" w:after="100" w:line="276" w:lineRule="auto"/>
+            <w:ind w:left="200"/>
+            <w:rPr>
+              <w:rFonts w:eastAsiaTheme="minorEastAsia"/>
+              <w:noProof/>
+              <w:lang w:val="nl-NL" w:eastAsia="nl-NL"/>
+            </w:rPr>
+          </w:pPr>
+          <w:hyperlink w:anchor="_Toc70272884" w:history="1">
+            <w:r>
+              <w:rPr>
+                <w:rFonts w:eastAsiaTheme="minorEastAsia"/>
+                <w:noProof/>
+                <w:color w:val="0563C1" w:themeColor="hyperlink"/>
+                <w:sz w:val="20"/>
+                <w:szCs w:val="20"/>
+                <w:u w:val="single"/>
+                <w:lang w:val="en-GB"/>
+              </w:rPr>
+              <w:t>4.1</w:t>
+            </w:r>
+            <w:r>
+              <w:rPr>
+                <w:rFonts w:eastAsiaTheme="minorEastAsia"/>
+                <w:noProof/>
+                <w:lang w:val="nl-NL" w:eastAsia="nl-NL"/>
+              </w:rPr>
+              <w:tab/>
+            </w:r>
+            <w:r>
+              <w:rPr>
+                <w:rFonts w:eastAsiaTheme="minorEastAsia"/>
+                <w:noProof/>
+                <w:color w:val="0563C1" w:themeColor="hyperlink"/>
+                <w:sz w:val="20"/>
+                <w:szCs w:val="20"/>
+                <w:u w:val="single"/>
+                <w:lang w:val="en-GB"/>
+              </w:rPr>
+              <w:t>User Interfaces</w:t>
+            </w:r>
+            <w:r>
+              <w:rPr>
+                <w:rFonts w:eastAsiaTheme="minorEastAsia"/>
+                <w:noProof/>
+                <w:webHidden/>
+                <w:sz w:val="20"/>
+                <w:szCs w:val="20"/>
+                <w:lang w:val="nl-NL"/>
+              </w:rPr>
+              <w:tab/>
+            </w:r>
+            <w:r>
+              <w:rPr>
+                <w:rFonts w:eastAsiaTheme="minorEastAsia"/>
+                <w:noProof/>
+                <w:webHidden/>
+                <w:sz w:val="20"/>
+                <w:szCs w:val="20"/>
+                <w:lang w:val="nl-NL"/>
+              </w:rPr>
+              <w:fldChar w:fldCharType="begin"/>
+            </w:r>
+            <w:r>
+              <w:rPr>
+                <w:rFonts w:eastAsiaTheme="minorEastAsia"/>
+                <w:noProof/>
+                <w:webHidden/>
+                <w:sz w:val="20"/>
+                <w:szCs w:val="20"/>
+                <w:lang w:val="nl-NL"/>
+              </w:rPr>
+              <w:instrText xml:space="preserve"> PAGEREF _Toc70272884 \h </w:instrText>
+            </w:r>
+            <w:r>
+              <w:rPr>
+                <w:rFonts w:eastAsiaTheme="minorEastAsia"/>
+                <w:noProof/>
+                <w:webHidden/>
+                <w:sz w:val="20"/>
+                <w:szCs w:val="20"/>
+                <w:lang w:val="nl-NL"/>
+              </w:rPr>
+            </w:r>
+            <w:r>
+              <w:rPr>
+                <w:rFonts w:eastAsiaTheme="minorEastAsia"/>
+                <w:noProof/>
+                <w:webHidden/>
+                <w:sz w:val="20"/>
+                <w:szCs w:val="20"/>
+                <w:lang w:val="nl-NL"/>
+              </w:rPr>
+              <w:fldChar w:fldCharType="separate"/>
+            </w:r>
+            <w:r>
+              <w:rPr>
+                <w:rFonts w:eastAsiaTheme="minorEastAsia"/>
+                <w:noProof/>
+                <w:webHidden/>
+                <w:sz w:val="20"/>
+                <w:szCs w:val="20"/>
+                <w:lang w:val="nl-NL"/>
+              </w:rPr>
+              <w:t>5</w:t>
+            </w:r>
+            <w:r>
+              <w:rPr>
+                <w:rFonts w:eastAsiaTheme="minorEastAsia"/>
+                <w:noProof/>
+                <w:webHidden/>
+                <w:sz w:val="20"/>
+                <w:szCs w:val="20"/>
+                <w:lang w:val="nl-NL"/>
+              </w:rPr>
+              <w:fldChar w:fldCharType="end"/>
+            </w:r>
+          </w:hyperlink>
+        </w:p>
+        <w:p>
+          <w:pPr>
+            <w:tabs>
+              <w:tab w:val="left" w:pos="880"/>
+              <w:tab w:val="right" w:leader="dot" w:pos="9062"/>
+            </w:tabs>
+            <w:spacing w:before="100" w:after="100" w:line="276" w:lineRule="auto"/>
+            <w:ind w:left="200"/>
+            <w:rPr>
+              <w:rFonts w:eastAsiaTheme="minorEastAsia"/>
+              <w:noProof/>
+              <w:lang w:val="nl-NL" w:eastAsia="nl-NL"/>
+            </w:rPr>
+          </w:pPr>
+          <w:hyperlink w:anchor="_Toc70272885" w:history="1">
+            <w:r>
+              <w:rPr>
+                <w:rFonts w:eastAsiaTheme="minorEastAsia"/>
+                <w:noProof/>
+                <w:color w:val="0563C1" w:themeColor="hyperlink"/>
+                <w:sz w:val="20"/>
+                <w:szCs w:val="20"/>
+                <w:u w:val="single"/>
+                <w:lang w:val="en-GB"/>
+              </w:rPr>
+              <w:t>4.2</w:t>
+            </w:r>
+            <w:r>
+              <w:rPr>
+                <w:rFonts w:eastAsiaTheme="minorEastAsia"/>
+                <w:noProof/>
+                <w:lang w:val="nl-NL" w:eastAsia="nl-NL"/>
+              </w:rPr>
+              <w:tab/>
+            </w:r>
+            <w:r>
+              <w:rPr>
+                <w:rFonts w:eastAsiaTheme="minorEastAsia"/>
+                <w:noProof/>
+                <w:color w:val="0563C1" w:themeColor="hyperlink"/>
+                <w:sz w:val="20"/>
+                <w:szCs w:val="20"/>
+                <w:u w:val="single"/>
+                <w:lang w:val="en-GB"/>
+              </w:rPr>
+              <w:t>Hardware Interfaces</w:t>
+            </w:r>
+            <w:r>
+              <w:rPr>
+                <w:rFonts w:eastAsiaTheme="minorEastAsia"/>
+                <w:noProof/>
+                <w:webHidden/>
+                <w:sz w:val="20"/>
+                <w:szCs w:val="20"/>
+                <w:lang w:val="nl-NL"/>
+              </w:rPr>
+              <w:tab/>
+            </w:r>
+            <w:r>
+              <w:rPr>
+                <w:rFonts w:eastAsiaTheme="minorEastAsia"/>
+                <w:noProof/>
+                <w:webHidden/>
+                <w:sz w:val="20"/>
+                <w:szCs w:val="20"/>
+                <w:lang w:val="nl-NL"/>
+              </w:rPr>
+              <w:fldChar w:fldCharType="begin"/>
+            </w:r>
+            <w:r>
+              <w:rPr>
+                <w:rFonts w:eastAsiaTheme="minorEastAsia"/>
+                <w:noProof/>
+                <w:webHidden/>
+                <w:sz w:val="20"/>
+                <w:szCs w:val="20"/>
+                <w:lang w:val="nl-NL"/>
+              </w:rPr>
+              <w:instrText xml:space="preserve"> PAGEREF _Toc70272885 \h </w:instrText>
+            </w:r>
+            <w:r>
+              <w:rPr>
+                <w:rFonts w:eastAsiaTheme="minorEastAsia"/>
+                <w:noProof/>
+                <w:webHidden/>
+                <w:sz w:val="20"/>
+                <w:szCs w:val="20"/>
+                <w:lang w:val="nl-NL"/>
+              </w:rPr>
+            </w:r>
+            <w:r>
+              <w:rPr>
+                <w:rFonts w:eastAsiaTheme="minorEastAsia"/>
+                <w:noProof/>
+                <w:webHidden/>
+                <w:sz w:val="20"/>
+                <w:szCs w:val="20"/>
+                <w:lang w:val="nl-NL"/>
+              </w:rPr>
+              <w:fldChar w:fldCharType="separate"/>
+            </w:r>
+            <w:r>
+              <w:rPr>
+                <w:rFonts w:eastAsiaTheme="minorEastAsia"/>
+                <w:noProof/>
+                <w:webHidden/>
+                <w:sz w:val="20"/>
+                <w:szCs w:val="20"/>
+                <w:lang w:val="nl-NL"/>
+              </w:rPr>
+              <w:t>6</w:t>
+            </w:r>
+            <w:r>
+              <w:rPr>
+                <w:rFonts w:eastAsiaTheme="minorEastAsia"/>
+                <w:noProof/>
+                <w:webHidden/>
+                <w:sz w:val="20"/>
+                <w:szCs w:val="20"/>
+                <w:lang w:val="nl-NL"/>
+              </w:rPr>
+              <w:fldChar w:fldCharType="end"/>
+            </w:r>
+          </w:hyperlink>
+        </w:p>
+        <w:p>
+          <w:pPr>
+            <w:tabs>
+              <w:tab w:val="left" w:pos="880"/>
+              <w:tab w:val="right" w:leader="dot" w:pos="9062"/>
+            </w:tabs>
+            <w:spacing w:before="100" w:after="100" w:line="276" w:lineRule="auto"/>
+            <w:ind w:left="200"/>
+            <w:rPr>
+              <w:rFonts w:eastAsiaTheme="minorEastAsia"/>
+              <w:noProof/>
+              <w:lang w:val="nl-NL" w:eastAsia="nl-NL"/>
+            </w:rPr>
+          </w:pPr>
+          <w:hyperlink w:anchor="_Toc70272886" w:history="1">
+            <w:r>
+              <w:rPr>
+                <w:rFonts w:eastAsiaTheme="minorEastAsia"/>
+                <w:noProof/>
+                <w:color w:val="0563C1" w:themeColor="hyperlink"/>
+                <w:sz w:val="20"/>
+                <w:szCs w:val="20"/>
+                <w:u w:val="single"/>
+                <w:lang w:val="en-GB"/>
+              </w:rPr>
+              <w:t>4.3</w:t>
+            </w:r>
+            <w:r>
+              <w:rPr>
+                <w:rFonts w:eastAsiaTheme="minorEastAsia"/>
+                <w:noProof/>
+                <w:lang w:val="nl-NL" w:eastAsia="nl-NL"/>
+              </w:rPr>
+              <w:tab/>
+            </w:r>
+            <w:r>
+              <w:rPr>
+                <w:rFonts w:eastAsiaTheme="minorEastAsia"/>
+                <w:noProof/>
+                <w:color w:val="0563C1" w:themeColor="hyperlink"/>
+                <w:sz w:val="20"/>
+                <w:szCs w:val="20"/>
+                <w:u w:val="single"/>
+                <w:lang w:val="en-GB"/>
+              </w:rPr>
+              <w:t>Communication Interfaces</w:t>
+            </w:r>
+            <w:r>
+              <w:rPr>
+                <w:rFonts w:eastAsiaTheme="minorEastAsia"/>
+                <w:noProof/>
+                <w:webHidden/>
+                <w:sz w:val="20"/>
+                <w:szCs w:val="20"/>
+                <w:lang w:val="nl-NL"/>
+              </w:rPr>
+              <w:tab/>
+            </w:r>
+            <w:r>
+              <w:rPr>
+                <w:rFonts w:eastAsiaTheme="minorEastAsia"/>
+                <w:noProof/>
+                <w:webHidden/>
+                <w:sz w:val="20"/>
+                <w:szCs w:val="20"/>
+                <w:lang w:val="nl-NL"/>
+              </w:rPr>
+              <w:fldChar w:fldCharType="begin"/>
+            </w:r>
+            <w:r>
+              <w:rPr>
+                <w:rFonts w:eastAsiaTheme="minorEastAsia"/>
+                <w:noProof/>
+                <w:webHidden/>
+                <w:sz w:val="20"/>
+                <w:szCs w:val="20"/>
+                <w:lang w:val="nl-NL"/>
+              </w:rPr>
+              <w:instrText xml:space="preserve"> PAGEREF _Toc70272886 \h </w:instrText>
+            </w:r>
+            <w:r>
+              <w:rPr>
+                <w:rFonts w:eastAsiaTheme="minorEastAsia"/>
+                <w:noProof/>
+                <w:webHidden/>
+                <w:sz w:val="20"/>
+                <w:szCs w:val="20"/>
+                <w:lang w:val="nl-NL"/>
+              </w:rPr>
+            </w:r>
+            <w:r>
+              <w:rPr>
+                <w:rFonts w:eastAsiaTheme="minorEastAsia"/>
+                <w:noProof/>
+                <w:webHidden/>
+                <w:sz w:val="20"/>
+                <w:szCs w:val="20"/>
+                <w:lang w:val="nl-NL"/>
+              </w:rPr>
+              <w:fldChar w:fldCharType="separate"/>
+            </w:r>
+            <w:r>
+              <w:rPr>
+                <w:rFonts w:eastAsiaTheme="minorEastAsia"/>
+                <w:noProof/>
+                <w:webHidden/>
+                <w:sz w:val="20"/>
+                <w:szCs w:val="20"/>
+                <w:lang w:val="nl-NL"/>
+              </w:rPr>
+              <w:t>6</w:t>
+            </w:r>
+            <w:r>
+              <w:rPr>
+                <w:rFonts w:eastAsiaTheme="minorEastAsia"/>
+                <w:noProof/>
+                <w:webHidden/>
+                <w:sz w:val="20"/>
+                <w:szCs w:val="20"/>
+                <w:lang w:val="nl-NL"/>
+              </w:rPr>
+              <w:fldChar w:fldCharType="end"/>
+            </w:r>
+          </w:hyperlink>
+        </w:p>
+        <w:p>
+          <w:pPr>
+            <w:tabs>
+              <w:tab w:val="left" w:pos="440"/>
+              <w:tab w:val="right" w:leader="dot" w:pos="9062"/>
+            </w:tabs>
+            <w:spacing w:before="100" w:after="100" w:line="276" w:lineRule="auto"/>
+            <w:rPr>
+              <w:rFonts w:eastAsiaTheme="minorEastAsia"/>
+              <w:noProof/>
+              <w:lang w:val="nl-NL" w:eastAsia="nl-NL"/>
+            </w:rPr>
+          </w:pPr>
+          <w:hyperlink w:anchor="_Toc70272887" w:history="1">
+            <w:r>
+              <w:rPr>
+                <w:rFonts w:eastAsiaTheme="minorEastAsia"/>
+                <w:noProof/>
+                <w:color w:val="0563C1" w:themeColor="hyperlink"/>
+                <w:sz w:val="20"/>
+                <w:szCs w:val="20"/>
+                <w:u w:val="single"/>
+                <w:lang w:val="en-GB"/>
+              </w:rPr>
+              <w:t>5.</w:t>
+            </w:r>
+            <w:r>
+              <w:rPr>
+                <w:rFonts w:eastAsiaTheme="minorEastAsia"/>
+                <w:noProof/>
+                <w:lang w:val="nl-NL" w:eastAsia="nl-NL"/>
+              </w:rPr>
+              <w:tab/>
+            </w:r>
+            <w:r>
+              <w:rPr>
+                <w:rFonts w:eastAsiaTheme="minorEastAsia"/>
+                <w:noProof/>
+                <w:color w:val="0563C1" w:themeColor="hyperlink"/>
+                <w:sz w:val="20"/>
+                <w:szCs w:val="20"/>
+                <w:u w:val="single"/>
+                <w:lang w:val="en-GB"/>
+              </w:rPr>
+              <w:t>Non-functional requirement</w:t>
+            </w:r>
+            <w:r>
+              <w:rPr>
+                <w:rFonts w:eastAsiaTheme="minorEastAsia"/>
+                <w:noProof/>
+                <w:webHidden/>
+                <w:sz w:val="20"/>
+                <w:szCs w:val="20"/>
+                <w:lang w:val="nl-NL"/>
+              </w:rPr>
+              <w:tab/>
+            </w:r>
+            <w:r>
+              <w:rPr>
+                <w:rFonts w:eastAsiaTheme="minorEastAsia"/>
+                <w:noProof/>
+                <w:webHidden/>
+                <w:sz w:val="20"/>
+                <w:szCs w:val="20"/>
+                <w:lang w:val="nl-NL"/>
+              </w:rPr>
+              <w:fldChar w:fldCharType="begin"/>
+            </w:r>
+            <w:r>
+              <w:rPr>
+                <w:rFonts w:eastAsiaTheme="minorEastAsia"/>
+                <w:noProof/>
+                <w:webHidden/>
+                <w:sz w:val="20"/>
+                <w:szCs w:val="20"/>
+                <w:lang w:val="nl-NL"/>
+              </w:rPr>
+              <w:instrText xml:space="preserve"> PAGEREF _Toc70272887 \h </w:instrText>
+            </w:r>
+            <w:r>
+              <w:rPr>
+                <w:rFonts w:eastAsiaTheme="minorEastAsia"/>
+                <w:noProof/>
+                <w:webHidden/>
+                <w:sz w:val="20"/>
+                <w:szCs w:val="20"/>
+                <w:lang w:val="nl-NL"/>
+              </w:rPr>
+            </w:r>
+            <w:r>
+              <w:rPr>
+                <w:rFonts w:eastAsiaTheme="minorEastAsia"/>
+                <w:noProof/>
+                <w:webHidden/>
+                <w:sz w:val="20"/>
+                <w:szCs w:val="20"/>
+                <w:lang w:val="nl-NL"/>
+              </w:rPr>
+              <w:fldChar w:fldCharType="separate"/>
+            </w:r>
+            <w:r>
+              <w:rPr>
+                <w:rFonts w:eastAsiaTheme="minorEastAsia"/>
+                <w:noProof/>
+                <w:webHidden/>
+                <w:sz w:val="20"/>
+                <w:szCs w:val="20"/>
+                <w:lang w:val="nl-NL"/>
+              </w:rPr>
+              <w:t>6</w:t>
+            </w:r>
+            <w:r>
+              <w:rPr>
+                <w:rFonts w:eastAsiaTheme="minorEastAsia"/>
+                <w:noProof/>
+                <w:webHidden/>
+                <w:sz w:val="20"/>
+                <w:szCs w:val="20"/>
+                <w:lang w:val="nl-NL"/>
+              </w:rPr>
+              <w:fldChar w:fldCharType="end"/>
+            </w:r>
+          </w:hyperlink>
+        </w:p>
+        <w:p>
+          <w:pPr>
+            <w:tabs>
+              <w:tab w:val="left" w:pos="880"/>
+              <w:tab w:val="right" w:leader="dot" w:pos="9062"/>
+            </w:tabs>
+            <w:spacing w:before="100" w:after="100" w:line="276" w:lineRule="auto"/>
+            <w:ind w:left="200"/>
+            <w:rPr>
+              <w:rFonts w:eastAsiaTheme="minorEastAsia"/>
+              <w:noProof/>
+              <w:lang w:val="nl-NL" w:eastAsia="nl-NL"/>
+            </w:rPr>
+          </w:pPr>
+          <w:hyperlink w:anchor="_Toc70272888" w:history="1">
+            <w:r>
+              <w:rPr>
+                <w:rFonts w:eastAsiaTheme="minorEastAsia"/>
+                <w:noProof/>
+                <w:color w:val="0563C1" w:themeColor="hyperlink"/>
+                <w:sz w:val="20"/>
+                <w:szCs w:val="20"/>
+                <w:u w:val="single"/>
+                <w:lang w:val="en-GB"/>
+              </w:rPr>
+              <w:t>5.1</w:t>
+            </w:r>
+            <w:r>
+              <w:rPr>
+                <w:rFonts w:eastAsiaTheme="minorEastAsia"/>
+                <w:noProof/>
+                <w:lang w:val="nl-NL" w:eastAsia="nl-NL"/>
+              </w:rPr>
+              <w:tab/>
+            </w:r>
+            <w:r>
+              <w:rPr>
+                <w:rFonts w:eastAsiaTheme="minorEastAsia"/>
+                <w:noProof/>
+                <w:color w:val="0563C1" w:themeColor="hyperlink"/>
+                <w:sz w:val="20"/>
+                <w:szCs w:val="20"/>
+                <w:u w:val="single"/>
+                <w:lang w:val="en-GB"/>
+              </w:rPr>
+              <w:t>Performance requirement</w:t>
+            </w:r>
+            <w:r>
+              <w:rPr>
+                <w:rFonts w:eastAsiaTheme="minorEastAsia"/>
+                <w:noProof/>
+                <w:webHidden/>
+                <w:sz w:val="20"/>
+                <w:szCs w:val="20"/>
+                <w:lang w:val="nl-NL"/>
+              </w:rPr>
+              <w:tab/>
+            </w:r>
+            <w:r>
+              <w:rPr>
+                <w:rFonts w:eastAsiaTheme="minorEastAsia"/>
+                <w:noProof/>
+                <w:webHidden/>
+                <w:sz w:val="20"/>
+                <w:szCs w:val="20"/>
+                <w:lang w:val="nl-NL"/>
+              </w:rPr>
+              <w:fldChar w:fldCharType="begin"/>
+            </w:r>
+            <w:r>
+              <w:rPr>
+                <w:rFonts w:eastAsiaTheme="minorEastAsia"/>
+                <w:noProof/>
+                <w:webHidden/>
+                <w:sz w:val="20"/>
+                <w:szCs w:val="20"/>
+                <w:lang w:val="nl-NL"/>
+              </w:rPr>
+              <w:instrText xml:space="preserve"> PAGEREF _Toc70272888 \h </w:instrText>
+            </w:r>
+            <w:r>
+              <w:rPr>
+                <w:rFonts w:eastAsiaTheme="minorEastAsia"/>
+                <w:noProof/>
+                <w:webHidden/>
+                <w:sz w:val="20"/>
+                <w:szCs w:val="20"/>
+                <w:lang w:val="nl-NL"/>
+              </w:rPr>
+            </w:r>
+            <w:r>
+              <w:rPr>
+                <w:rFonts w:eastAsiaTheme="minorEastAsia"/>
+                <w:noProof/>
+                <w:webHidden/>
+                <w:sz w:val="20"/>
+                <w:szCs w:val="20"/>
+                <w:lang w:val="nl-NL"/>
+              </w:rPr>
+              <w:fldChar w:fldCharType="separate"/>
+            </w:r>
+            <w:r>
+              <w:rPr>
+                <w:rFonts w:eastAsiaTheme="minorEastAsia"/>
+                <w:noProof/>
+                <w:webHidden/>
+                <w:sz w:val="20"/>
+                <w:szCs w:val="20"/>
+                <w:lang w:val="nl-NL"/>
+              </w:rPr>
+              <w:t>6</w:t>
+            </w:r>
+            <w:r>
+              <w:rPr>
+                <w:rFonts w:eastAsiaTheme="minorEastAsia"/>
+                <w:noProof/>
+                <w:webHidden/>
+                <w:sz w:val="20"/>
+                <w:szCs w:val="20"/>
+                <w:lang w:val="nl-NL"/>
+              </w:rPr>
+              <w:fldChar w:fldCharType="end"/>
+            </w:r>
+          </w:hyperlink>
+        </w:p>
+        <w:p>
+          <w:pPr>
+            <w:tabs>
+              <w:tab w:val="left" w:pos="880"/>
+              <w:tab w:val="right" w:leader="dot" w:pos="9062"/>
+            </w:tabs>
+            <w:spacing w:before="100" w:after="100" w:line="276" w:lineRule="auto"/>
+            <w:ind w:left="200"/>
+            <w:rPr>
+              <w:rFonts w:eastAsiaTheme="minorEastAsia"/>
+              <w:noProof/>
+              <w:lang w:val="nl-NL" w:eastAsia="nl-NL"/>
+            </w:rPr>
+          </w:pPr>
+          <w:hyperlink w:anchor="_Toc70272889" w:history="1">
+            <w:r>
+              <w:rPr>
+                <w:rFonts w:eastAsiaTheme="minorEastAsia"/>
+                <w:noProof/>
+                <w:color w:val="0563C1" w:themeColor="hyperlink"/>
+                <w:sz w:val="20"/>
+                <w:szCs w:val="20"/>
+                <w:u w:val="single"/>
+                <w:lang w:val="en-GB"/>
+              </w:rPr>
+              <w:t>5.2</w:t>
+            </w:r>
+            <w:r>
+              <w:rPr>
+                <w:rFonts w:eastAsiaTheme="minorEastAsia"/>
+                <w:noProof/>
+                <w:lang w:val="nl-NL" w:eastAsia="nl-NL"/>
+              </w:rPr>
+              <w:tab/>
+            </w:r>
+            <w:r>
+              <w:rPr>
+                <w:rFonts w:eastAsiaTheme="minorEastAsia"/>
+                <w:noProof/>
+                <w:color w:val="0563C1" w:themeColor="hyperlink"/>
+                <w:sz w:val="20"/>
+                <w:szCs w:val="20"/>
+                <w:u w:val="single"/>
+                <w:lang w:val="en-GB"/>
+              </w:rPr>
+              <w:t>Safety requirement</w:t>
+            </w:r>
+            <w:r>
+              <w:rPr>
+                <w:rFonts w:eastAsiaTheme="minorEastAsia"/>
+                <w:noProof/>
+                <w:webHidden/>
+                <w:sz w:val="20"/>
+                <w:szCs w:val="20"/>
+                <w:lang w:val="nl-NL"/>
+              </w:rPr>
+              <w:tab/>
+            </w:r>
+            <w:r>
+              <w:rPr>
+                <w:rFonts w:eastAsiaTheme="minorEastAsia"/>
+                <w:noProof/>
+                <w:webHidden/>
+                <w:sz w:val="20"/>
+                <w:szCs w:val="20"/>
+                <w:lang w:val="nl-NL"/>
+              </w:rPr>
+              <w:fldChar w:fldCharType="begin"/>
+            </w:r>
+            <w:r>
+              <w:rPr>
+                <w:rFonts w:eastAsiaTheme="minorEastAsia"/>
+                <w:noProof/>
+                <w:webHidden/>
+                <w:sz w:val="20"/>
+                <w:szCs w:val="20"/>
+                <w:lang w:val="nl-NL"/>
+              </w:rPr>
+              <w:instrText xml:space="preserve"> PAGEREF _Toc70272889 \h </w:instrText>
+            </w:r>
+            <w:r>
+              <w:rPr>
+                <w:rFonts w:eastAsiaTheme="minorEastAsia"/>
+                <w:noProof/>
+                <w:webHidden/>
+                <w:sz w:val="20"/>
+                <w:szCs w:val="20"/>
+                <w:lang w:val="nl-NL"/>
+              </w:rPr>
+            </w:r>
+            <w:r>
+              <w:rPr>
+                <w:rFonts w:eastAsiaTheme="minorEastAsia"/>
+                <w:noProof/>
+                <w:webHidden/>
+                <w:sz w:val="20"/>
+                <w:szCs w:val="20"/>
+                <w:lang w:val="nl-NL"/>
+              </w:rPr>
+              <w:fldChar w:fldCharType="separate"/>
+            </w:r>
+            <w:r>
+              <w:rPr>
+                <w:rFonts w:eastAsiaTheme="minorEastAsia"/>
+                <w:noProof/>
+                <w:webHidden/>
+                <w:sz w:val="20"/>
+                <w:szCs w:val="20"/>
+                <w:lang w:val="nl-NL"/>
+              </w:rPr>
+              <w:t>6</w:t>
+            </w:r>
+            <w:r>
+              <w:rPr>
+                <w:rFonts w:eastAsiaTheme="minorEastAsia"/>
+                <w:noProof/>
+                <w:webHidden/>
+                <w:sz w:val="20"/>
+                <w:szCs w:val="20"/>
+                <w:lang w:val="nl-NL"/>
+              </w:rPr>
+              <w:fldChar w:fldCharType="end"/>
+            </w:r>
+          </w:hyperlink>
+        </w:p>
+        <w:p>
+          <w:pPr>
+            <w:tabs>
+              <w:tab w:val="left" w:pos="880"/>
+              <w:tab w:val="right" w:leader="dot" w:pos="9062"/>
+            </w:tabs>
+            <w:spacing w:before="100" w:after="100" w:line="276" w:lineRule="auto"/>
+            <w:ind w:left="200"/>
+            <w:rPr>
+              <w:rFonts w:eastAsiaTheme="minorEastAsia"/>
+              <w:noProof/>
+              <w:lang w:val="nl-NL" w:eastAsia="nl-NL"/>
+            </w:rPr>
+          </w:pPr>
+          <w:hyperlink w:anchor="_Toc70272890" w:history="1">
+            <w:r>
+              <w:rPr>
+                <w:rFonts w:eastAsiaTheme="minorEastAsia"/>
+                <w:noProof/>
+                <w:color w:val="0563C1" w:themeColor="hyperlink"/>
+                <w:sz w:val="20"/>
+                <w:szCs w:val="20"/>
+                <w:u w:val="single"/>
+                <w:lang w:val="en-GB"/>
+              </w:rPr>
+              <w:t>5.3</w:t>
+            </w:r>
+            <w:r>
+              <w:rPr>
+                <w:rFonts w:eastAsiaTheme="minorEastAsia"/>
+                <w:noProof/>
+                <w:lang w:val="nl-NL" w:eastAsia="nl-NL"/>
+              </w:rPr>
+              <w:tab/>
+            </w:r>
+            <w:r>
+              <w:rPr>
+                <w:rFonts w:eastAsiaTheme="minorEastAsia"/>
+                <w:noProof/>
+                <w:color w:val="0563C1" w:themeColor="hyperlink"/>
+                <w:sz w:val="20"/>
+                <w:szCs w:val="20"/>
+                <w:u w:val="single"/>
+                <w:lang w:val="en-GB"/>
+              </w:rPr>
+              <w:t>Security requirement</w:t>
+            </w:r>
+            <w:r>
+              <w:rPr>
+                <w:rFonts w:eastAsiaTheme="minorEastAsia"/>
+                <w:noProof/>
+                <w:webHidden/>
+                <w:sz w:val="20"/>
+                <w:szCs w:val="20"/>
+                <w:lang w:val="nl-NL"/>
+              </w:rPr>
+              <w:tab/>
+            </w:r>
+            <w:r>
+              <w:rPr>
+                <w:rFonts w:eastAsiaTheme="minorEastAsia"/>
+                <w:noProof/>
+                <w:webHidden/>
+                <w:sz w:val="20"/>
+                <w:szCs w:val="20"/>
+                <w:lang w:val="nl-NL"/>
+              </w:rPr>
+              <w:fldChar w:fldCharType="begin"/>
+            </w:r>
+            <w:r>
+              <w:rPr>
+                <w:rFonts w:eastAsiaTheme="minorEastAsia"/>
+                <w:noProof/>
+                <w:webHidden/>
+                <w:sz w:val="20"/>
+                <w:szCs w:val="20"/>
+                <w:lang w:val="nl-NL"/>
+              </w:rPr>
+              <w:instrText xml:space="preserve"> PAGEREF _Toc70272890 \h </w:instrText>
+            </w:r>
+            <w:r>
+              <w:rPr>
+                <w:rFonts w:eastAsiaTheme="minorEastAsia"/>
+                <w:noProof/>
+                <w:webHidden/>
+                <w:sz w:val="20"/>
+                <w:szCs w:val="20"/>
+                <w:lang w:val="nl-NL"/>
+              </w:rPr>
+            </w:r>
+            <w:r>
+              <w:rPr>
+                <w:rFonts w:eastAsiaTheme="minorEastAsia"/>
+                <w:noProof/>
+                <w:webHidden/>
+                <w:sz w:val="20"/>
+                <w:szCs w:val="20"/>
+                <w:lang w:val="nl-NL"/>
+              </w:rPr>
+              <w:fldChar w:fldCharType="separate"/>
+            </w:r>
+            <w:r>
+              <w:rPr>
+                <w:rFonts w:eastAsiaTheme="minorEastAsia"/>
+                <w:noProof/>
+                <w:webHidden/>
+                <w:sz w:val="20"/>
+                <w:szCs w:val="20"/>
+                <w:lang w:val="nl-NL"/>
+              </w:rPr>
+              <w:t>6</w:t>
+            </w:r>
+            <w:r>
+              <w:rPr>
+                <w:rFonts w:eastAsiaTheme="minorEastAsia"/>
+                <w:noProof/>
+                <w:webHidden/>
+                <w:sz w:val="20"/>
+                <w:szCs w:val="20"/>
+                <w:lang w:val="nl-NL"/>
+              </w:rPr>
+              <w:fldChar w:fldCharType="end"/>
+            </w:r>
+          </w:hyperlink>
+        </w:p>
+        <w:p>
+          <w:pPr>
+            <w:tabs>
+              <w:tab w:val="left" w:pos="880"/>
+              <w:tab w:val="right" w:leader="dot" w:pos="9062"/>
+            </w:tabs>
+            <w:spacing w:before="100" w:after="100" w:line="276" w:lineRule="auto"/>
+            <w:ind w:left="200"/>
+            <w:rPr>
+              <w:rFonts w:eastAsiaTheme="minorEastAsia"/>
+              <w:noProof/>
+              <w:lang w:val="nl-NL" w:eastAsia="nl-NL"/>
+            </w:rPr>
+          </w:pPr>
+          <w:hyperlink w:anchor="_Toc70272891" w:history="1">
+            <w:r>
+              <w:rPr>
+                <w:rFonts w:eastAsiaTheme="minorEastAsia"/>
+                <w:noProof/>
+                <w:color w:val="0563C1" w:themeColor="hyperlink"/>
+                <w:sz w:val="20"/>
+                <w:szCs w:val="20"/>
+                <w:u w:val="single"/>
+                <w:lang w:val="en-GB"/>
+              </w:rPr>
+              <w:t>5.4</w:t>
+            </w:r>
+            <w:r>
+              <w:rPr>
+                <w:rFonts w:eastAsiaTheme="minorEastAsia"/>
+                <w:noProof/>
+                <w:lang w:val="nl-NL" w:eastAsia="nl-NL"/>
+              </w:rPr>
+              <w:tab/>
+            </w:r>
+            <w:r>
+              <w:rPr>
+                <w:rFonts w:eastAsiaTheme="minorEastAsia"/>
+                <w:noProof/>
+                <w:color w:val="0563C1" w:themeColor="hyperlink"/>
+                <w:sz w:val="20"/>
+                <w:szCs w:val="20"/>
+                <w:u w:val="single"/>
+                <w:lang w:val="en-GB"/>
+              </w:rPr>
+              <w:t>Software Quility Attributes</w:t>
+            </w:r>
+            <w:r>
+              <w:rPr>
+                <w:rFonts w:eastAsiaTheme="minorEastAsia"/>
+                <w:noProof/>
+                <w:webHidden/>
+                <w:sz w:val="20"/>
+                <w:szCs w:val="20"/>
+                <w:lang w:val="nl-NL"/>
+              </w:rPr>
+              <w:tab/>
+            </w:r>
+            <w:r>
+              <w:rPr>
+                <w:rFonts w:eastAsiaTheme="minorEastAsia"/>
+                <w:noProof/>
+                <w:webHidden/>
+                <w:sz w:val="20"/>
+                <w:szCs w:val="20"/>
+                <w:lang w:val="nl-NL"/>
+              </w:rPr>
+              <w:fldChar w:fldCharType="begin"/>
+            </w:r>
+            <w:r>
+              <w:rPr>
+                <w:rFonts w:eastAsiaTheme="minorEastAsia"/>
+                <w:noProof/>
+                <w:webHidden/>
+                <w:sz w:val="20"/>
+                <w:szCs w:val="20"/>
+                <w:lang w:val="nl-NL"/>
+              </w:rPr>
+              <w:instrText xml:space="preserve"> PAGEREF _Toc70272891 \h </w:instrText>
+            </w:r>
+            <w:r>
+              <w:rPr>
+                <w:rFonts w:eastAsiaTheme="minorEastAsia"/>
+                <w:noProof/>
+                <w:webHidden/>
+                <w:sz w:val="20"/>
+                <w:szCs w:val="20"/>
+                <w:lang w:val="nl-NL"/>
+              </w:rPr>
+            </w:r>
+            <w:r>
+              <w:rPr>
+                <w:rFonts w:eastAsiaTheme="minorEastAsia"/>
+                <w:noProof/>
+                <w:webHidden/>
+                <w:sz w:val="20"/>
+                <w:szCs w:val="20"/>
+                <w:lang w:val="nl-NL"/>
+              </w:rPr>
+              <w:fldChar w:fldCharType="separate"/>
+            </w:r>
+            <w:r>
+              <w:rPr>
+                <w:rFonts w:eastAsiaTheme="minorEastAsia"/>
+                <w:noProof/>
+                <w:webHidden/>
+                <w:sz w:val="20"/>
+                <w:szCs w:val="20"/>
+                <w:lang w:val="nl-NL"/>
+              </w:rPr>
+              <w:t>6</w:t>
+            </w:r>
+            <w:r>
+              <w:rPr>
+                <w:rFonts w:eastAsiaTheme="minorEastAsia"/>
+                <w:noProof/>
+                <w:webHidden/>
+                <w:sz w:val="20"/>
+                <w:szCs w:val="20"/>
+                <w:lang w:val="nl-NL"/>
+              </w:rPr>
+              <w:fldChar w:fldCharType="end"/>
+            </w:r>
+          </w:hyperlink>
+        </w:p>
+        <w:p>
+          <w:pPr>
+            <w:spacing w:before="100" w:after="200" w:line="276" w:lineRule="auto"/>
+            <w:rPr>
+              <w:rFonts w:eastAsiaTheme="minorEastAsia"/>
+              <w:sz w:val="20"/>
+              <w:szCs w:val="20"/>
+              <w:lang w:val="nl-NL"/>
+            </w:rPr>
+          </w:pPr>
+          <w:r>
+            <w:rPr>
+              <w:rFonts w:eastAsiaTheme="minorEastAsia"/>
+              <w:b/>
+              <w:bCs/>
+              <w:sz w:val="20"/>
+              <w:szCs w:val="20"/>
+              <w:lang w:val="nl-NL"/>
+            </w:rPr>
+            <w:fldChar w:fldCharType="end"/>
+          </w:r>
+        </w:p>
+      </w:sdtContent>
+    </w:sdt>
+    <w:p>
+      <w:pPr>
+        <w:spacing w:before="100" w:after="200" w:line="276" w:lineRule="auto"/>
+        <w:rPr>
+          <w:rFonts w:eastAsiaTheme="minorEastAsia"/>
+          <w:sz w:val="20"/>
+          <w:szCs w:val="20"/>
+          <w:lang w:val="nl-NL"/>
+        </w:rPr>
+      </w:pPr>
+    </w:p>
+    <w:p>
+      <w:pPr>
+        <w:spacing w:before="100" w:after="200" w:line="276" w:lineRule="auto"/>
+        <w:rPr>
+          <w:rFonts w:eastAsiaTheme="minorEastAsia"/>
+          <w:sz w:val="20"/>
+          <w:szCs w:val="20"/>
+          <w:lang w:val="nl-NL"/>
+        </w:rPr>
+      </w:pPr>
+      <w:r>
+        <w:rPr>
+          <w:rFonts w:eastAsiaTheme="minorEastAsia"/>
+          <w:sz w:val="20"/>
+          <w:szCs w:val="20"/>
+          <w:lang w:val="nl-NL"/>
+        </w:rPr>
         <w:br w:type="page"/>
       </w:r>
     </w:p>
     <w:p>
       <w:pPr>
+        <w:numPr>
+          <w:ilvl w:val="0"/>
+          <w:numId w:val="4"/>
+        </w:numPr>
+        <w:pBdr>
+          <w:top w:val="single" w:sz="24" w:space="0" w:color="4472C4" w:themeColor="accent1"/>
+          <w:left w:val="single" w:sz="24" w:space="0" w:color="4472C4" w:themeColor="accent1"/>
+          <w:bottom w:val="single" w:sz="24" w:space="0" w:color="4472C4" w:themeColor="accent1"/>
+          <w:right w:val="single" w:sz="24" w:space="0" w:color="4472C4" w:themeColor="accent1"/>
+        </w:pBdr>
+        <w:shd w:val="clear" w:color="auto" w:fill="4472C4" w:themeFill="accent1"/>
+        <w:spacing w:before="100" w:after="0" w:line="276" w:lineRule="auto"/>
+        <w:outlineLvl w:val="0"/>
+        <w:rPr>
+          <w:rFonts w:eastAsiaTheme="minorEastAsia"/>
+          <w:caps/>
+          <w:color w:val="FFFFFF" w:themeColor="background1"/>
+          <w:spacing w:val="15"/>
+          <w:lang w:val="nl-NL"/>
+        </w:rPr>
+      </w:pPr>
+      <w:bookmarkStart w:id="2" w:name="_Toc70272874"/>
+      <w:bookmarkStart w:id="3" w:name="_Toc70274173"/>
+      <w:r>
+        <w:rPr>
+          <w:rFonts w:eastAsiaTheme="minorEastAsia"/>
+          <w:caps/>
+          <w:color w:val="FFFFFF" w:themeColor="background1"/>
+          <w:spacing w:val="15"/>
+          <w:lang w:val="nl-NL"/>
+        </w:rPr>
+        <w:lastRenderedPageBreak/>
+        <w:t>Introduction</w:t>
+      </w:r>
+      <w:bookmarkEnd w:id="2"/>
+      <w:bookmarkEnd w:id="3"/>
+    </w:p>
+    <w:p>
+      <w:pPr>
+        <w:pBdr>
+          <w:top w:val="single" w:sz="24" w:space="0" w:color="D9E2F3" w:themeColor="accent1" w:themeTint="33"/>
+          <w:left w:val="single" w:sz="24" w:space="0" w:color="D9E2F3" w:themeColor="accent1" w:themeTint="33"/>
+          <w:bottom w:val="single" w:sz="24" w:space="0" w:color="D9E2F3" w:themeColor="accent1" w:themeTint="33"/>
+          <w:right w:val="single" w:sz="24" w:space="0" w:color="D9E2F3" w:themeColor="accent1" w:themeTint="33"/>
+        </w:pBdr>
+        <w:shd w:val="clear" w:color="auto" w:fill="D9E2F3" w:themeFill="accent1" w:themeFillTint="33"/>
+        <w:spacing w:before="100" w:after="0" w:line="276" w:lineRule="auto"/>
+        <w:outlineLvl w:val="1"/>
+        <w:rPr>
+          <w:rFonts w:eastAsiaTheme="minorEastAsia"/>
+          <w:caps/>
+          <w:spacing w:val="15"/>
+          <w:sz w:val="20"/>
+          <w:szCs w:val="20"/>
+          <w:lang w:val="nl-NL"/>
+        </w:rPr>
+      </w:pPr>
+      <w:bookmarkStart w:id="4" w:name="_Toc70272875"/>
+      <w:bookmarkStart w:id="5" w:name="_Toc70274174"/>
+      <w:r>
+        <w:rPr>
+          <w:rFonts w:eastAsiaTheme="minorEastAsia"/>
+          <w:caps/>
+          <w:spacing w:val="15"/>
+          <w:sz w:val="20"/>
+          <w:szCs w:val="20"/>
+          <w:lang w:val="nl-NL"/>
+        </w:rPr>
+        <w:t>1.1 Purpose</w:t>
+      </w:r>
+      <w:bookmarkEnd w:id="4"/>
+      <w:bookmarkEnd w:id="5"/>
+    </w:p>
+    <w:p>
+      <w:pPr>
+        <w:spacing w:before="100" w:after="200" w:line="276" w:lineRule="auto"/>
+        <w:rPr>
+          <w:rFonts w:eastAsiaTheme="minorEastAsia"/>
+          <w:sz w:val="20"/>
+          <w:szCs w:val="20"/>
+          <w:lang w:val="en-GB"/>
+        </w:rPr>
+      </w:pPr>
+      <w:r>
+        <w:rPr>
+          <w:rFonts w:eastAsiaTheme="minorEastAsia"/>
+          <w:sz w:val="20"/>
+          <w:szCs w:val="20"/>
+          <w:lang w:val="en-GB"/>
+        </w:rPr>
+        <w:t xml:space="preserve">The purpose of this document is to build a Public Library System (PLS) with which the information can be managed that is needed to run a public library, lending out paper books to customers. </w:t>
+      </w:r>
+    </w:p>
+    <w:p>
+      <w:pPr>
+        <w:pBdr>
+          <w:top w:val="single" w:sz="24" w:space="0" w:color="D9E2F3" w:themeColor="accent1" w:themeTint="33"/>
+          <w:left w:val="single" w:sz="24" w:space="0" w:color="D9E2F3" w:themeColor="accent1" w:themeTint="33"/>
+          <w:bottom w:val="single" w:sz="24" w:space="0" w:color="D9E2F3" w:themeColor="accent1" w:themeTint="33"/>
+          <w:right w:val="single" w:sz="24" w:space="0" w:color="D9E2F3" w:themeColor="accent1" w:themeTint="33"/>
+        </w:pBdr>
+        <w:shd w:val="clear" w:color="auto" w:fill="D9E2F3" w:themeFill="accent1" w:themeFillTint="33"/>
+        <w:spacing w:before="100" w:after="0" w:line="276" w:lineRule="auto"/>
+        <w:outlineLvl w:val="1"/>
+        <w:rPr>
+          <w:rFonts w:eastAsiaTheme="minorEastAsia"/>
+          <w:caps/>
+          <w:spacing w:val="15"/>
+          <w:sz w:val="20"/>
+          <w:szCs w:val="20"/>
+          <w:lang w:val="en-GB"/>
+        </w:rPr>
+      </w:pPr>
+      <w:bookmarkStart w:id="6" w:name="_Toc70272876"/>
+      <w:bookmarkStart w:id="7" w:name="_Toc70274175"/>
+      <w:r>
+        <w:rPr>
+          <w:rFonts w:eastAsiaTheme="minorEastAsia"/>
+          <w:caps/>
+          <w:spacing w:val="15"/>
+          <w:sz w:val="20"/>
+          <w:szCs w:val="20"/>
+          <w:lang w:val="en-GB"/>
+        </w:rPr>
+        <w:t>1.2 PRoject Scope</w:t>
+      </w:r>
+      <w:bookmarkEnd w:id="6"/>
+      <w:bookmarkEnd w:id="7"/>
+    </w:p>
+    <w:p>
+      <w:pPr>
+        <w:spacing w:before="100" w:after="200" w:line="276" w:lineRule="auto"/>
+        <w:rPr>
+          <w:rFonts w:eastAsiaTheme="minorEastAsia"/>
+          <w:sz w:val="20"/>
+          <w:szCs w:val="20"/>
+          <w:lang w:val="en-GB"/>
+        </w:rPr>
+      </w:pPr>
+      <w:r>
+        <w:rPr>
+          <w:rFonts w:eastAsiaTheme="minorEastAsia"/>
+          <w:sz w:val="20"/>
+          <w:szCs w:val="20"/>
+          <w:lang w:val="en-GB"/>
+        </w:rPr>
+        <w:t>The purpose of the Public Library System (PLS) is to manage the information that is needed to run a public library. The system will consist of a backend (data processing and storage) and a frontend. The frontend can consist of a console based (textual) interface that gives access to all the functions of the system. The whole issue of security and access rights is left out of scope of this assignment.</w:t>
+      </w:r>
+    </w:p>
+    <w:p>
+      <w:pPr>
+        <w:spacing w:before="100" w:after="200" w:line="276" w:lineRule="auto"/>
+        <w:rPr>
+          <w:rFonts w:eastAsiaTheme="minorEastAsia"/>
+          <w:sz w:val="20"/>
+          <w:szCs w:val="20"/>
+          <w:lang w:val="en-GB"/>
+        </w:rPr>
+      </w:pPr>
+      <w:r>
+        <w:rPr>
+          <w:rFonts w:eastAsiaTheme="minorEastAsia"/>
+          <w:sz w:val="20"/>
+          <w:szCs w:val="20"/>
+          <w:lang w:val="en-GB"/>
+        </w:rPr>
+        <w:t xml:space="preserve">The library has paper books, a </w:t>
+      </w:r>
+      <w:proofErr w:type="spellStart"/>
+      <w:r>
+        <w:rPr>
+          <w:rFonts w:eastAsiaTheme="minorEastAsia"/>
+          <w:sz w:val="20"/>
+          <w:szCs w:val="20"/>
+          <w:lang w:val="en-GB"/>
+        </w:rPr>
+        <w:t>catalog</w:t>
+      </w:r>
+      <w:proofErr w:type="spellEnd"/>
+      <w:r>
+        <w:rPr>
+          <w:rFonts w:eastAsiaTheme="minorEastAsia"/>
+          <w:sz w:val="20"/>
+          <w:szCs w:val="20"/>
+          <w:lang w:val="en-GB"/>
+        </w:rPr>
+        <w:t xml:space="preserve"> of books, a loan administration, customers, and a librarian (</w:t>
+      </w:r>
+      <w:proofErr w:type="spellStart"/>
+      <w:r>
+        <w:rPr>
+          <w:rFonts w:eastAsiaTheme="minorEastAsia"/>
+          <w:sz w:val="20"/>
+          <w:szCs w:val="20"/>
+          <w:lang w:val="en-GB"/>
+        </w:rPr>
+        <w:t>bibliothecaris</w:t>
+      </w:r>
+      <w:proofErr w:type="spellEnd"/>
+      <w:r>
+        <w:rPr>
+          <w:rFonts w:eastAsiaTheme="minorEastAsia"/>
+          <w:sz w:val="20"/>
+          <w:szCs w:val="20"/>
+          <w:lang w:val="en-GB"/>
+        </w:rPr>
+        <w:t xml:space="preserve">). New customers can be added to the administration. New books (that means: the identification details of paper book items) can be added to the </w:t>
+      </w:r>
+      <w:proofErr w:type="spellStart"/>
+      <w:r>
+        <w:rPr>
+          <w:rFonts w:eastAsiaTheme="minorEastAsia"/>
+          <w:sz w:val="20"/>
+          <w:szCs w:val="20"/>
+          <w:lang w:val="en-GB"/>
+        </w:rPr>
+        <w:t>catalog</w:t>
+      </w:r>
+      <w:proofErr w:type="spellEnd"/>
+      <w:r>
+        <w:rPr>
+          <w:rFonts w:eastAsiaTheme="minorEastAsia"/>
+          <w:sz w:val="20"/>
+          <w:szCs w:val="20"/>
+          <w:lang w:val="en-GB"/>
+        </w:rPr>
+        <w:t>. Customers can search for books and loan books. The library can be filled with books and customers from data files. All the data in the PLS can be backed up on file, and restored from file.</w:t>
+      </w:r>
+    </w:p>
+    <w:p>
+      <w:pPr>
+        <w:numPr>
+          <w:ilvl w:val="0"/>
+          <w:numId w:val="4"/>
+        </w:numPr>
+        <w:pBdr>
+          <w:top w:val="single" w:sz="24" w:space="0" w:color="4472C4" w:themeColor="accent1"/>
+          <w:left w:val="single" w:sz="24" w:space="0" w:color="4472C4" w:themeColor="accent1"/>
+          <w:bottom w:val="single" w:sz="24" w:space="0" w:color="4472C4" w:themeColor="accent1"/>
+          <w:right w:val="single" w:sz="24" w:space="0" w:color="4472C4" w:themeColor="accent1"/>
+        </w:pBdr>
+        <w:shd w:val="clear" w:color="auto" w:fill="4472C4" w:themeFill="accent1"/>
+        <w:spacing w:before="100" w:after="0" w:line="276" w:lineRule="auto"/>
+        <w:outlineLvl w:val="0"/>
+        <w:rPr>
+          <w:rFonts w:eastAsiaTheme="minorEastAsia"/>
+          <w:caps/>
+          <w:color w:val="FFFFFF" w:themeColor="background1"/>
+          <w:spacing w:val="15"/>
+          <w:lang w:val="en-GB"/>
+        </w:rPr>
+      </w:pPr>
+      <w:bookmarkStart w:id="8" w:name="_Toc70272877"/>
+      <w:bookmarkStart w:id="9" w:name="_Toc70274176"/>
+      <w:r>
+        <w:rPr>
+          <w:rFonts w:eastAsiaTheme="minorEastAsia"/>
+          <w:caps/>
+          <w:color w:val="FFFFFF" w:themeColor="background1"/>
+          <w:spacing w:val="15"/>
+          <w:lang w:val="en-GB"/>
+        </w:rPr>
+        <w:t>Overall Description</w:t>
+      </w:r>
+      <w:bookmarkEnd w:id="8"/>
+      <w:bookmarkEnd w:id="9"/>
+    </w:p>
+    <w:p>
+      <w:pPr>
+        <w:numPr>
+          <w:ilvl w:val="1"/>
+          <w:numId w:val="4"/>
+        </w:numPr>
+        <w:pBdr>
+          <w:top w:val="single" w:sz="24" w:space="0" w:color="D9E2F3" w:themeColor="accent1" w:themeTint="33"/>
+          <w:left w:val="single" w:sz="24" w:space="0" w:color="D9E2F3" w:themeColor="accent1" w:themeTint="33"/>
+          <w:bottom w:val="single" w:sz="24" w:space="0" w:color="D9E2F3" w:themeColor="accent1" w:themeTint="33"/>
+          <w:right w:val="single" w:sz="24" w:space="0" w:color="D9E2F3" w:themeColor="accent1" w:themeTint="33"/>
+        </w:pBdr>
+        <w:shd w:val="clear" w:color="auto" w:fill="D9E2F3" w:themeFill="accent1" w:themeFillTint="33"/>
+        <w:spacing w:before="100" w:after="0" w:line="276" w:lineRule="auto"/>
+        <w:outlineLvl w:val="1"/>
+        <w:rPr>
+          <w:rFonts w:eastAsiaTheme="minorEastAsia"/>
+          <w:caps/>
+          <w:spacing w:val="15"/>
+          <w:sz w:val="20"/>
+          <w:szCs w:val="20"/>
+          <w:lang w:val="en-GB"/>
+        </w:rPr>
+      </w:pPr>
+      <w:bookmarkStart w:id="10" w:name="_Toc70272878"/>
+      <w:bookmarkStart w:id="11" w:name="_Toc70274177"/>
+      <w:r>
+        <w:rPr>
+          <w:rFonts w:eastAsiaTheme="minorEastAsia"/>
+          <w:caps/>
+          <w:spacing w:val="15"/>
+          <w:sz w:val="20"/>
+          <w:szCs w:val="20"/>
+          <w:lang w:val="en-GB"/>
+        </w:rPr>
+        <w:t>Product Perspective</w:t>
+      </w:r>
+      <w:bookmarkEnd w:id="10"/>
+      <w:bookmarkEnd w:id="11"/>
+    </w:p>
+    <w:p>
+      <w:pPr>
+        <w:spacing w:before="100" w:after="200" w:line="276" w:lineRule="auto"/>
+        <w:ind w:left="360"/>
+        <w:contextualSpacing/>
+        <w:rPr>
+          <w:rFonts w:eastAsiaTheme="minorEastAsia"/>
+          <w:sz w:val="20"/>
+          <w:szCs w:val="20"/>
+          <w:lang w:val="en-GB"/>
+        </w:rPr>
+      </w:pPr>
+      <w:r>
+        <w:rPr>
+          <w:rFonts w:eastAsiaTheme="minorEastAsia"/>
+          <w:sz w:val="20"/>
+          <w:szCs w:val="20"/>
+          <w:lang w:val="en-GB"/>
+        </w:rPr>
+        <w:t>The Public Library System (PLS) was developed to store the following information:</w:t>
+      </w:r>
+    </w:p>
+    <w:p>
+      <w:pPr>
+        <w:spacing w:before="100" w:after="200" w:line="276" w:lineRule="auto"/>
+        <w:ind w:left="390"/>
+        <w:contextualSpacing/>
+        <w:rPr>
+          <w:rFonts w:eastAsiaTheme="minorEastAsia"/>
+          <w:sz w:val="20"/>
+          <w:szCs w:val="20"/>
+          <w:lang w:val="en-GB"/>
+        </w:rPr>
+      </w:pPr>
+    </w:p>
+    <w:p>
+      <w:pPr>
+        <w:numPr>
+          <w:ilvl w:val="0"/>
+          <w:numId w:val="5"/>
+        </w:numPr>
+        <w:spacing w:before="100" w:after="200" w:line="276" w:lineRule="auto"/>
+        <w:contextualSpacing/>
+        <w:rPr>
+          <w:rFonts w:eastAsiaTheme="minorEastAsia"/>
+          <w:b/>
+          <w:bCs/>
+          <w:sz w:val="20"/>
+          <w:szCs w:val="20"/>
+          <w:lang w:val="en-GB"/>
+        </w:rPr>
+      </w:pPr>
+      <w:r>
+        <w:rPr>
+          <w:rFonts w:eastAsiaTheme="minorEastAsia"/>
+          <w:b/>
+          <w:bCs/>
+          <w:sz w:val="20"/>
+          <w:szCs w:val="20"/>
+          <w:lang w:val="en-GB"/>
+        </w:rPr>
+        <w:t xml:space="preserve">Librarian details: </w:t>
+      </w:r>
+    </w:p>
+    <w:p>
+      <w:pPr>
+        <w:spacing w:before="100" w:after="200" w:line="276" w:lineRule="auto"/>
+        <w:ind w:left="720"/>
+        <w:contextualSpacing/>
+        <w:rPr>
+          <w:rFonts w:eastAsiaTheme="minorEastAsia"/>
+          <w:sz w:val="20"/>
+          <w:szCs w:val="20"/>
+          <w:lang w:val="en-GB"/>
+        </w:rPr>
+      </w:pPr>
+      <w:r>
+        <w:rPr>
+          <w:rFonts w:eastAsiaTheme="minorEastAsia"/>
+          <w:sz w:val="20"/>
+          <w:szCs w:val="20"/>
+          <w:lang w:val="en-GB"/>
+        </w:rPr>
+        <w:t>It includes adding a customer to the system, adding book(s), deleting book(s), filling the system with customers from a file of people (.csv files and .json files), add loan(s), remove loan(s)</w:t>
+      </w:r>
+    </w:p>
+    <w:p>
+      <w:pPr>
+        <w:numPr>
+          <w:ilvl w:val="0"/>
+          <w:numId w:val="5"/>
+        </w:numPr>
+        <w:spacing w:before="100" w:after="200" w:line="276" w:lineRule="auto"/>
+        <w:contextualSpacing/>
+        <w:rPr>
+          <w:rFonts w:eastAsiaTheme="minorEastAsia"/>
+          <w:b/>
+          <w:bCs/>
+          <w:sz w:val="20"/>
+          <w:szCs w:val="20"/>
+          <w:lang w:val="en-GB"/>
+        </w:rPr>
+      </w:pPr>
+      <w:r>
+        <w:rPr>
+          <w:rFonts w:eastAsiaTheme="minorEastAsia"/>
+          <w:b/>
+          <w:bCs/>
+          <w:sz w:val="20"/>
+          <w:szCs w:val="20"/>
+          <w:lang w:val="en-GB"/>
+        </w:rPr>
+        <w:t xml:space="preserve">Subscriber details: </w:t>
+      </w:r>
+    </w:p>
+    <w:p>
+      <w:pPr>
+        <w:spacing w:before="100" w:after="200" w:line="276" w:lineRule="auto"/>
+        <w:ind w:left="720"/>
+        <w:contextualSpacing/>
+        <w:rPr>
+          <w:rFonts w:eastAsiaTheme="minorEastAsia"/>
+          <w:sz w:val="20"/>
+          <w:szCs w:val="20"/>
+          <w:lang w:val="en-GB"/>
+        </w:rPr>
+      </w:pPr>
+      <w:r>
+        <w:rPr>
+          <w:rFonts w:eastAsiaTheme="minorEastAsia"/>
+          <w:sz w:val="20"/>
+          <w:szCs w:val="20"/>
+          <w:lang w:val="en-GB"/>
+        </w:rPr>
+        <w:t>It includes loaning a book and editing his account information</w:t>
+      </w:r>
+    </w:p>
+    <w:p>
+      <w:pPr>
+        <w:numPr>
+          <w:ilvl w:val="0"/>
+          <w:numId w:val="5"/>
+        </w:numPr>
+        <w:spacing w:before="100" w:after="200" w:line="276" w:lineRule="auto"/>
+        <w:contextualSpacing/>
+        <w:rPr>
+          <w:rFonts w:eastAsiaTheme="minorEastAsia"/>
+          <w:b/>
+          <w:bCs/>
+          <w:sz w:val="20"/>
+          <w:szCs w:val="20"/>
+          <w:lang w:val="en-GB"/>
+        </w:rPr>
+      </w:pPr>
+      <w:r>
+        <w:rPr>
+          <w:rFonts w:eastAsiaTheme="minorEastAsia"/>
+          <w:b/>
+          <w:bCs/>
+          <w:sz w:val="20"/>
+          <w:szCs w:val="20"/>
+          <w:lang w:val="en-GB"/>
+        </w:rPr>
+        <w:t xml:space="preserve">Publishing company details: </w:t>
+      </w:r>
+    </w:p>
+    <w:p>
+      <w:pPr>
+        <w:spacing w:before="100" w:after="200" w:line="276" w:lineRule="auto"/>
+        <w:ind w:left="720"/>
+        <w:contextualSpacing/>
+        <w:rPr>
+          <w:rFonts w:eastAsiaTheme="minorEastAsia"/>
+          <w:sz w:val="20"/>
+          <w:szCs w:val="20"/>
+          <w:lang w:val="en-GB"/>
+        </w:rPr>
+      </w:pPr>
+      <w:r>
+        <w:rPr>
+          <w:rFonts w:eastAsiaTheme="minorEastAsia"/>
+          <w:sz w:val="20"/>
+          <w:szCs w:val="20"/>
+          <w:lang w:val="en-GB"/>
+        </w:rPr>
+        <w:t xml:space="preserve">It includes adding books to the </w:t>
+      </w:r>
+      <w:proofErr w:type="spellStart"/>
+      <w:r>
+        <w:rPr>
+          <w:rFonts w:eastAsiaTheme="minorEastAsia"/>
+          <w:sz w:val="20"/>
+          <w:szCs w:val="20"/>
+          <w:lang w:val="en-GB"/>
+        </w:rPr>
+        <w:t>catalog</w:t>
+      </w:r>
+      <w:proofErr w:type="spellEnd"/>
+    </w:p>
+    <w:p>
+      <w:pPr>
+        <w:spacing w:before="100" w:after="200" w:line="276" w:lineRule="auto"/>
+        <w:ind w:left="720"/>
+        <w:contextualSpacing/>
+        <w:rPr>
+          <w:rFonts w:eastAsiaTheme="minorEastAsia"/>
+          <w:b/>
+          <w:bCs/>
+          <w:sz w:val="20"/>
+          <w:szCs w:val="20"/>
+          <w:lang w:val="en-GB"/>
+        </w:rPr>
+      </w:pPr>
+    </w:p>
+    <w:p>
+      <w:pPr>
+        <w:spacing w:before="100" w:after="200" w:line="276" w:lineRule="auto"/>
+        <w:ind w:left="720"/>
+        <w:contextualSpacing/>
+        <w:rPr>
+          <w:rFonts w:eastAsiaTheme="minorEastAsia"/>
+          <w:b/>
+          <w:bCs/>
+          <w:sz w:val="20"/>
+          <w:szCs w:val="20"/>
+          <w:lang w:val="en-GB"/>
+        </w:rPr>
+      </w:pPr>
+    </w:p>
+    <w:p>
+      <w:pPr>
+        <w:spacing w:before="100" w:after="200" w:line="276" w:lineRule="auto"/>
+        <w:ind w:left="720"/>
+        <w:contextualSpacing/>
+        <w:rPr>
+          <w:rFonts w:eastAsiaTheme="minorEastAsia"/>
+          <w:b/>
+          <w:bCs/>
+          <w:sz w:val="20"/>
+          <w:szCs w:val="20"/>
+          <w:lang w:val="en-GB"/>
+        </w:rPr>
+      </w:pPr>
+    </w:p>
+    <w:p>
+      <w:pPr>
+        <w:spacing w:before="100" w:after="200" w:line="276" w:lineRule="auto"/>
+        <w:ind w:left="720"/>
+        <w:contextualSpacing/>
+        <w:rPr>
+          <w:rFonts w:eastAsiaTheme="minorEastAsia"/>
+          <w:b/>
+          <w:bCs/>
+          <w:sz w:val="20"/>
+          <w:szCs w:val="20"/>
+          <w:lang w:val="en-GB"/>
+        </w:rPr>
+      </w:pPr>
+    </w:p>
+    <w:p>
+      <w:pPr>
+        <w:spacing w:before="100" w:after="200" w:line="276" w:lineRule="auto"/>
+        <w:ind w:left="720"/>
+        <w:contextualSpacing/>
+        <w:rPr>
+          <w:rFonts w:eastAsiaTheme="minorEastAsia"/>
+          <w:b/>
+          <w:bCs/>
+          <w:sz w:val="20"/>
+          <w:szCs w:val="20"/>
+          <w:lang w:val="en-GB"/>
+        </w:rPr>
+      </w:pPr>
+    </w:p>
+    <w:p>
+      <w:pPr>
+        <w:spacing w:before="100" w:after="200" w:line="276" w:lineRule="auto"/>
+        <w:ind w:left="720"/>
+        <w:contextualSpacing/>
+        <w:rPr>
+          <w:rFonts w:eastAsiaTheme="minorEastAsia"/>
+          <w:b/>
+          <w:bCs/>
+          <w:sz w:val="20"/>
+          <w:szCs w:val="20"/>
+          <w:lang w:val="en-GB"/>
+        </w:rPr>
+      </w:pPr>
+    </w:p>
+    <w:p>
+      <w:pPr>
+        <w:spacing w:before="100" w:after="200" w:line="276" w:lineRule="auto"/>
+        <w:ind w:left="720"/>
+        <w:contextualSpacing/>
+        <w:rPr>
+          <w:rFonts w:eastAsiaTheme="minorEastAsia"/>
+          <w:b/>
+          <w:bCs/>
+          <w:sz w:val="20"/>
+          <w:szCs w:val="20"/>
+          <w:lang w:val="en-GB"/>
+        </w:rPr>
+      </w:pPr>
+    </w:p>
+    <w:p>
+      <w:pPr>
+        <w:spacing w:before="100" w:after="200" w:line="276" w:lineRule="auto"/>
+        <w:ind w:left="720"/>
+        <w:contextualSpacing/>
+        <w:rPr>
+          <w:rFonts w:eastAsiaTheme="minorEastAsia"/>
+          <w:b/>
+          <w:bCs/>
+          <w:sz w:val="20"/>
+          <w:szCs w:val="20"/>
+          <w:lang w:val="en-GB"/>
+        </w:rPr>
+      </w:pPr>
+    </w:p>
+    <w:p>
+      <w:pPr>
+        <w:spacing w:before="100" w:after="200" w:line="276" w:lineRule="auto"/>
+        <w:ind w:left="720"/>
+        <w:contextualSpacing/>
+        <w:rPr>
+          <w:rFonts w:eastAsiaTheme="minorEastAsia"/>
+          <w:b/>
+          <w:bCs/>
+          <w:sz w:val="20"/>
+          <w:szCs w:val="20"/>
+          <w:lang w:val="en-GB"/>
+        </w:rPr>
+      </w:pPr>
+    </w:p>
+    <w:p>
+      <w:pPr>
+        <w:spacing w:before="100" w:after="200" w:line="276" w:lineRule="auto"/>
+        <w:rPr>
+          <w:rFonts w:eastAsiaTheme="minorEastAsia"/>
+          <w:b/>
+          <w:bCs/>
+          <w:sz w:val="20"/>
+          <w:szCs w:val="20"/>
+          <w:lang w:val="en-GB"/>
+        </w:rPr>
+      </w:pPr>
+    </w:p>
+    <w:p>
+      <w:pPr>
+        <w:spacing w:before="100" w:after="200" w:line="276" w:lineRule="auto"/>
+        <w:rPr>
+          <w:rFonts w:eastAsiaTheme="minorEastAsia"/>
+          <w:b/>
+          <w:bCs/>
+          <w:sz w:val="20"/>
+          <w:szCs w:val="20"/>
+          <w:lang w:val="en-GB"/>
+        </w:rPr>
+      </w:pPr>
+    </w:p>
+    <w:p>
+      <w:pPr>
+        <w:spacing w:before="100" w:after="200" w:line="276" w:lineRule="auto"/>
+        <w:ind w:left="720"/>
+        <w:contextualSpacing/>
+        <w:rPr>
+          <w:rFonts w:eastAsiaTheme="minorEastAsia"/>
+          <w:b/>
+          <w:bCs/>
+          <w:sz w:val="20"/>
+          <w:szCs w:val="20"/>
+          <w:lang w:val="en-GB"/>
+        </w:rPr>
+      </w:pPr>
+    </w:p>
+    <w:p>
+      <w:pPr>
+        <w:spacing w:before="100" w:after="200" w:line="276" w:lineRule="auto"/>
+        <w:ind w:left="720"/>
+        <w:contextualSpacing/>
+        <w:rPr>
+          <w:rFonts w:eastAsiaTheme="minorEastAsia"/>
+          <w:b/>
+          <w:bCs/>
+          <w:sz w:val="20"/>
+          <w:szCs w:val="20"/>
+          <w:lang w:val="en-GB"/>
+        </w:rPr>
+      </w:pPr>
+    </w:p>
+    <w:p>
+      <w:pPr>
+        <w:spacing w:before="100" w:after="200" w:line="276" w:lineRule="auto"/>
+        <w:ind w:left="720"/>
+        <w:contextualSpacing/>
+        <w:rPr>
+          <w:rFonts w:eastAsiaTheme="minorEastAsia"/>
+          <w:b/>
+          <w:bCs/>
+          <w:sz w:val="20"/>
+          <w:szCs w:val="20"/>
+          <w:lang w:val="en-GB"/>
+        </w:rPr>
+      </w:pPr>
+    </w:p>
+    <w:p>
+      <w:pPr>
+        <w:spacing w:before="100" w:after="200" w:line="276" w:lineRule="auto"/>
+        <w:ind w:left="720"/>
+        <w:contextualSpacing/>
+        <w:rPr>
+          <w:rFonts w:eastAsiaTheme="minorEastAsia"/>
+          <w:b/>
+          <w:bCs/>
+          <w:sz w:val="20"/>
+          <w:szCs w:val="20"/>
+          <w:lang w:val="en-GB"/>
+        </w:rPr>
+      </w:pPr>
+    </w:p>
+    <w:p>
+      <w:pPr>
+        <w:spacing w:before="100" w:after="200" w:line="276" w:lineRule="auto"/>
+        <w:ind w:left="720"/>
+        <w:contextualSpacing/>
+        <w:rPr>
+          <w:rFonts w:eastAsiaTheme="minorEastAsia"/>
+          <w:b/>
+          <w:bCs/>
+          <w:sz w:val="20"/>
+          <w:szCs w:val="20"/>
+          <w:lang w:val="en-GB"/>
+        </w:rPr>
+      </w:pPr>
+    </w:p>
+    <w:p>
+      <w:pPr>
+        <w:spacing w:before="100" w:after="200" w:line="276" w:lineRule="auto"/>
+        <w:ind w:left="720"/>
+        <w:contextualSpacing/>
+        <w:rPr>
+          <w:rFonts w:eastAsiaTheme="minorEastAsia"/>
+          <w:b/>
+          <w:bCs/>
+          <w:sz w:val="20"/>
+          <w:szCs w:val="20"/>
+          <w:lang w:val="en-GB"/>
+        </w:rPr>
+      </w:pPr>
+    </w:p>
+    <w:p>
+      <w:pPr>
+        <w:numPr>
+          <w:ilvl w:val="1"/>
+          <w:numId w:val="4"/>
+        </w:numPr>
+        <w:pBdr>
+          <w:top w:val="single" w:sz="24" w:space="0" w:color="D9E2F3" w:themeColor="accent1" w:themeTint="33"/>
+          <w:left w:val="single" w:sz="24" w:space="0" w:color="D9E2F3" w:themeColor="accent1" w:themeTint="33"/>
+          <w:bottom w:val="single" w:sz="24" w:space="0" w:color="D9E2F3" w:themeColor="accent1" w:themeTint="33"/>
+          <w:right w:val="single" w:sz="24" w:space="0" w:color="D9E2F3" w:themeColor="accent1" w:themeTint="33"/>
+        </w:pBdr>
+        <w:shd w:val="clear" w:color="auto" w:fill="D9E2F3" w:themeFill="accent1" w:themeFillTint="33"/>
+        <w:spacing w:before="100" w:after="0" w:line="276" w:lineRule="auto"/>
+        <w:outlineLvl w:val="1"/>
+        <w:rPr>
+          <w:rFonts w:eastAsiaTheme="minorEastAsia"/>
+          <w:caps/>
+          <w:spacing w:val="15"/>
+          <w:sz w:val="20"/>
+          <w:szCs w:val="20"/>
+          <w:lang w:val="en-GB"/>
+        </w:rPr>
+      </w:pPr>
+      <w:bookmarkStart w:id="12" w:name="_Toc70272879"/>
+      <w:bookmarkStart w:id="13" w:name="_Toc70274178"/>
+      <w:r>
+        <w:rPr>
+          <w:rFonts w:eastAsiaTheme="minorEastAsia"/>
+          <w:caps/>
+          <w:spacing w:val="15"/>
+          <w:sz w:val="20"/>
+          <w:szCs w:val="20"/>
+          <w:lang w:val="en-GB"/>
+        </w:rPr>
+        <w:lastRenderedPageBreak/>
+        <w:t>Operating Environment</w:t>
+      </w:r>
+      <w:bookmarkEnd w:id="12"/>
+      <w:bookmarkEnd w:id="13"/>
+    </w:p>
+    <w:p>
+      <w:pPr>
+        <w:spacing w:before="100" w:after="200" w:line="276" w:lineRule="auto"/>
+        <w:rPr>
+          <w:rFonts w:eastAsiaTheme="minorEastAsia"/>
+          <w:sz w:val="20"/>
+          <w:szCs w:val="20"/>
+          <w:lang w:val="en-GB"/>
+        </w:rPr>
+      </w:pPr>
+      <w:r>
+        <w:rPr>
+          <w:rFonts w:eastAsiaTheme="minorEastAsia"/>
+          <w:noProof/>
+          <w:sz w:val="20"/>
+          <w:szCs w:val="20"/>
+          <w:lang w:val="en-GB"/>
+        </w:rPr>
+        <w:drawing>
+          <wp:anchor distT="0" distB="0" distL="114300" distR="114300" simplePos="0" relativeHeight="251664384" behindDoc="1" locked="0" layoutInCell="1" allowOverlap="1" wp14:anchorId="2436E5A9" wp14:editId="69154E32">
+            <wp:simplePos x="0" y="0"/>
+            <wp:positionH relativeFrom="column">
+              <wp:posOffset>452755</wp:posOffset>
+            </wp:positionH>
+            <wp:positionV relativeFrom="paragraph">
+              <wp:posOffset>369570</wp:posOffset>
+            </wp:positionV>
+            <wp:extent cx="4919345" cy="3639820"/>
+            <wp:effectExtent l="76200" t="76200" r="128905" b="132080"/>
+            <wp:wrapTight wrapText="bothSides">
+              <wp:wrapPolygon edited="0">
+                <wp:start x="-167" y="-452"/>
+                <wp:lineTo x="-335" y="-339"/>
+                <wp:lineTo x="-335" y="21819"/>
+                <wp:lineTo x="-167" y="22271"/>
+                <wp:lineTo x="21915" y="22271"/>
+                <wp:lineTo x="22082" y="21479"/>
+                <wp:lineTo x="22082" y="1470"/>
+                <wp:lineTo x="21915" y="-226"/>
+                <wp:lineTo x="21915" y="-452"/>
+                <wp:lineTo x="-167" y="-452"/>
+              </wp:wrapPolygon>
+            </wp:wrapTight>
+            <wp:docPr id="5" name="Afbeelding 5"/>
+            <wp:cNvGraphicFramePr>
+              <a:graphicFrameLocks xmlns:a="http://schemas.openxmlformats.org/drawingml/2006/main" noChangeAspect="1"/>
+            </wp:cNvGraphicFramePr>
+            <a:graphic xmlns:a="http://schemas.openxmlformats.org/drawingml/2006/main">
+              <a:graphicData uri="http://schemas.openxmlformats.org/drawingml/2006/picture">
+                <pic:pic xmlns:pic="http://schemas.openxmlformats.org/drawingml/2006/picture">
+                  <pic:nvPicPr>
+                    <pic:cNvPr id="1" name=""/>
+                    <pic:cNvPicPr/>
+                  </pic:nvPicPr>
+                  <pic:blipFill>
+                    <a:blip r:embed="rId9">
+                      <a:extLst>
+                        <a:ext uri="{28A0092B-C50C-407E-A947-70E740481C1C}">
+                          <a14:useLocalDpi xmlns:a14="http://schemas.microsoft.com/office/drawing/2010/main" val="0"/>
+                        </a:ext>
+                      </a:extLst>
+                    </a:blip>
+                    <a:stretch>
+                      <a:fillRect/>
+                    </a:stretch>
+                  </pic:blipFill>
+                  <pic:spPr>
+                    <a:xfrm>
+                      <a:off x="0" y="0"/>
+                      <a:ext cx="4919345" cy="3639820"/>
+                    </a:xfrm>
+                    <a:prstGeom prst="rect">
+                      <a:avLst/>
+                    </a:prstGeom>
+                    <a:ln w="38100" cap="sq">
+                      <a:solidFill>
+                        <a:srgbClr val="000000"/>
+                      </a:solidFill>
+                      <a:prstDash val="solid"/>
+                      <a:miter lim="800000"/>
+                    </a:ln>
+                    <a:effectLst>
+                      <a:outerShdw blurRad="50800" dist="38100" dir="2700000" algn="tl" rotWithShape="0">
+                        <a:srgbClr val="000000">
+                          <a:alpha val="43000"/>
+                        </a:srgbClr>
+                      </a:outerShdw>
+                    </a:effectLst>
+                  </pic:spPr>
+                </pic:pic>
+              </a:graphicData>
+            </a:graphic>
+            <wp14:sizeRelH relativeFrom="margin">
+              <wp14:pctWidth>0</wp14:pctWidth>
+            </wp14:sizeRelH>
+            <wp14:sizeRelV relativeFrom="margin">
+              <wp14:pctHeight>0</wp14:pctHeight>
+            </wp14:sizeRelV>
+          </wp:anchor>
+        </w:drawing>
+      </w:r>
+      <w:r>
+        <w:rPr>
+          <w:rFonts w:eastAsiaTheme="minorEastAsia"/>
+          <w:sz w:val="20"/>
+          <w:szCs w:val="20"/>
+          <w:lang w:val="en-GB"/>
+        </w:rPr>
+        <w:t>The major features of the Public Library System (PLS) is shown below in a Class Diagram:</w:t>
+      </w:r>
+    </w:p>
+    <w:p>
+      <w:pPr>
+        <w:spacing w:before="100" w:after="200" w:line="276" w:lineRule="auto"/>
+        <w:jc w:val="center"/>
+        <w:rPr>
+          <w:rFonts w:eastAsiaTheme="minorEastAsia"/>
+          <w:sz w:val="20"/>
+          <w:szCs w:val="20"/>
+          <w:lang w:val="en-GB"/>
+        </w:rPr>
+      </w:pPr>
+    </w:p>
+    <w:p>
+      <w:pPr>
+        <w:spacing w:before="100" w:after="200" w:line="276" w:lineRule="auto"/>
+        <w:rPr>
+          <w:rFonts w:eastAsiaTheme="minorEastAsia"/>
+          <w:sz w:val="20"/>
+          <w:szCs w:val="20"/>
+          <w:lang w:val="en-GB"/>
+        </w:rPr>
+      </w:pPr>
+    </w:p>
+    <w:p>
+      <w:pPr>
+        <w:numPr>
+          <w:ilvl w:val="1"/>
+          <w:numId w:val="4"/>
+        </w:numPr>
+        <w:pBdr>
+          <w:top w:val="single" w:sz="24" w:space="0" w:color="D9E2F3" w:themeColor="accent1" w:themeTint="33"/>
+          <w:left w:val="single" w:sz="24" w:space="0" w:color="D9E2F3" w:themeColor="accent1" w:themeTint="33"/>
+          <w:bottom w:val="single" w:sz="24" w:space="0" w:color="D9E2F3" w:themeColor="accent1" w:themeTint="33"/>
+          <w:right w:val="single" w:sz="24" w:space="0" w:color="D9E2F3" w:themeColor="accent1" w:themeTint="33"/>
+        </w:pBdr>
+        <w:shd w:val="clear" w:color="auto" w:fill="D9E2F3" w:themeFill="accent1" w:themeFillTint="33"/>
+        <w:spacing w:before="100" w:after="0" w:line="276" w:lineRule="auto"/>
+        <w:outlineLvl w:val="1"/>
+        <w:rPr>
+          <w:rFonts w:eastAsiaTheme="minorEastAsia"/>
+          <w:caps/>
+          <w:spacing w:val="15"/>
+          <w:sz w:val="20"/>
+          <w:szCs w:val="20"/>
+          <w:lang w:val="en-GB"/>
+        </w:rPr>
+      </w:pPr>
+      <w:bookmarkStart w:id="14" w:name="_Toc70272880"/>
+      <w:bookmarkStart w:id="15" w:name="_Toc70274179"/>
+      <w:r>
+        <w:rPr>
+          <w:rFonts w:eastAsiaTheme="minorEastAsia"/>
+          <w:caps/>
+          <w:spacing w:val="15"/>
+          <w:sz w:val="20"/>
+          <w:szCs w:val="20"/>
+          <w:lang w:val="en-GB"/>
+        </w:rPr>
+        <w:t>Product Features</w:t>
+      </w:r>
+      <w:bookmarkEnd w:id="14"/>
+      <w:bookmarkEnd w:id="15"/>
+    </w:p>
+    <w:p>
+      <w:pPr>
+        <w:spacing w:before="100" w:after="200" w:line="276" w:lineRule="auto"/>
+        <w:rPr>
+          <w:rFonts w:eastAsiaTheme="minorEastAsia"/>
+          <w:sz w:val="20"/>
+          <w:szCs w:val="20"/>
+          <w:lang w:val="en-GB"/>
+        </w:rPr>
+      </w:pPr>
+      <w:r>
+        <w:rPr>
+          <w:rFonts w:eastAsiaTheme="minorEastAsia"/>
+          <w:sz w:val="20"/>
+          <w:szCs w:val="20"/>
+          <w:lang w:val="en-GB"/>
+        </w:rPr>
+        <w:t>Operating environment for the Public Library System (PLS) is as listed below.</w:t>
+      </w:r>
+    </w:p>
+    <w:p>
+      <w:pPr>
+        <w:numPr>
+          <w:ilvl w:val="0"/>
+          <w:numId w:val="6"/>
+        </w:numPr>
+        <w:spacing w:before="100" w:after="200" w:line="276" w:lineRule="auto"/>
+        <w:contextualSpacing/>
+        <w:rPr>
+          <w:rFonts w:eastAsiaTheme="minorEastAsia"/>
+          <w:sz w:val="20"/>
+          <w:szCs w:val="20"/>
+          <w:lang w:val="en-GB"/>
+        </w:rPr>
+      </w:pPr>
+      <w:r>
+        <w:rPr>
+          <w:rFonts w:eastAsiaTheme="minorEastAsia"/>
+          <w:sz w:val="20"/>
+          <w:szCs w:val="20"/>
+          <w:lang w:val="en-GB"/>
+        </w:rPr>
+        <w:t>Client/server system</w:t>
+      </w:r>
+    </w:p>
+    <w:p>
+      <w:pPr>
+        <w:numPr>
+          <w:ilvl w:val="0"/>
+          <w:numId w:val="6"/>
+        </w:numPr>
+        <w:spacing w:before="100" w:after="200" w:line="276" w:lineRule="auto"/>
+        <w:contextualSpacing/>
+        <w:rPr>
+          <w:rFonts w:eastAsiaTheme="minorEastAsia"/>
+          <w:sz w:val="20"/>
+          <w:szCs w:val="20"/>
+          <w:lang w:val="en-GB"/>
+        </w:rPr>
+      </w:pPr>
+      <w:r>
+        <w:rPr>
+          <w:rFonts w:eastAsiaTheme="minorEastAsia"/>
+          <w:sz w:val="20"/>
+          <w:szCs w:val="20"/>
+          <w:lang w:val="en-GB"/>
+        </w:rPr>
+        <w:t>Operating system: Windows/Linux</w:t>
+      </w:r>
+    </w:p>
+    <w:p>
+      <w:pPr>
+        <w:numPr>
+          <w:ilvl w:val="0"/>
+          <w:numId w:val="6"/>
+        </w:numPr>
+        <w:spacing w:before="100" w:after="200" w:line="276" w:lineRule="auto"/>
+        <w:contextualSpacing/>
+        <w:rPr>
+          <w:rFonts w:eastAsiaTheme="minorEastAsia"/>
+          <w:sz w:val="20"/>
+          <w:szCs w:val="20"/>
+          <w:lang w:val="en-GB"/>
+        </w:rPr>
+      </w:pPr>
+      <w:r>
+        <w:rPr>
+          <w:rFonts w:eastAsiaTheme="minorEastAsia"/>
+          <w:sz w:val="20"/>
+          <w:szCs w:val="20"/>
+          <w:lang w:val="en-GB"/>
+        </w:rPr>
+        <w:t>Database: SQLite 3</w:t>
+      </w:r>
+    </w:p>
+    <w:p>
+      <w:pPr>
+        <w:numPr>
+          <w:ilvl w:val="0"/>
+          <w:numId w:val="6"/>
+        </w:numPr>
+        <w:spacing w:before="100" w:after="200" w:line="276" w:lineRule="auto"/>
+        <w:contextualSpacing/>
+        <w:rPr>
+          <w:rFonts w:eastAsiaTheme="minorEastAsia"/>
+          <w:sz w:val="20"/>
+          <w:szCs w:val="20"/>
+          <w:lang w:val="en-GB"/>
+        </w:rPr>
+      </w:pPr>
+      <w:r>
+        <w:rPr>
+          <w:rFonts w:eastAsiaTheme="minorEastAsia"/>
+          <w:sz w:val="20"/>
+          <w:szCs w:val="20"/>
+          <w:lang w:val="en-GB"/>
+        </w:rPr>
+        <w:t>Platform: Python</w:t>
+      </w:r>
+    </w:p>
+    <w:p>
+      <w:pPr>
+        <w:numPr>
+          <w:ilvl w:val="0"/>
+          <w:numId w:val="4"/>
+        </w:numPr>
+        <w:pBdr>
+          <w:top w:val="single" w:sz="24" w:space="0" w:color="4472C4" w:themeColor="accent1"/>
+          <w:left w:val="single" w:sz="24" w:space="0" w:color="4472C4" w:themeColor="accent1"/>
+          <w:bottom w:val="single" w:sz="24" w:space="0" w:color="4472C4" w:themeColor="accent1"/>
+          <w:right w:val="single" w:sz="24" w:space="0" w:color="4472C4" w:themeColor="accent1"/>
+        </w:pBdr>
+        <w:shd w:val="clear" w:color="auto" w:fill="4472C4" w:themeFill="accent1"/>
+        <w:spacing w:before="100" w:after="0" w:line="276" w:lineRule="auto"/>
+        <w:outlineLvl w:val="0"/>
+        <w:rPr>
+          <w:rFonts w:eastAsiaTheme="minorEastAsia"/>
+          <w:caps/>
+          <w:color w:val="FFFFFF" w:themeColor="background1"/>
+          <w:spacing w:val="15"/>
+          <w:lang w:val="en-GB"/>
+        </w:rPr>
+      </w:pPr>
+      <w:bookmarkStart w:id="16" w:name="_Toc70272881"/>
+      <w:bookmarkStart w:id="17" w:name="_Toc70274180"/>
+      <w:r>
+        <w:rPr>
+          <w:rFonts w:eastAsiaTheme="minorEastAsia"/>
+          <w:caps/>
+          <w:color w:val="FFFFFF" w:themeColor="background1"/>
+          <w:spacing w:val="15"/>
+          <w:lang w:val="en-GB"/>
+        </w:rPr>
+        <w:t>Requirements specification</w:t>
+      </w:r>
+      <w:bookmarkEnd w:id="16"/>
+      <w:bookmarkEnd w:id="17"/>
+    </w:p>
+    <w:p>
+      <w:pPr>
+        <w:numPr>
+          <w:ilvl w:val="1"/>
+          <w:numId w:val="4"/>
+        </w:numPr>
+        <w:pBdr>
+          <w:top w:val="single" w:sz="24" w:space="0" w:color="D9E2F3" w:themeColor="accent1" w:themeTint="33"/>
+          <w:left w:val="single" w:sz="24" w:space="0" w:color="D9E2F3" w:themeColor="accent1" w:themeTint="33"/>
+          <w:bottom w:val="single" w:sz="24" w:space="0" w:color="D9E2F3" w:themeColor="accent1" w:themeTint="33"/>
+          <w:right w:val="single" w:sz="24" w:space="0" w:color="D9E2F3" w:themeColor="accent1" w:themeTint="33"/>
+        </w:pBdr>
+        <w:shd w:val="clear" w:color="auto" w:fill="D9E2F3" w:themeFill="accent1" w:themeFillTint="33"/>
+        <w:spacing w:before="100" w:after="0" w:line="276" w:lineRule="auto"/>
+        <w:outlineLvl w:val="1"/>
+        <w:rPr>
+          <w:rFonts w:eastAsiaTheme="minorEastAsia"/>
+          <w:caps/>
+          <w:spacing w:val="15"/>
+          <w:sz w:val="20"/>
+          <w:szCs w:val="20"/>
+          <w:lang w:val="en-GB"/>
+        </w:rPr>
+      </w:pPr>
+      <w:bookmarkStart w:id="18" w:name="_Toc70272882"/>
+      <w:bookmarkStart w:id="19" w:name="_Toc70274181"/>
+      <w:r>
+        <w:rPr>
+          <w:rFonts w:eastAsiaTheme="minorEastAsia"/>
+          <w:caps/>
+          <w:spacing w:val="15"/>
+          <w:sz w:val="20"/>
+          <w:szCs w:val="20"/>
+          <w:lang w:val="en-GB"/>
+        </w:rPr>
+        <w:t>DESCRIPTION and PRIORITY</w:t>
+      </w:r>
+      <w:bookmarkEnd w:id="18"/>
+      <w:bookmarkEnd w:id="19"/>
+    </w:p>
+    <w:p>
+      <w:pPr>
+        <w:spacing w:before="100" w:after="200" w:line="276" w:lineRule="auto"/>
+        <w:rPr>
+          <w:rFonts w:eastAsiaTheme="minorEastAsia"/>
+          <w:sz w:val="20"/>
+          <w:szCs w:val="20"/>
+          <w:lang w:val="en-GB"/>
+        </w:rPr>
+      </w:pPr>
+      <w:r>
+        <w:rPr>
+          <w:rFonts w:eastAsiaTheme="minorEastAsia"/>
+          <w:sz w:val="20"/>
+          <w:szCs w:val="20"/>
+          <w:lang w:val="en-GB"/>
+        </w:rPr>
+        <w:t xml:space="preserve">The Public Library System (PLS) maintains information on the </w:t>
+      </w:r>
+      <w:proofErr w:type="spellStart"/>
+      <w:r>
+        <w:rPr>
+          <w:rFonts w:eastAsiaTheme="minorEastAsia"/>
+          <w:sz w:val="20"/>
+          <w:szCs w:val="20"/>
+          <w:lang w:val="en-GB"/>
+        </w:rPr>
+        <w:t>catalog</w:t>
+      </w:r>
+      <w:proofErr w:type="spellEnd"/>
+      <w:r>
+        <w:rPr>
+          <w:rFonts w:eastAsiaTheme="minorEastAsia"/>
+          <w:sz w:val="20"/>
+          <w:szCs w:val="20"/>
+          <w:lang w:val="en-GB"/>
+        </w:rPr>
+        <w:t xml:space="preserve">, users information and loans. This project has high priority, because with the PLS we cannot lend books, add books to the </w:t>
+      </w:r>
+      <w:proofErr w:type="spellStart"/>
+      <w:r>
+        <w:rPr>
+          <w:rFonts w:eastAsiaTheme="minorEastAsia"/>
+          <w:sz w:val="20"/>
+          <w:szCs w:val="20"/>
+          <w:lang w:val="en-GB"/>
+        </w:rPr>
+        <w:t>catalog</w:t>
+      </w:r>
+      <w:proofErr w:type="spellEnd"/>
+      <w:r>
+        <w:rPr>
+          <w:rFonts w:eastAsiaTheme="minorEastAsia"/>
+          <w:sz w:val="20"/>
+          <w:szCs w:val="20"/>
+          <w:lang w:val="en-GB"/>
+        </w:rPr>
+        <w:t>, et cetera.</w:t>
+      </w:r>
+    </w:p>
+    <w:p>
+      <w:pPr>
+        <w:spacing w:before="100" w:after="200" w:line="276" w:lineRule="auto"/>
+        <w:rPr>
+          <w:rFonts w:eastAsiaTheme="minorEastAsia"/>
+          <w:sz w:val="20"/>
+          <w:szCs w:val="20"/>
+          <w:lang w:val="en-GB"/>
+        </w:rPr>
+      </w:pPr>
+    </w:p>
+    <w:p>
+      <w:pPr>
+        <w:numPr>
+          <w:ilvl w:val="0"/>
+          <w:numId w:val="4"/>
+        </w:numPr>
+        <w:pBdr>
+          <w:top w:val="single" w:sz="24" w:space="0" w:color="4472C4" w:themeColor="accent1"/>
+          <w:left w:val="single" w:sz="24" w:space="0" w:color="4472C4" w:themeColor="accent1"/>
+          <w:bottom w:val="single" w:sz="24" w:space="0" w:color="4472C4" w:themeColor="accent1"/>
+          <w:right w:val="single" w:sz="24" w:space="0" w:color="4472C4" w:themeColor="accent1"/>
+        </w:pBdr>
+        <w:shd w:val="clear" w:color="auto" w:fill="4472C4" w:themeFill="accent1"/>
+        <w:spacing w:before="100" w:after="0" w:line="276" w:lineRule="auto"/>
+        <w:outlineLvl w:val="0"/>
+        <w:rPr>
+          <w:rFonts w:eastAsiaTheme="minorEastAsia"/>
+          <w:caps/>
+          <w:color w:val="FFFFFF" w:themeColor="background1"/>
+          <w:spacing w:val="15"/>
+          <w:lang w:val="en-GB"/>
+        </w:rPr>
+      </w:pPr>
+      <w:bookmarkStart w:id="20" w:name="_Toc70272883"/>
+      <w:bookmarkStart w:id="21" w:name="_Toc70274182"/>
+      <w:r>
+        <w:rPr>
+          <w:rFonts w:eastAsiaTheme="minorEastAsia"/>
+          <w:caps/>
+          <w:color w:val="FFFFFF" w:themeColor="background1"/>
+          <w:spacing w:val="15"/>
+          <w:lang w:val="en-GB"/>
+        </w:rPr>
+        <w:t>EXTERNAL INTERFACE REQUIREMENTS</w:t>
+      </w:r>
+      <w:bookmarkEnd w:id="20"/>
+      <w:bookmarkEnd w:id="21"/>
+    </w:p>
+    <w:p>
+      <w:pPr>
+        <w:numPr>
+          <w:ilvl w:val="1"/>
+          <w:numId w:val="4"/>
+        </w:numPr>
+        <w:pBdr>
+          <w:top w:val="single" w:sz="24" w:space="0" w:color="D9E2F3" w:themeColor="accent1" w:themeTint="33"/>
+          <w:left w:val="single" w:sz="24" w:space="0" w:color="D9E2F3" w:themeColor="accent1" w:themeTint="33"/>
+          <w:bottom w:val="single" w:sz="24" w:space="0" w:color="D9E2F3" w:themeColor="accent1" w:themeTint="33"/>
+          <w:right w:val="single" w:sz="24" w:space="0" w:color="D9E2F3" w:themeColor="accent1" w:themeTint="33"/>
+        </w:pBdr>
+        <w:shd w:val="clear" w:color="auto" w:fill="D9E2F3" w:themeFill="accent1" w:themeFillTint="33"/>
+        <w:spacing w:before="100" w:after="0" w:line="276" w:lineRule="auto"/>
+        <w:outlineLvl w:val="1"/>
+        <w:rPr>
+          <w:rFonts w:eastAsiaTheme="minorEastAsia"/>
+          <w:caps/>
+          <w:spacing w:val="15"/>
+          <w:sz w:val="20"/>
+          <w:szCs w:val="20"/>
+          <w:lang w:val="en-GB"/>
+        </w:rPr>
+      </w:pPr>
+      <w:bookmarkStart w:id="22" w:name="_Toc70272884"/>
+      <w:bookmarkStart w:id="23" w:name="_Toc70274183"/>
+      <w:r>
+        <w:rPr>
+          <w:rFonts w:eastAsiaTheme="minorEastAsia"/>
+          <w:caps/>
+          <w:spacing w:val="15"/>
+          <w:sz w:val="20"/>
+          <w:szCs w:val="20"/>
+          <w:lang w:val="en-GB"/>
+        </w:rPr>
+        <w:t>User Interfaces</w:t>
+      </w:r>
+      <w:bookmarkEnd w:id="22"/>
+      <w:bookmarkEnd w:id="23"/>
+    </w:p>
+    <w:p>
+      <w:pPr>
+        <w:numPr>
+          <w:ilvl w:val="0"/>
+          <w:numId w:val="7"/>
+        </w:numPr>
+        <w:spacing w:before="100" w:after="200" w:line="276" w:lineRule="auto"/>
+        <w:contextualSpacing/>
+        <w:rPr>
+          <w:rFonts w:eastAsiaTheme="minorEastAsia"/>
+          <w:sz w:val="20"/>
+          <w:szCs w:val="20"/>
+          <w:lang w:val="en-GB"/>
+        </w:rPr>
+      </w:pPr>
+      <w:r>
+        <w:rPr>
+          <w:rFonts w:eastAsiaTheme="minorEastAsia"/>
+          <w:sz w:val="20"/>
+          <w:szCs w:val="20"/>
+          <w:lang w:val="en-GB"/>
+        </w:rPr>
+        <w:t>Front-end software: Python(Console based)</w:t>
+      </w:r>
+    </w:p>
+    <w:p>
+      <w:pPr>
+        <w:numPr>
+          <w:ilvl w:val="0"/>
+          <w:numId w:val="7"/>
+        </w:numPr>
+        <w:spacing w:before="100" w:after="200" w:line="276" w:lineRule="auto"/>
+        <w:contextualSpacing/>
+        <w:rPr>
+          <w:rFonts w:eastAsiaTheme="minorEastAsia"/>
+          <w:sz w:val="20"/>
+          <w:szCs w:val="20"/>
+          <w:lang w:val="en-GB"/>
+        </w:rPr>
+      </w:pPr>
+      <w:r>
+        <w:rPr>
+          <w:rFonts w:eastAsiaTheme="minorEastAsia"/>
+          <w:sz w:val="20"/>
+          <w:szCs w:val="20"/>
+          <w:lang w:val="en-GB"/>
+        </w:rPr>
+        <w:t>Back-end software: SQLite 3</w:t>
+      </w:r>
+    </w:p>
+    <w:p>
+      <w:pPr>
+        <w:spacing w:before="100" w:after="200" w:line="276" w:lineRule="auto"/>
+        <w:ind w:left="1110"/>
+        <w:contextualSpacing/>
+        <w:rPr>
+          <w:rFonts w:eastAsiaTheme="minorEastAsia"/>
+          <w:sz w:val="20"/>
+          <w:szCs w:val="20"/>
+          <w:lang w:val="en-GB"/>
+        </w:rPr>
+      </w:pPr>
+    </w:p>
+    <w:p>
+      <w:pPr>
+        <w:spacing w:before="100" w:after="200" w:line="276" w:lineRule="auto"/>
+        <w:ind w:left="1110"/>
+        <w:contextualSpacing/>
+        <w:rPr>
+          <w:rFonts w:eastAsiaTheme="minorEastAsia"/>
+          <w:sz w:val="20"/>
+          <w:szCs w:val="20"/>
+          <w:lang w:val="en-GB"/>
+        </w:rPr>
+      </w:pPr>
+    </w:p>
+    <w:p>
+      <w:pPr>
+        <w:spacing w:before="100" w:after="200" w:line="276" w:lineRule="auto"/>
+        <w:ind w:left="1110"/>
+        <w:contextualSpacing/>
+        <w:rPr>
+          <w:rFonts w:eastAsiaTheme="minorEastAsia"/>
+          <w:sz w:val="20"/>
+          <w:szCs w:val="20"/>
+          <w:lang w:val="en-GB"/>
+        </w:rPr>
+      </w:pPr>
+    </w:p>
+    <w:p>
+      <w:pPr>
+        <w:numPr>
+          <w:ilvl w:val="1"/>
+          <w:numId w:val="4"/>
+        </w:numPr>
+        <w:pBdr>
+          <w:top w:val="single" w:sz="24" w:space="0" w:color="D9E2F3" w:themeColor="accent1" w:themeTint="33"/>
+          <w:left w:val="single" w:sz="24" w:space="0" w:color="D9E2F3" w:themeColor="accent1" w:themeTint="33"/>
+          <w:bottom w:val="single" w:sz="24" w:space="0" w:color="D9E2F3" w:themeColor="accent1" w:themeTint="33"/>
+          <w:right w:val="single" w:sz="24" w:space="0" w:color="D9E2F3" w:themeColor="accent1" w:themeTint="33"/>
+        </w:pBdr>
+        <w:shd w:val="clear" w:color="auto" w:fill="D9E2F3" w:themeFill="accent1" w:themeFillTint="33"/>
+        <w:spacing w:before="100" w:after="0" w:line="276" w:lineRule="auto"/>
+        <w:outlineLvl w:val="1"/>
+        <w:rPr>
+          <w:rFonts w:eastAsiaTheme="minorEastAsia"/>
+          <w:caps/>
+          <w:spacing w:val="15"/>
+          <w:sz w:val="20"/>
+          <w:szCs w:val="20"/>
+          <w:lang w:val="en-GB"/>
+        </w:rPr>
+      </w:pPr>
+      <w:bookmarkStart w:id="24" w:name="_Toc70272885"/>
+      <w:bookmarkStart w:id="25" w:name="_Toc70274184"/>
+      <w:r>
+        <w:rPr>
+          <w:rFonts w:eastAsiaTheme="minorEastAsia"/>
+          <w:caps/>
+          <w:spacing w:val="15"/>
+          <w:sz w:val="20"/>
+          <w:szCs w:val="20"/>
+          <w:lang w:val="en-GB"/>
+        </w:rPr>
+        <w:lastRenderedPageBreak/>
+        <w:t>Hardware Interfaces</w:t>
+      </w:r>
+      <w:bookmarkEnd w:id="24"/>
+      <w:bookmarkEnd w:id="25"/>
+    </w:p>
+    <w:p>
+      <w:pPr>
+        <w:numPr>
+          <w:ilvl w:val="0"/>
+          <w:numId w:val="8"/>
+        </w:numPr>
+        <w:spacing w:before="100" w:after="200" w:line="276" w:lineRule="auto"/>
+        <w:contextualSpacing/>
+        <w:rPr>
+          <w:rFonts w:eastAsiaTheme="minorEastAsia"/>
+          <w:sz w:val="20"/>
+          <w:szCs w:val="20"/>
+          <w:lang w:val="en-GB"/>
+        </w:rPr>
+      </w:pPr>
+      <w:r>
+        <w:rPr>
+          <w:rFonts w:eastAsiaTheme="minorEastAsia"/>
+          <w:sz w:val="20"/>
+          <w:szCs w:val="20"/>
+          <w:lang w:val="en-GB"/>
+        </w:rPr>
+        <w:t>Windows or Linux with Python installed</w:t>
+      </w:r>
+    </w:p>
+    <w:p>
+      <w:pPr>
+        <w:numPr>
+          <w:ilvl w:val="1"/>
+          <w:numId w:val="4"/>
+        </w:numPr>
+        <w:pBdr>
+          <w:top w:val="single" w:sz="24" w:space="0" w:color="D9E2F3" w:themeColor="accent1" w:themeTint="33"/>
+          <w:left w:val="single" w:sz="24" w:space="0" w:color="D9E2F3" w:themeColor="accent1" w:themeTint="33"/>
+          <w:bottom w:val="single" w:sz="24" w:space="0" w:color="D9E2F3" w:themeColor="accent1" w:themeTint="33"/>
+          <w:right w:val="single" w:sz="24" w:space="0" w:color="D9E2F3" w:themeColor="accent1" w:themeTint="33"/>
+        </w:pBdr>
+        <w:shd w:val="clear" w:color="auto" w:fill="D9E2F3" w:themeFill="accent1" w:themeFillTint="33"/>
+        <w:spacing w:before="100" w:after="0" w:line="276" w:lineRule="auto"/>
+        <w:outlineLvl w:val="1"/>
+        <w:rPr>
+          <w:rFonts w:eastAsiaTheme="minorEastAsia"/>
+          <w:caps/>
+          <w:spacing w:val="15"/>
+          <w:sz w:val="20"/>
+          <w:szCs w:val="20"/>
+          <w:lang w:val="en-GB"/>
+        </w:rPr>
+      </w:pPr>
+      <w:bookmarkStart w:id="26" w:name="_Toc70272886"/>
+      <w:bookmarkStart w:id="27" w:name="_Toc70274185"/>
+      <w:r>
+        <w:rPr>
+          <w:rFonts w:eastAsiaTheme="minorEastAsia"/>
+          <w:caps/>
+          <w:spacing w:val="15"/>
+          <w:sz w:val="20"/>
+          <w:szCs w:val="20"/>
+          <w:lang w:val="en-GB"/>
+        </w:rPr>
+        <w:t>Communication Interfaces</w:t>
+      </w:r>
+      <w:bookmarkEnd w:id="26"/>
+      <w:bookmarkEnd w:id="27"/>
+    </w:p>
+    <w:p>
+      <w:pPr>
+        <w:spacing w:before="100" w:after="200" w:line="276" w:lineRule="auto"/>
+        <w:rPr>
+          <w:rFonts w:eastAsiaTheme="minorEastAsia"/>
+          <w:sz w:val="20"/>
+          <w:szCs w:val="20"/>
+          <w:lang w:val="en-GB"/>
+        </w:rPr>
+      </w:pPr>
+      <w:r>
+        <w:rPr>
+          <w:rFonts w:eastAsiaTheme="minorEastAsia"/>
+          <w:sz w:val="20"/>
+          <w:szCs w:val="20"/>
+          <w:lang w:val="en-GB"/>
+        </w:rPr>
+        <w:t>This project support computers with Python installed. For this project we are using a simple command interface and the user needs to enter the corresponding key for the action that he or she wants.</w:t>
+      </w:r>
+    </w:p>
+    <w:p>
+      <w:pPr>
+        <w:numPr>
+          <w:ilvl w:val="0"/>
+          <w:numId w:val="4"/>
+        </w:numPr>
+        <w:pBdr>
+          <w:top w:val="single" w:sz="24" w:space="0" w:color="4472C4" w:themeColor="accent1"/>
+          <w:left w:val="single" w:sz="24" w:space="0" w:color="4472C4" w:themeColor="accent1"/>
+          <w:bottom w:val="single" w:sz="24" w:space="0" w:color="4472C4" w:themeColor="accent1"/>
+          <w:right w:val="single" w:sz="24" w:space="0" w:color="4472C4" w:themeColor="accent1"/>
+        </w:pBdr>
+        <w:shd w:val="clear" w:color="auto" w:fill="4472C4" w:themeFill="accent1"/>
+        <w:spacing w:before="100" w:after="0" w:line="276" w:lineRule="auto"/>
+        <w:outlineLvl w:val="0"/>
+        <w:rPr>
+          <w:rFonts w:eastAsiaTheme="minorEastAsia"/>
+          <w:caps/>
+          <w:color w:val="FFFFFF" w:themeColor="background1"/>
+          <w:spacing w:val="15"/>
+          <w:lang w:val="en-GB"/>
+        </w:rPr>
+      </w:pPr>
+      <w:bookmarkStart w:id="28" w:name="_Toc70272887"/>
+      <w:bookmarkStart w:id="29" w:name="_Toc70274186"/>
+      <w:r>
+        <w:rPr>
+          <w:rFonts w:eastAsiaTheme="minorEastAsia"/>
+          <w:caps/>
+          <w:color w:val="FFFFFF" w:themeColor="background1"/>
+          <w:spacing w:val="15"/>
+          <w:lang w:val="en-GB"/>
+        </w:rPr>
+        <w:t>Non-functional requirement</w:t>
+      </w:r>
+      <w:bookmarkEnd w:id="28"/>
+      <w:bookmarkEnd w:id="29"/>
+    </w:p>
+    <w:p>
+      <w:pPr>
+        <w:numPr>
+          <w:ilvl w:val="1"/>
+          <w:numId w:val="4"/>
+        </w:numPr>
+        <w:pBdr>
+          <w:top w:val="single" w:sz="24" w:space="0" w:color="D9E2F3" w:themeColor="accent1" w:themeTint="33"/>
+          <w:left w:val="single" w:sz="24" w:space="0" w:color="D9E2F3" w:themeColor="accent1" w:themeTint="33"/>
+          <w:bottom w:val="single" w:sz="24" w:space="0" w:color="D9E2F3" w:themeColor="accent1" w:themeTint="33"/>
+          <w:right w:val="single" w:sz="24" w:space="0" w:color="D9E2F3" w:themeColor="accent1" w:themeTint="33"/>
+        </w:pBdr>
+        <w:shd w:val="clear" w:color="auto" w:fill="D9E2F3" w:themeFill="accent1" w:themeFillTint="33"/>
+        <w:spacing w:before="100" w:after="0" w:line="276" w:lineRule="auto"/>
+        <w:outlineLvl w:val="1"/>
+        <w:rPr>
+          <w:rFonts w:eastAsiaTheme="minorEastAsia"/>
+          <w:caps/>
+          <w:spacing w:val="15"/>
+          <w:sz w:val="20"/>
+          <w:szCs w:val="20"/>
+          <w:lang w:val="en-GB"/>
+        </w:rPr>
+      </w:pPr>
+      <w:bookmarkStart w:id="30" w:name="_Toc70272888"/>
+      <w:bookmarkStart w:id="31" w:name="_Toc70274187"/>
+      <w:r>
+        <w:rPr>
+          <w:rFonts w:eastAsiaTheme="minorEastAsia"/>
+          <w:caps/>
+          <w:spacing w:val="15"/>
+          <w:sz w:val="20"/>
+          <w:szCs w:val="20"/>
+          <w:lang w:val="en-GB"/>
+        </w:rPr>
+        <w:t>Performance requirement</w:t>
+      </w:r>
+      <w:bookmarkEnd w:id="30"/>
+      <w:bookmarkEnd w:id="31"/>
+    </w:p>
+    <w:p>
+      <w:pPr>
+        <w:spacing w:before="100" w:after="200" w:line="276" w:lineRule="auto"/>
+        <w:rPr>
+          <w:rFonts w:eastAsiaTheme="minorEastAsia"/>
+          <w:sz w:val="20"/>
+          <w:szCs w:val="20"/>
+          <w:lang w:val="en-GB"/>
+        </w:rPr>
+      </w:pPr>
+      <w:r>
+        <w:rPr>
+          <w:rFonts w:eastAsiaTheme="minorEastAsia"/>
+          <w:sz w:val="20"/>
+          <w:szCs w:val="20"/>
+          <w:lang w:val="en-GB"/>
+        </w:rPr>
+        <w:t>The Public Library System (PLS) can be used with any modern computers and even old computers, because it is basically a console interface program.</w:t>
+      </w:r>
+    </w:p>
+    <w:p>
+      <w:pPr>
+        <w:numPr>
+          <w:ilvl w:val="1"/>
+          <w:numId w:val="4"/>
+        </w:numPr>
+        <w:pBdr>
+          <w:top w:val="single" w:sz="24" w:space="0" w:color="D9E2F3" w:themeColor="accent1" w:themeTint="33"/>
+          <w:left w:val="single" w:sz="24" w:space="0" w:color="D9E2F3" w:themeColor="accent1" w:themeTint="33"/>
+          <w:bottom w:val="single" w:sz="24" w:space="0" w:color="D9E2F3" w:themeColor="accent1" w:themeTint="33"/>
+          <w:right w:val="single" w:sz="24" w:space="0" w:color="D9E2F3" w:themeColor="accent1" w:themeTint="33"/>
+        </w:pBdr>
+        <w:shd w:val="clear" w:color="auto" w:fill="D9E2F3" w:themeFill="accent1" w:themeFillTint="33"/>
+        <w:spacing w:before="100" w:after="0" w:line="276" w:lineRule="auto"/>
+        <w:outlineLvl w:val="1"/>
+        <w:rPr>
+          <w:rFonts w:eastAsiaTheme="minorEastAsia"/>
+          <w:caps/>
+          <w:spacing w:val="15"/>
+          <w:sz w:val="20"/>
+          <w:szCs w:val="20"/>
+          <w:lang w:val="en-GB"/>
+        </w:rPr>
+      </w:pPr>
+      <w:bookmarkStart w:id="32" w:name="_Toc70272889"/>
+      <w:bookmarkStart w:id="33" w:name="_Toc70274188"/>
+      <w:r>
+        <w:rPr>
+          <w:rFonts w:eastAsiaTheme="minorEastAsia"/>
+          <w:caps/>
+          <w:spacing w:val="15"/>
+          <w:sz w:val="20"/>
+          <w:szCs w:val="20"/>
+          <w:lang w:val="en-GB"/>
+        </w:rPr>
+        <w:t>Safety requirement</w:t>
+      </w:r>
+      <w:bookmarkEnd w:id="32"/>
+      <w:bookmarkEnd w:id="33"/>
+    </w:p>
+    <w:p>
+      <w:pPr>
+        <w:spacing w:before="100" w:after="200" w:line="276" w:lineRule="auto"/>
+        <w:rPr>
+          <w:rFonts w:eastAsiaTheme="minorEastAsia"/>
+          <w:sz w:val="20"/>
+          <w:szCs w:val="20"/>
+          <w:lang w:val="en-GB"/>
+        </w:rPr>
+      </w:pPr>
+      <w:r>
+        <w:rPr>
+          <w:rFonts w:eastAsiaTheme="minorEastAsia"/>
+          <w:sz w:val="20"/>
+          <w:szCs w:val="20"/>
+          <w:lang w:val="en-GB"/>
+        </w:rPr>
+        <w:t xml:space="preserve">To ensure that no one of the Public Library System (PLS) users will lose any data while using the system the librarian can manually make a backup of the system. There is also a debug menu that is only visible to the librarian. </w:t>
+      </w:r>
+    </w:p>
+    <w:p>
+      <w:pPr>
+        <w:numPr>
+          <w:ilvl w:val="1"/>
+          <w:numId w:val="4"/>
+        </w:numPr>
+        <w:pBdr>
+          <w:top w:val="single" w:sz="24" w:space="0" w:color="D9E2F3" w:themeColor="accent1" w:themeTint="33"/>
+          <w:left w:val="single" w:sz="24" w:space="0" w:color="D9E2F3" w:themeColor="accent1" w:themeTint="33"/>
+          <w:bottom w:val="single" w:sz="24" w:space="0" w:color="D9E2F3" w:themeColor="accent1" w:themeTint="33"/>
+          <w:right w:val="single" w:sz="24" w:space="0" w:color="D9E2F3" w:themeColor="accent1" w:themeTint="33"/>
+        </w:pBdr>
+        <w:shd w:val="clear" w:color="auto" w:fill="D9E2F3" w:themeFill="accent1" w:themeFillTint="33"/>
+        <w:spacing w:before="100" w:after="0" w:line="276" w:lineRule="auto"/>
+        <w:outlineLvl w:val="1"/>
+        <w:rPr>
+          <w:rFonts w:eastAsiaTheme="minorEastAsia"/>
+          <w:caps/>
+          <w:spacing w:val="15"/>
+          <w:sz w:val="20"/>
+          <w:szCs w:val="20"/>
+          <w:lang w:val="en-GB"/>
+        </w:rPr>
+      </w:pPr>
+      <w:bookmarkStart w:id="34" w:name="_Toc70272890"/>
+      <w:bookmarkStart w:id="35" w:name="_Toc70274189"/>
+      <w:r>
+        <w:rPr>
+          <w:rFonts w:eastAsiaTheme="minorEastAsia"/>
+          <w:caps/>
+          <w:spacing w:val="15"/>
+          <w:sz w:val="20"/>
+          <w:szCs w:val="20"/>
+          <w:lang w:val="en-GB"/>
+        </w:rPr>
+        <w:t>Security requirement</w:t>
+      </w:r>
+      <w:bookmarkEnd w:id="34"/>
+      <w:bookmarkEnd w:id="35"/>
+    </w:p>
+    <w:p>
+      <w:pPr>
+        <w:spacing w:before="100" w:after="200" w:line="276" w:lineRule="auto"/>
+        <w:rPr>
+          <w:rFonts w:eastAsiaTheme="minorEastAsia"/>
+          <w:sz w:val="20"/>
+          <w:szCs w:val="20"/>
+          <w:lang w:val="en-GB"/>
+        </w:rPr>
+      </w:pPr>
+      <w:r>
+        <w:rPr>
+          <w:rFonts w:eastAsiaTheme="minorEastAsia"/>
+          <w:sz w:val="20"/>
+          <w:szCs w:val="20"/>
+          <w:lang w:val="en-GB"/>
+        </w:rPr>
+        <w:t>At the moment the Public Library System (PLS) does not have any security requirements.</w:t>
+      </w:r>
+    </w:p>
+    <w:p>
+      <w:pPr>
+        <w:numPr>
+          <w:ilvl w:val="1"/>
+          <w:numId w:val="4"/>
+        </w:numPr>
+        <w:pBdr>
+          <w:top w:val="single" w:sz="24" w:space="0" w:color="D9E2F3" w:themeColor="accent1" w:themeTint="33"/>
+          <w:left w:val="single" w:sz="24" w:space="0" w:color="D9E2F3" w:themeColor="accent1" w:themeTint="33"/>
+          <w:bottom w:val="single" w:sz="24" w:space="0" w:color="D9E2F3" w:themeColor="accent1" w:themeTint="33"/>
+          <w:right w:val="single" w:sz="24" w:space="0" w:color="D9E2F3" w:themeColor="accent1" w:themeTint="33"/>
+        </w:pBdr>
+        <w:shd w:val="clear" w:color="auto" w:fill="D9E2F3" w:themeFill="accent1" w:themeFillTint="33"/>
+        <w:spacing w:before="100" w:after="0" w:line="276" w:lineRule="auto"/>
+        <w:outlineLvl w:val="1"/>
+        <w:rPr>
+          <w:rFonts w:eastAsiaTheme="minorEastAsia"/>
+          <w:caps/>
+          <w:spacing w:val="15"/>
+          <w:sz w:val="20"/>
+          <w:szCs w:val="20"/>
+          <w:lang w:val="en-GB"/>
+        </w:rPr>
+      </w:pPr>
+      <w:bookmarkStart w:id="36" w:name="_Toc70272891"/>
+      <w:bookmarkStart w:id="37" w:name="_Toc70274190"/>
+      <w:r>
+        <w:rPr>
+          <w:rFonts w:eastAsiaTheme="minorEastAsia"/>
+          <w:caps/>
+          <w:spacing w:val="15"/>
+          <w:sz w:val="20"/>
+          <w:szCs w:val="20"/>
+          <w:lang w:val="en-GB"/>
+        </w:rPr>
+        <w:t>Software Quility Attributes</w:t>
+      </w:r>
+      <w:bookmarkEnd w:id="36"/>
+      <w:bookmarkEnd w:id="37"/>
+    </w:p>
+    <w:p>
+      <w:pPr>
+        <w:spacing w:before="100" w:after="200" w:line="276" w:lineRule="auto"/>
+        <w:rPr>
+          <w:rFonts w:eastAsiaTheme="minorEastAsia"/>
+          <w:sz w:val="20"/>
+          <w:szCs w:val="20"/>
+          <w:lang w:val="en-GB"/>
+        </w:rPr>
+      </w:pPr>
+      <w:r>
+        <w:rPr>
+          <w:rFonts w:eastAsiaTheme="minorEastAsia"/>
+          <w:sz w:val="20"/>
+          <w:szCs w:val="20"/>
+          <w:lang w:val="en-GB"/>
+        </w:rPr>
+        <w:t>The Public Library System (PLS) provides the users with both a simple and advanced features. It’s well designed and easy to use interface that it can be used by both experts and typical users.</w:t>
+      </w:r>
+    </w:p>
+    <w:p/>
+    <w:p/>
+    <w:p>
+      <w:pPr>
         <w:pStyle w:val="Kop1"/>
       </w:pPr>
-      <w:bookmarkStart w:id="2" w:name="_Toc70273210"/>
+      <w:bookmarkStart w:id="38" w:name="_Toc70274191"/>
       <w:r>
         <w:lastRenderedPageBreak/>
         <w:t>Class Diagram</w:t>
       </w:r>
-      <w:bookmarkEnd w:id="2"/>
-    </w:p>
-    <w:p>
-      <w:r>
+      <w:bookmarkEnd w:id="38"/>
+    </w:p>
+    <w:p>
+      <w:r>
+        <w:rPr>
+          <w:noProof/>
+        </w:rPr>
         <w:drawing>
           <wp:inline distT="0" distB="0" distL="0" distR="0" wp14:anchorId="4129B348" wp14:editId="0A0659D4">
             <wp:extent cx="4088730" cy="3335655"/>
@@ -1870,13 +7685,13 @@
                     <pic:cNvPicPr/>
                   </pic:nvPicPr>
                   <pic:blipFill>
-                    <a:blip r:embed="rId9">
+                    <a:blip r:embed="rId10">
                       <a:extLst>
                         <a:ext uri="{28A0092B-C50C-407E-A947-70E740481C1C}">
                           <a14:useLocalDpi xmlns:a14="http://schemas.microsoft.com/office/drawing/2010/main" val="0"/>
                         </a:ext>
                         <a:ext uri="{96DAC541-7B7A-43D3-8B79-37D633B846F1}">
-                          <asvg:svgBlip xmlns:asvg="http://schemas.microsoft.com/office/drawing/2016/SVG/main" r:embed="rId10"/>
+                          <asvg:svgBlip xmlns:asvg="http://schemas.microsoft.com/office/drawing/2016/SVG/main" r:embed="rId11"/>
                         </a:ext>
                       </a:extLst>
                     </a:blip>
@@ -1904,15 +7719,18 @@
       <w:pPr>
         <w:pStyle w:val="Kop1"/>
       </w:pPr>
-      <w:bookmarkStart w:id="3" w:name="_Toc70273211"/>
+      <w:bookmarkStart w:id="39" w:name="_Toc70274192"/>
       <w:r>
         <w:lastRenderedPageBreak/>
         <w:t>Use Case Diagram</w:t>
       </w:r>
-      <w:bookmarkEnd w:id="3"/>
-    </w:p>
-    <w:p>
-      <w:r>
+      <w:bookmarkEnd w:id="39"/>
+    </w:p>
+    <w:p>
+      <w:r>
+        <w:rPr>
+          <w:noProof/>
+        </w:rPr>
         <w:drawing>
           <wp:inline distT="0" distB="0" distL="0" distR="0" wp14:anchorId="69F73DD5" wp14:editId="61EACA09">
             <wp:extent cx="5760612" cy="5474335"/>
@@ -1929,13 +7747,13 @@
                     <pic:cNvPicPr/>
                   </pic:nvPicPr>
                   <pic:blipFill>
-                    <a:blip r:embed="rId11">
+                    <a:blip r:embed="rId12">
                       <a:extLst>
                         <a:ext uri="{28A0092B-C50C-407E-A947-70E740481C1C}">
                           <a14:useLocalDpi xmlns:a14="http://schemas.microsoft.com/office/drawing/2010/main" val="0"/>
                         </a:ext>
                         <a:ext uri="{96DAC541-7B7A-43D3-8B79-37D633B846F1}">
-                          <asvg:svgBlip xmlns:asvg="http://schemas.microsoft.com/office/drawing/2016/SVG/main" r:embed="rId12"/>
+                          <asvg:svgBlip xmlns:asvg="http://schemas.microsoft.com/office/drawing/2016/SVG/main" r:embed="rId13"/>
                         </a:ext>
                       </a:extLst>
                     </a:blip>
@@ -1968,7 +7786,7 @@
       <w:pPr>
         <w:pStyle w:val="Kop1"/>
       </w:pPr>
-      <w:bookmarkStart w:id="4" w:name="_Toc70273212"/>
+      <w:bookmarkStart w:id="40" w:name="_Toc70274193"/>
       <w:r>
         <w:lastRenderedPageBreak/>
         <w:t>User Manu</w:t>
@@ -1979,14 +7797,14 @@
       <w:r>
         <w:t>l</w:t>
       </w:r>
-      <w:bookmarkEnd w:id="4"/>
+      <w:bookmarkEnd w:id="40"/>
     </w:p>
     <w:p/>
     <w:p>
       <w:pPr>
         <w:pStyle w:val="Kop2"/>
       </w:pPr>
-      <w:bookmarkStart w:id="5" w:name="_Toc70273213"/>
+      <w:bookmarkStart w:id="41" w:name="_Toc70274194"/>
       <w:r>
         <w:t xml:space="preserve">Required </w:t>
       </w:r>
@@ -1999,23 +7817,23 @@
       <w:r>
         <w:t>s</w:t>
       </w:r>
-      <w:bookmarkEnd w:id="5"/>
+      <w:bookmarkEnd w:id="41"/>
     </w:p>
     <w:p>
       <w:pPr>
         <w:pStyle w:val="Kop3"/>
       </w:pPr>
-      <w:bookmarkStart w:id="6" w:name="_Toc70273214"/>
+      <w:bookmarkStart w:id="42" w:name="_Toc70274195"/>
       <w:r>
         <w:t>Database Maintenance</w:t>
       </w:r>
-      <w:bookmarkEnd w:id="6"/>
+      <w:bookmarkEnd w:id="42"/>
     </w:p>
     <w:p>
       <w:r>
         <w:t xml:space="preserve">For maintaining the database, the use of the free program </w:t>
       </w:r>
-      <w:hyperlink r:id="rId13" w:history="1">
+      <w:hyperlink r:id="rId14" w:history="1">
         <w:r>
           <w:rPr>
             <w:rStyle w:val="Hyperlink"/>
@@ -2031,11 +7849,11 @@
       <w:pPr>
         <w:pStyle w:val="Kop3"/>
       </w:pPr>
-      <w:bookmarkStart w:id="7" w:name="_Toc70273215"/>
+      <w:bookmarkStart w:id="43" w:name="_Toc70274196"/>
       <w:r>
         <w:t>Running the program</w:t>
       </w:r>
-      <w:bookmarkEnd w:id="7"/>
+      <w:bookmarkEnd w:id="43"/>
     </w:p>
     <w:p>
       <w:r>
@@ -2047,11 +7865,11 @@
       <w:pPr>
         <w:pStyle w:val="Kop2"/>
       </w:pPr>
-      <w:bookmarkStart w:id="8" w:name="_Toc70273216"/>
+      <w:bookmarkStart w:id="44" w:name="_Toc70274197"/>
       <w:r>
         <w:t>First Setup</w:t>
       </w:r>
-      <w:bookmarkEnd w:id="8"/>
+      <w:bookmarkEnd w:id="44"/>
     </w:p>
     <w:p>
       <w:r>
@@ -2060,13 +7878,7 @@
     </w:p>
     <w:p>
       <w:r>
-        <w:t xml:space="preserve">It is recommended to change the information of the </w:t>
-      </w:r>
-      <w:r>
-        <w:t>librarian account</w:t>
-      </w:r>
-      <w:r>
-        <w:t xml:space="preserve"> in the database with the tool </w:t>
+        <w:t xml:space="preserve">It is recommended to change the information of the librarian account in the database with the tool </w:t>
       </w:r>
       <w:r>
         <w:t>recommended for database maintenance.</w:t>
@@ -2074,13 +7886,7 @@
     </w:p>
     <w:p>
       <w:r>
-        <w:t xml:space="preserve">It is also recommended to change the password of the </w:t>
-      </w:r>
-      <w:r>
-        <w:t>librarian account</w:t>
-      </w:r>
-      <w:r>
-        <w:t xml:space="preserve"> before running the system. To do so, follow the following steps:</w:t>
+        <w:t>It is also recommended to change the password of the librarian account before running the system. To do so, follow the following steps:</w:t>
       </w:r>
     </w:p>
     <w:p>
@@ -2145,13 +7951,7 @@
         <w:t xml:space="preserve">Select the password field of the </w:t>
       </w:r>
       <w:r>
-        <w:t xml:space="preserve">first record, this should be the </w:t>
-      </w:r>
-      <w:r>
-        <w:t>librarian account</w:t>
-      </w:r>
-      <w:r>
-        <w:t xml:space="preserve"> (number 3).</w:t>
+        <w:t>first record, this should be the librarian account (number 3).</w:t>
       </w:r>
     </w:p>
     <w:p>
@@ -2202,116 +8002,14 @@
     </w:p>
     <w:p>
       <w:r>
+        <w:rPr>
+          <w:noProof/>
+        </w:rPr>
         <w:drawing>
           <wp:inline distT="0" distB="0" distL="0" distR="0" wp14:anchorId="6E94CE37" wp14:editId="36449F24">
             <wp:extent cx="5760720" cy="3240405"/>
             <wp:effectExtent l="0" t="0" r="0" b="0"/>
             <wp:docPr id="3" name="Afbeelding 3"/>
-            <wp:cNvGraphicFramePr>
-              <a:graphicFrameLocks xmlns:a="http://schemas.openxmlformats.org/drawingml/2006/main" noChangeAspect="1"/>
-            </wp:cNvGraphicFramePr>
-            <a:graphic xmlns:a="http://schemas.openxmlformats.org/drawingml/2006/main">
-              <a:graphicData uri="http://schemas.openxmlformats.org/drawingml/2006/picture">
-                <pic:pic xmlns:pic="http://schemas.openxmlformats.org/drawingml/2006/picture">
-                  <pic:nvPicPr>
-                    <pic:cNvPr id="1" name=""/>
-                    <pic:cNvPicPr/>
-                  </pic:nvPicPr>
-                  <pic:blipFill>
-                    <a:blip r:embed="rId14"/>
-                    <a:stretch>
-                      <a:fillRect/>
-                    </a:stretch>
-                  </pic:blipFill>
-                  <pic:spPr>
-                    <a:xfrm>
-                      <a:off x="0" y="0"/>
-                      <a:ext cx="5760720" cy="3240405"/>
-                    </a:xfrm>
-                    <a:prstGeom prst="rect">
-                      <a:avLst/>
-                    </a:prstGeom>
-                  </pic:spPr>
-                </pic:pic>
-              </a:graphicData>
-            </a:graphic>
-          </wp:inline>
-        </w:drawing>
-      </w:r>
-    </w:p>
-    <w:p>
-      <w:pPr>
-        <w:pStyle w:val="Kop2"/>
-      </w:pPr>
-      <w:bookmarkStart w:id="9" w:name="_Toc70273217"/>
-      <w:r>
-        <w:lastRenderedPageBreak/>
-        <w:t>Changing account types</w:t>
-      </w:r>
-      <w:bookmarkEnd w:id="9"/>
-    </w:p>
-    <w:p>
-      <w:r>
-        <w:t>To change the account type. Open the “</w:t>
-      </w:r>
-      <w:proofErr w:type="spellStart"/>
-      <w:r>
-        <w:t>database.db</w:t>
-      </w:r>
-      <w:proofErr w:type="spellEnd"/>
-      <w:r>
-        <w:t>” file with the tool recommended for database maintenance and go to the users table. (For basic instructions on how to use the recommend tool, see First Setup).</w:t>
-      </w:r>
-    </w:p>
-    <w:p>
-      <w:r>
-        <w:t xml:space="preserve">To change a </w:t>
-      </w:r>
-      <w:r>
-        <w:rPr>
-          <w:b/>
-          <w:bCs/>
-        </w:rPr>
-        <w:t>Subscriber</w:t>
-      </w:r>
-      <w:r>
-        <w:t xml:space="preserve"> account to a </w:t>
-      </w:r>
-      <w:r>
-        <w:rPr>
-          <w:b/>
-          <w:bCs/>
-        </w:rPr>
-        <w:t>Librarian</w:t>
-      </w:r>
-      <w:r>
-        <w:t xml:space="preserve"> account</w:t>
-      </w:r>
-      <w:r>
-        <w:t xml:space="preserve"> or the other way round</w:t>
-      </w:r>
-      <w:r>
-        <w:t xml:space="preserve">, change the </w:t>
-      </w:r>
-      <w:proofErr w:type="spellStart"/>
-      <w:r>
-        <w:t>permType</w:t>
-      </w:r>
-      <w:proofErr w:type="spellEnd"/>
-      <w:r>
-        <w:t xml:space="preserve"> field in the </w:t>
-      </w:r>
-      <w:r>
-        <w:t xml:space="preserve">users record accordingly. </w:t>
-      </w:r>
-    </w:p>
-    <w:p>
-      <w:r>
-        <w:drawing>
-          <wp:inline distT="0" distB="0" distL="0" distR="0" wp14:anchorId="14AD890F" wp14:editId="606FC4D0">
-            <wp:extent cx="5493032" cy="2514729"/>
-            <wp:effectExtent l="0" t="0" r="0" b="0"/>
-            <wp:docPr id="4" name="Afbeelding 4"/>
             <wp:cNvGraphicFramePr>
               <a:graphicFrameLocks xmlns:a="http://schemas.openxmlformats.org/drawingml/2006/main" noChangeAspect="1"/>
             </wp:cNvGraphicFramePr>
@@ -2331,7 +8029,7 @@
                   <pic:spPr>
                     <a:xfrm>
                       <a:off x="0" y="0"/>
-                      <a:ext cx="5493032" cy="2514729"/>
+                      <a:ext cx="5760720" cy="3240405"/>
                     </a:xfrm>
                     <a:prstGeom prst="rect">
                       <a:avLst/>
@@ -2344,58 +8042,82 @@
         </w:drawing>
       </w:r>
     </w:p>
-    <w:p/>
     <w:p>
       <w:pPr>
         <w:pStyle w:val="Kop2"/>
       </w:pPr>
-      <w:bookmarkStart w:id="10" w:name="_Toc70273218"/>
-      <w:r>
-        <w:t>Using</w:t>
-      </w:r>
-      <w:r>
-        <w:t xml:space="preserve"> the </w:t>
-      </w:r>
-      <w:r>
-        <w:t>Public Library System</w:t>
-      </w:r>
-      <w:bookmarkEnd w:id="10"/>
-    </w:p>
-    <w:p>
-      <w:pPr>
-        <w:pStyle w:val="Lijstalinea"/>
-        <w:numPr>
-          <w:ilvl w:val="0"/>
-          <w:numId w:val="2"/>
-        </w:numPr>
-      </w:pPr>
-      <w:r>
-        <w:t>Navigate your terminal to the location of the PLS.py file</w:t>
-      </w:r>
-    </w:p>
-    <w:p>
-      <w:pPr>
-        <w:pStyle w:val="Lijstalinea"/>
-        <w:numPr>
-          <w:ilvl w:val="0"/>
-          <w:numId w:val="2"/>
-        </w:numPr>
-      </w:pPr>
-      <w:r>
-        <w:t>Type “python PLS.py” in your terminal. You will be met with this screen.</w:t>
-      </w:r>
-      <w:r>
-        <w:br/>
-      </w:r>
+      <w:bookmarkStart w:id="45" w:name="_Toc70274198"/>
+      <w:r>
+        <w:lastRenderedPageBreak/>
+        <w:t>Changing account types</w:t>
+      </w:r>
+      <w:bookmarkEnd w:id="45"/>
+    </w:p>
+    <w:p>
+      <w:r>
+        <w:t>To change the account type. Open the “</w:t>
+      </w:r>
+      <w:proofErr w:type="spellStart"/>
+      <w:r>
+        <w:t>database.db</w:t>
+      </w:r>
+      <w:proofErr w:type="spellEnd"/>
+      <w:r>
+        <w:t>” file with the tool recommended for database maintenance and go to the users table. (For basic instructions on how to use the recommend tool, see First Setup).</w:t>
+      </w:r>
+    </w:p>
+    <w:p>
+      <w:r>
+        <w:t xml:space="preserve">To change a </w:t>
+      </w:r>
+      <w:r>
+        <w:rPr>
+          <w:b/>
+          <w:bCs/>
+        </w:rPr>
+        <w:t>Subscriber</w:t>
+      </w:r>
+      <w:r>
+        <w:t xml:space="preserve"> account to a </w:t>
+      </w:r>
+      <w:r>
+        <w:rPr>
+          <w:b/>
+          <w:bCs/>
+        </w:rPr>
+        <w:t>Librarian</w:t>
+      </w:r>
+      <w:r>
+        <w:t xml:space="preserve"> account</w:t>
+      </w:r>
+      <w:r>
+        <w:t xml:space="preserve"> or the other way round</w:t>
+      </w:r>
+      <w:r>
+        <w:t xml:space="preserve">, change the </w:t>
+      </w:r>
+      <w:proofErr w:type="spellStart"/>
+      <w:r>
+        <w:t>permType</w:t>
+      </w:r>
+      <w:proofErr w:type="spellEnd"/>
+      <w:r>
+        <w:t xml:space="preserve"> field in the </w:t>
+      </w:r>
+      <w:r>
+        <w:t xml:space="preserve">users record accordingly. </w:t>
+      </w:r>
+    </w:p>
+    <w:p>
       <w:r>
         <w:rPr>
           <w:noProof/>
         </w:rPr>
         <w:drawing>
-          <wp:inline distT="0" distB="0" distL="0" distR="0" wp14:anchorId="403E83C9" wp14:editId="1BF78D33">
-            <wp:extent cx="4063457" cy="1690868"/>
-            <wp:effectExtent l="0" t="0" r="0" b="5080"/>
-            <wp:docPr id="7" name="Afbeelding 7"/>
+          <wp:inline distT="0" distB="0" distL="0" distR="0" wp14:anchorId="14AD890F" wp14:editId="606FC4D0">
+            <wp:extent cx="5493032" cy="2514729"/>
+            <wp:effectExtent l="0" t="0" r="0" b="0"/>
+            <wp:docPr id="4" name="Afbeelding 4"/>
             <wp:cNvGraphicFramePr>
               <a:graphicFrameLocks xmlns:a="http://schemas.openxmlformats.org/drawingml/2006/main" noChangeAspect="1"/>
             </wp:cNvGraphicFramePr>
@@ -2415,7 +8137,7 @@
                   <pic:spPr>
                     <a:xfrm>
                       <a:off x="0" y="0"/>
-                      <a:ext cx="4100013" cy="1706079"/>
+                      <a:ext cx="5493032" cy="2514729"/>
                     </a:xfrm>
                     <a:prstGeom prst="rect">
                       <a:avLst/>
@@ -2428,6 +8150,23 @@
         </w:drawing>
       </w:r>
     </w:p>
+    <w:p/>
+    <w:p>
+      <w:pPr>
+        <w:pStyle w:val="Kop2"/>
+      </w:pPr>
+      <w:bookmarkStart w:id="46" w:name="_Toc70274199"/>
+      <w:r>
+        <w:t>Using</w:t>
+      </w:r>
+      <w:r>
+        <w:t xml:space="preserve"> the </w:t>
+      </w:r>
+      <w:r>
+        <w:t>Public Library System</w:t>
+      </w:r>
+      <w:bookmarkEnd w:id="46"/>
+    </w:p>
     <w:p>
       <w:pPr>
         <w:pStyle w:val="Lijstalinea"/>
@@ -2437,7 +8176,7 @@
         </w:numPr>
       </w:pPr>
       <w:r>
-        <w:t>In this screen you can create a new account, logon with an existing account, view the about page or exit the app. Make your choice by typing the number of the option and press return.</w:t>
+        <w:t>Navigate your terminal to the location of the PLS.py file</w:t>
       </w:r>
     </w:p>
     <w:p>
@@ -2449,50 +8188,7 @@
         </w:numPr>
       </w:pPr>
       <w:r>
-        <w:t>Once logged in, follow the instructions on the screen.</w:t>
-      </w:r>
-    </w:p>
-    <w:p>
-      <w:r>
-        <w:br w:type="page"/>
-      </w:r>
-    </w:p>
-    <w:p>
-      <w:pPr>
-        <w:pStyle w:val="Kop3"/>
-      </w:pPr>
-      <w:bookmarkStart w:id="11" w:name="_Toc70273219"/>
-      <w:r>
-        <w:lastRenderedPageBreak/>
-        <w:t>Loaning a book</w:t>
-      </w:r>
-      <w:bookmarkEnd w:id="11"/>
-    </w:p>
-    <w:p>
-      <w:pPr>
-        <w:rPr>
-          <w:b/>
-          <w:bCs/>
-        </w:rPr>
-      </w:pPr>
-      <w:r>
-        <w:rPr>
-          <w:b/>
-          <w:bCs/>
-        </w:rPr>
-        <w:t>This part of the manual assumes you are logged in as a Subscriber.</w:t>
-      </w:r>
-    </w:p>
-    <w:p>
-      <w:pPr>
-        <w:pStyle w:val="Lijstalinea"/>
-        <w:numPr>
-          <w:ilvl w:val="0"/>
-          <w:numId w:val="3"/>
-        </w:numPr>
-      </w:pPr>
-      <w:r>
-        <w:t>Select option 0 in the main menu</w:t>
+        <w:t>Type “python PLS.py” in your terminal. You will be met with this screen.</w:t>
       </w:r>
       <w:r>
         <w:br/>
@@ -2502,10 +8198,10 @@
           <w:noProof/>
         </w:rPr>
         <w:drawing>
-          <wp:inline distT="0" distB="0" distL="0" distR="0" wp14:anchorId="3C752958" wp14:editId="0B361703">
-            <wp:extent cx="3349541" cy="1344321"/>
-            <wp:effectExtent l="0" t="0" r="3810" b="8255"/>
-            <wp:docPr id="9" name="Afbeelding 9"/>
+          <wp:inline distT="0" distB="0" distL="0" distR="0" wp14:anchorId="403E83C9" wp14:editId="1BF78D33">
+            <wp:extent cx="4063457" cy="1690868"/>
+            <wp:effectExtent l="0" t="0" r="0" b="5080"/>
+            <wp:docPr id="7" name="Afbeelding 7"/>
             <wp:cNvGraphicFramePr>
               <a:graphicFrameLocks xmlns:a="http://schemas.openxmlformats.org/drawingml/2006/main" noChangeAspect="1"/>
             </wp:cNvGraphicFramePr>
@@ -2525,7 +8221,7 @@
                   <pic:spPr>
                     <a:xfrm>
                       <a:off x="0" y="0"/>
-                      <a:ext cx="3411331" cy="1369120"/>
+                      <a:ext cx="4100013" cy="1706079"/>
                     </a:xfrm>
                     <a:prstGeom prst="rect">
                       <a:avLst/>
@@ -2543,11 +8239,66 @@
         <w:pStyle w:val="Lijstalinea"/>
         <w:numPr>
           <w:ilvl w:val="0"/>
+          <w:numId w:val="2"/>
+        </w:numPr>
+      </w:pPr>
+      <w:r>
+        <w:t>In this screen you can create a new account, logon with an existing account, view the about page or exit the app. Make your choice by typing the number of the option and press return.</w:t>
+      </w:r>
+    </w:p>
+    <w:p>
+      <w:pPr>
+        <w:pStyle w:val="Lijstalinea"/>
+        <w:numPr>
+          <w:ilvl w:val="0"/>
+          <w:numId w:val="2"/>
+        </w:numPr>
+      </w:pPr>
+      <w:r>
+        <w:t>Once logged in, follow the instructions on the screen.</w:t>
+      </w:r>
+    </w:p>
+    <w:p>
+      <w:r>
+        <w:br w:type="page"/>
+      </w:r>
+    </w:p>
+    <w:p>
+      <w:pPr>
+        <w:pStyle w:val="Kop3"/>
+      </w:pPr>
+      <w:bookmarkStart w:id="47" w:name="_Toc70274200"/>
+      <w:r>
+        <w:lastRenderedPageBreak/>
+        <w:t>Loaning a book</w:t>
+      </w:r>
+      <w:bookmarkEnd w:id="47"/>
+    </w:p>
+    <w:p>
+      <w:pPr>
+        <w:rPr>
+          <w:b/>
+          <w:bCs/>
+        </w:rPr>
+      </w:pPr>
+      <w:r>
+        <w:rPr>
+          <w:b/>
+          <w:bCs/>
+        </w:rPr>
+        <w:t>This part of the manual assumes you are logged in as a Subscriber.</w:t>
+      </w:r>
+    </w:p>
+    <w:p>
+      <w:pPr>
+        <w:pStyle w:val="Lijstalinea"/>
+        <w:numPr>
+          <w:ilvl w:val="0"/>
           <w:numId w:val="3"/>
         </w:numPr>
       </w:pPr>
       <w:r>
-        <w:t>Select a book from the list</w:t>
+        <w:t>Select option 0 in the main menu</w:t>
       </w:r>
       <w:r>
         <w:br/>
@@ -2557,10 +8308,10 @@
           <w:noProof/>
         </w:rPr>
         <w:drawing>
-          <wp:inline distT="0" distB="0" distL="0" distR="0" wp14:anchorId="56F99C76" wp14:editId="7AD02A34">
-            <wp:extent cx="3329981" cy="1336471"/>
-            <wp:effectExtent l="0" t="0" r="3810" b="0"/>
-            <wp:docPr id="10" name="Afbeelding 10"/>
+          <wp:inline distT="0" distB="0" distL="0" distR="0" wp14:anchorId="3C752958" wp14:editId="0B361703">
+            <wp:extent cx="3349541" cy="1344321"/>
+            <wp:effectExtent l="0" t="0" r="3810" b="8255"/>
+            <wp:docPr id="9" name="Afbeelding 9"/>
             <wp:cNvGraphicFramePr>
               <a:graphicFrameLocks xmlns:a="http://schemas.openxmlformats.org/drawingml/2006/main" noChangeAspect="1"/>
             </wp:cNvGraphicFramePr>
@@ -2580,7 +8331,7 @@
                   <pic:spPr>
                     <a:xfrm>
                       <a:off x="0" y="0"/>
-                      <a:ext cx="3364294" cy="1350242"/>
+                      <a:ext cx="3411331" cy="1369120"/>
                     </a:xfrm>
                     <a:prstGeom prst="rect">
                       <a:avLst/>
@@ -2602,7 +8353,7 @@
         </w:numPr>
       </w:pPr>
       <w:r>
-        <w:t>To loan the book, enter 0 and press return</w:t>
+        <w:t>Select a book from the list</w:t>
       </w:r>
       <w:r>
         <w:br/>
@@ -2612,10 +8363,10 @@
           <w:noProof/>
         </w:rPr>
         <w:drawing>
-          <wp:inline distT="0" distB="0" distL="0" distR="0" wp14:anchorId="6098FEDF" wp14:editId="73BFBD75">
-            <wp:extent cx="3339761" cy="1665463"/>
-            <wp:effectExtent l="0" t="0" r="0" b="0"/>
-            <wp:docPr id="11" name="Afbeelding 11"/>
+          <wp:inline distT="0" distB="0" distL="0" distR="0" wp14:anchorId="56F99C76" wp14:editId="7AD02A34">
+            <wp:extent cx="3329981" cy="1336471"/>
+            <wp:effectExtent l="0" t="0" r="3810" b="0"/>
+            <wp:docPr id="10" name="Afbeelding 10"/>
             <wp:cNvGraphicFramePr>
               <a:graphicFrameLocks xmlns:a="http://schemas.openxmlformats.org/drawingml/2006/main" noChangeAspect="1"/>
             </wp:cNvGraphicFramePr>
@@ -2635,7 +8386,7 @@
                   <pic:spPr>
                     <a:xfrm>
                       <a:off x="0" y="0"/>
-                      <a:ext cx="3370975" cy="1681029"/>
+                      <a:ext cx="3364294" cy="1350242"/>
                     </a:xfrm>
                     <a:prstGeom prst="rect">
                       <a:avLst/>
@@ -2657,8 +8408,7 @@
         </w:numPr>
       </w:pPr>
       <w:r>
-        <w:lastRenderedPageBreak/>
-        <w:t>To view your loans, select 1 in the main menu</w:t>
+        <w:t>To loan the book, enter 0 and press return</w:t>
       </w:r>
       <w:r>
         <w:br/>
@@ -2668,10 +8418,10 @@
           <w:noProof/>
         </w:rPr>
         <w:drawing>
-          <wp:inline distT="0" distB="0" distL="0" distR="0" wp14:anchorId="4B522560" wp14:editId="03B774D5">
-            <wp:extent cx="3369100" cy="1680094"/>
-            <wp:effectExtent l="0" t="0" r="3175" b="0"/>
-            <wp:docPr id="12" name="Afbeelding 12"/>
+          <wp:inline distT="0" distB="0" distL="0" distR="0" wp14:anchorId="6098FEDF" wp14:editId="73BFBD75">
+            <wp:extent cx="3339761" cy="1665463"/>
+            <wp:effectExtent l="0" t="0" r="0" b="0"/>
+            <wp:docPr id="11" name="Afbeelding 11"/>
             <wp:cNvGraphicFramePr>
               <a:graphicFrameLocks xmlns:a="http://schemas.openxmlformats.org/drawingml/2006/main" noChangeAspect="1"/>
             </wp:cNvGraphicFramePr>
@@ -2691,7 +8441,7 @@
                   <pic:spPr>
                     <a:xfrm>
                       <a:off x="0" y="0"/>
-                      <a:ext cx="3402613" cy="1696806"/>
+                      <a:ext cx="3370975" cy="1681029"/>
                     </a:xfrm>
                     <a:prstGeom prst="rect">
                       <a:avLst/>
@@ -2703,6 +8453,19 @@
           </wp:inline>
         </w:drawing>
       </w:r>
+    </w:p>
+    <w:p>
+      <w:pPr>
+        <w:pStyle w:val="Lijstalinea"/>
+        <w:numPr>
+          <w:ilvl w:val="0"/>
+          <w:numId w:val="3"/>
+        </w:numPr>
+      </w:pPr>
+      <w:r>
+        <w:lastRenderedPageBreak/>
+        <w:t>To view your loans, select 1 in the main menu</w:t>
+      </w:r>
       <w:r>
         <w:br/>
       </w:r>
@@ -2711,10 +8474,10 @@
           <w:noProof/>
         </w:rPr>
         <w:drawing>
-          <wp:inline distT="0" distB="0" distL="0" distR="0" wp14:anchorId="2D25A2AB" wp14:editId="4D78F5D1">
-            <wp:extent cx="3363328" cy="1677215"/>
-            <wp:effectExtent l="0" t="0" r="8890" b="0"/>
-            <wp:docPr id="13" name="Afbeelding 13"/>
+          <wp:inline distT="0" distB="0" distL="0" distR="0" wp14:anchorId="4B522560" wp14:editId="03B774D5">
+            <wp:extent cx="3369100" cy="1680094"/>
+            <wp:effectExtent l="0" t="0" r="3175" b="0"/>
+            <wp:docPr id="12" name="Afbeelding 12"/>
             <wp:cNvGraphicFramePr>
               <a:graphicFrameLocks xmlns:a="http://schemas.openxmlformats.org/drawingml/2006/main" noChangeAspect="1"/>
             </wp:cNvGraphicFramePr>
@@ -2734,7 +8497,7 @@
                   <pic:spPr>
                     <a:xfrm>
                       <a:off x="0" y="0"/>
-                      <a:ext cx="3400802" cy="1695902"/>
+                      <a:ext cx="3402613" cy="1696806"/>
                     </a:xfrm>
                     <a:prstGeom prst="rect">
                       <a:avLst/>
@@ -2746,67 +8509,18 @@
           </wp:inline>
         </w:drawing>
       </w:r>
-    </w:p>
-    <w:p>
-      <w:pPr>
-        <w:ind w:left="360"/>
-      </w:pPr>
-    </w:p>
-    <w:p>
-      <w:pPr>
-        <w:pStyle w:val="Kop3"/>
-      </w:pPr>
-      <w:r>
-        <w:t>Librarian Options</w:t>
-      </w:r>
-    </w:p>
-    <w:p>
-      <w:pPr>
-        <w:rPr>
-          <w:b/>
-          <w:bCs/>
-        </w:rPr>
-      </w:pPr>
-      <w:r>
-        <w:rPr>
-          <w:b/>
-          <w:bCs/>
-        </w:rPr>
-        <w:t xml:space="preserve">This part of the manual assumes you are logged in as a </w:t>
-      </w:r>
-      <w:r>
-        <w:rPr>
-          <w:b/>
-          <w:bCs/>
-        </w:rPr>
-        <w:t>Librarian</w:t>
-      </w:r>
-      <w:r>
-        <w:rPr>
-          <w:b/>
-          <w:bCs/>
-        </w:rPr>
-        <w:t>.</w:t>
-      </w:r>
-    </w:p>
-    <w:p>
-      <w:r>
-        <w:t>The librarian has too many options to cover</w:t>
-      </w:r>
-      <w:r>
-        <w:t>, all options contain in program instructions. In there figure below you can see an overview of all the options librarians have.</w:t>
-      </w:r>
-    </w:p>
-    <w:p>
+      <w:r>
+        <w:br/>
+      </w:r>
       <w:r>
         <w:rPr>
           <w:noProof/>
         </w:rPr>
         <w:drawing>
-          <wp:inline distT="0" distB="0" distL="0" distR="0" wp14:anchorId="7F562E1C" wp14:editId="1A7457CF">
-            <wp:extent cx="5760720" cy="2872740"/>
-            <wp:effectExtent l="0" t="0" r="0" b="3810"/>
-            <wp:docPr id="14" name="Afbeelding 14"/>
+          <wp:inline distT="0" distB="0" distL="0" distR="0" wp14:anchorId="2D25A2AB" wp14:editId="4D78F5D1">
+            <wp:extent cx="3363328" cy="1677215"/>
+            <wp:effectExtent l="0" t="0" r="8890" b="0"/>
+            <wp:docPr id="13" name="Afbeelding 13"/>
             <wp:cNvGraphicFramePr>
               <a:graphicFrameLocks xmlns:a="http://schemas.openxmlformats.org/drawingml/2006/main" noChangeAspect="1"/>
             </wp:cNvGraphicFramePr>
@@ -2826,6 +8540,100 @@
                   <pic:spPr>
                     <a:xfrm>
                       <a:off x="0" y="0"/>
+                      <a:ext cx="3400802" cy="1695902"/>
+                    </a:xfrm>
+                    <a:prstGeom prst="rect">
+                      <a:avLst/>
+                    </a:prstGeom>
+                  </pic:spPr>
+                </pic:pic>
+              </a:graphicData>
+            </a:graphic>
+          </wp:inline>
+        </w:drawing>
+      </w:r>
+    </w:p>
+    <w:p>
+      <w:pPr>
+        <w:ind w:left="360"/>
+      </w:pPr>
+    </w:p>
+    <w:p>
+      <w:pPr>
+        <w:pStyle w:val="Kop3"/>
+      </w:pPr>
+      <w:bookmarkStart w:id="48" w:name="_Toc70274201"/>
+      <w:r>
+        <w:t>Librarian Options</w:t>
+      </w:r>
+      <w:bookmarkEnd w:id="48"/>
+    </w:p>
+    <w:p>
+      <w:pPr>
+        <w:rPr>
+          <w:b/>
+          <w:bCs/>
+        </w:rPr>
+      </w:pPr>
+      <w:r>
+        <w:rPr>
+          <w:b/>
+          <w:bCs/>
+        </w:rPr>
+        <w:t xml:space="preserve">This part of the manual assumes you are logged in as a </w:t>
+      </w:r>
+      <w:r>
+        <w:rPr>
+          <w:b/>
+          <w:bCs/>
+        </w:rPr>
+        <w:t>Librarian</w:t>
+      </w:r>
+      <w:r>
+        <w:rPr>
+          <w:b/>
+          <w:bCs/>
+        </w:rPr>
+        <w:t>.</w:t>
+      </w:r>
+    </w:p>
+    <w:p>
+      <w:r>
+        <w:t>The librarian has too many options to cover</w:t>
+      </w:r>
+      <w:r>
+        <w:t>, all options contain in program instructions. In there figure below you can see an overview of all the options librarians have.</w:t>
+      </w:r>
+    </w:p>
+    <w:p>
+      <w:r>
+        <w:rPr>
+          <w:noProof/>
+        </w:rPr>
+        <w:drawing>
+          <wp:inline distT="0" distB="0" distL="0" distR="0" wp14:anchorId="7F562E1C" wp14:editId="1A7457CF">
+            <wp:extent cx="5760720" cy="2872740"/>
+            <wp:effectExtent l="0" t="0" r="0" b="3810"/>
+            <wp:docPr id="14" name="Afbeelding 14"/>
+            <wp:cNvGraphicFramePr>
+              <a:graphicFrameLocks xmlns:a="http://schemas.openxmlformats.org/drawingml/2006/main" noChangeAspect="1"/>
+            </wp:cNvGraphicFramePr>
+            <a:graphic xmlns:a="http://schemas.openxmlformats.org/drawingml/2006/main">
+              <a:graphicData uri="http://schemas.openxmlformats.org/drawingml/2006/picture">
+                <pic:pic xmlns:pic="http://schemas.openxmlformats.org/drawingml/2006/picture">
+                  <pic:nvPicPr>
+                    <pic:cNvPr id="1" name=""/>
+                    <pic:cNvPicPr/>
+                  </pic:nvPicPr>
+                  <pic:blipFill>
+                    <a:blip r:embed="rId23"/>
+                    <a:stretch>
+                      <a:fillRect/>
+                    </a:stretch>
+                  </pic:blipFill>
+                  <pic:spPr>
+                    <a:xfrm>
+                      <a:off x="0" y="0"/>
                       <a:ext cx="5760720" cy="2872740"/>
                     </a:xfrm>
                     <a:prstGeom prst="rect">
@@ -2855,6 +8663,240 @@
 <file path=word/numbering.xml><?xml version="1.0" encoding="utf-8"?>
 <w:numbering xmlns:wpc="http://schemas.microsoft.com/office/word/2010/wordprocessingCanvas" xmlns:cx="http://schemas.microsoft.com/office/drawing/2014/chartex" xmlns:cx1="http://schemas.microsoft.com/office/drawing/2015/9/8/chartex" xmlns:cx2="http://schemas.microsoft.com/office/drawing/2015/10/21/chartex" xmlns:cx3="http://schemas.microsoft.com/office/drawing/2016/5/9/chartex" xmlns:cx4="http://schemas.microsoft.com/office/drawing/2016/5/10/chartex" xmlns:cx5="http://schemas.microsoft.com/office/drawing/2016/5/11/chartex" xmlns:cx6="http://schemas.microsoft.com/office/drawing/2016/5/12/chartex" xmlns:cx7="http://schemas.microsoft.com/office/drawing/2016/5/13/chartex" xmlns:cx8="http://schemas.microsoft.com/office/drawing/2016/5/14/chartex" xmlns:mc="http://schemas.openxmlformats.org/markup-compatibility/2006" xmlns:aink="http://schemas.microsoft.com/office/drawing/2016/ink" xmlns:am3d="http://schemas.microsoft.com/office/drawing/2017/model3d" xmlns:o="urn:schemas-microsoft-com:office:office" xmlns:r="http://schemas.openxmlformats.org/officeDocument/2006/relationships" xmlns:m="http://schemas.openxmlformats.org/officeDocument/2006/math" xmlns:v="urn:schemas-microsoft-com:vml" xmlns:wp14="http://schemas.microsoft.com/office/word/2010/wordprocessingDrawing" xmlns:wp="http://schemas.openxmlformats.org/drawingml/2006/wordprocessingDrawing" xmlns:w10="urn:schemas-microsoft-com:office:word" xmlns:w="http://schemas.openxmlformats.org/wordprocessingml/2006/main" xmlns:w14="http://schemas.microsoft.com/office/word/2010/wordml" xmlns:w15="http://schemas.microsoft.com/office/word/2012/wordml" xmlns:w16cex="http://schemas.microsoft.com/office/word/2018/wordml/cex" xmlns:w16cid="http://schemas.microsoft.com/office/word/2016/wordml/cid" xmlns:w16="http://schemas.microsoft.com/office/word/2018/wordml" xmlns:w16se="http://schemas.microsoft.com/office/word/2015/wordml/symex" xmlns:wpg="http://schemas.microsoft.com/office/word/2010/wordprocessingGroup" xmlns:wpi="http://schemas.microsoft.com/office/word/2010/wordprocessingInk" xmlns:wne="http://schemas.microsoft.com/office/word/2006/wordml" xmlns:wps="http://schemas.microsoft.com/office/word/2010/wordprocessingShape" mc:Ignorable="w14 w15 w16se w16cid w16 w16cex wp14">
   <w:abstractNum w:abstractNumId="0" w15:restartNumberingAfterBreak="0">
+    <w:nsid w:val="2C73653B"/>
+    <w:multiLevelType w:val="hybridMultilevel"/>
+    <w:tmpl w:val="9BA8F89C"/>
+    <w:lvl w:ilvl="0" w:tplc="04130005">
+      <w:start w:val="1"/>
+      <w:numFmt w:val="bullet"/>
+      <w:lvlText w:val=""/>
+      <w:lvlJc w:val="left"/>
+      <w:pPr>
+        <w:ind w:left="1110" w:hanging="360"/>
+      </w:pPr>
+      <w:rPr>
+        <w:rFonts w:ascii="Wingdings" w:hAnsi="Wingdings" w:hint="default"/>
+      </w:rPr>
+    </w:lvl>
+    <w:lvl w:ilvl="1" w:tplc="04130003" w:tentative="1">
+      <w:start w:val="1"/>
+      <w:numFmt w:val="bullet"/>
+      <w:lvlText w:val="o"/>
+      <w:lvlJc w:val="left"/>
+      <w:pPr>
+        <w:ind w:left="1830" w:hanging="360"/>
+      </w:pPr>
+      <w:rPr>
+        <w:rFonts w:ascii="Courier New" w:hAnsi="Courier New" w:cs="Courier New" w:hint="default"/>
+      </w:rPr>
+    </w:lvl>
+    <w:lvl w:ilvl="2" w:tplc="04130005" w:tentative="1">
+      <w:start w:val="1"/>
+      <w:numFmt w:val="bullet"/>
+      <w:lvlText w:val=""/>
+      <w:lvlJc w:val="left"/>
+      <w:pPr>
+        <w:ind w:left="2550" w:hanging="360"/>
+      </w:pPr>
+      <w:rPr>
+        <w:rFonts w:ascii="Wingdings" w:hAnsi="Wingdings" w:hint="default"/>
+      </w:rPr>
+    </w:lvl>
+    <w:lvl w:ilvl="3" w:tplc="04130001" w:tentative="1">
+      <w:start w:val="1"/>
+      <w:numFmt w:val="bullet"/>
+      <w:lvlText w:val=""/>
+      <w:lvlJc w:val="left"/>
+      <w:pPr>
+        <w:ind w:left="3270" w:hanging="360"/>
+      </w:pPr>
+      <w:rPr>
+        <w:rFonts w:ascii="Symbol" w:hAnsi="Symbol" w:hint="default"/>
+      </w:rPr>
+    </w:lvl>
+    <w:lvl w:ilvl="4" w:tplc="04130003" w:tentative="1">
+      <w:start w:val="1"/>
+      <w:numFmt w:val="bullet"/>
+      <w:lvlText w:val="o"/>
+      <w:lvlJc w:val="left"/>
+      <w:pPr>
+        <w:ind w:left="3990" w:hanging="360"/>
+      </w:pPr>
+      <w:rPr>
+        <w:rFonts w:ascii="Courier New" w:hAnsi="Courier New" w:cs="Courier New" w:hint="default"/>
+      </w:rPr>
+    </w:lvl>
+    <w:lvl w:ilvl="5" w:tplc="04130005" w:tentative="1">
+      <w:start w:val="1"/>
+      <w:numFmt w:val="bullet"/>
+      <w:lvlText w:val=""/>
+      <w:lvlJc w:val="left"/>
+      <w:pPr>
+        <w:ind w:left="4710" w:hanging="360"/>
+      </w:pPr>
+      <w:rPr>
+        <w:rFonts w:ascii="Wingdings" w:hAnsi="Wingdings" w:hint="default"/>
+      </w:rPr>
+    </w:lvl>
+    <w:lvl w:ilvl="6" w:tplc="04130001" w:tentative="1">
+      <w:start w:val="1"/>
+      <w:numFmt w:val="bullet"/>
+      <w:lvlText w:val=""/>
+      <w:lvlJc w:val="left"/>
+      <w:pPr>
+        <w:ind w:left="5430" w:hanging="360"/>
+      </w:pPr>
+      <w:rPr>
+        <w:rFonts w:ascii="Symbol" w:hAnsi="Symbol" w:hint="default"/>
+      </w:rPr>
+    </w:lvl>
+    <w:lvl w:ilvl="7" w:tplc="04130003" w:tentative="1">
+      <w:start w:val="1"/>
+      <w:numFmt w:val="bullet"/>
+      <w:lvlText w:val="o"/>
+      <w:lvlJc w:val="left"/>
+      <w:pPr>
+        <w:ind w:left="6150" w:hanging="360"/>
+      </w:pPr>
+      <w:rPr>
+        <w:rFonts w:ascii="Courier New" w:hAnsi="Courier New" w:cs="Courier New" w:hint="default"/>
+      </w:rPr>
+    </w:lvl>
+    <w:lvl w:ilvl="8" w:tplc="04130005" w:tentative="1">
+      <w:start w:val="1"/>
+      <w:numFmt w:val="bullet"/>
+      <w:lvlText w:val=""/>
+      <w:lvlJc w:val="left"/>
+      <w:pPr>
+        <w:ind w:left="6870" w:hanging="360"/>
+      </w:pPr>
+      <w:rPr>
+        <w:rFonts w:ascii="Wingdings" w:hAnsi="Wingdings" w:hint="default"/>
+      </w:rPr>
+    </w:lvl>
+  </w:abstractNum>
+  <w:abstractNum w:abstractNumId="1" w15:restartNumberingAfterBreak="0">
+    <w:nsid w:val="2CE2198B"/>
+    <w:multiLevelType w:val="multilevel"/>
+    <w:tmpl w:val="B0E259BA"/>
+    <w:lvl w:ilvl="0">
+      <w:start w:val="1"/>
+      <w:numFmt w:val="decimal"/>
+      <w:lvlText w:val="%1."/>
+      <w:lvlJc w:val="left"/>
+      <w:pPr>
+        <w:ind w:left="360" w:hanging="360"/>
+      </w:pPr>
+      <w:rPr>
+        <w:rFonts w:hint="default"/>
+      </w:rPr>
+    </w:lvl>
+    <w:lvl w:ilvl="1">
+      <w:start w:val="1"/>
+      <w:numFmt w:val="decimal"/>
+      <w:isLgl/>
+      <w:lvlText w:val="%1.%2"/>
+      <w:lvlJc w:val="left"/>
+      <w:pPr>
+        <w:ind w:left="390" w:hanging="390"/>
+      </w:pPr>
+      <w:rPr>
+        <w:rFonts w:hint="default"/>
+      </w:rPr>
+    </w:lvl>
+    <w:lvl w:ilvl="2">
+      <w:start w:val="1"/>
+      <w:numFmt w:val="decimal"/>
+      <w:isLgl/>
+      <w:lvlText w:val="%1.%2.%3"/>
+      <w:lvlJc w:val="left"/>
+      <w:pPr>
+        <w:ind w:left="720" w:hanging="720"/>
+      </w:pPr>
+      <w:rPr>
+        <w:rFonts w:hint="default"/>
+      </w:rPr>
+    </w:lvl>
+    <w:lvl w:ilvl="3">
+      <w:start w:val="1"/>
+      <w:numFmt w:val="decimal"/>
+      <w:isLgl/>
+      <w:lvlText w:val="%1.%2.%3.%4"/>
+      <w:lvlJc w:val="left"/>
+      <w:pPr>
+        <w:ind w:left="720" w:hanging="720"/>
+      </w:pPr>
+      <w:rPr>
+        <w:rFonts w:hint="default"/>
+      </w:rPr>
+    </w:lvl>
+    <w:lvl w:ilvl="4">
+      <w:start w:val="1"/>
+      <w:numFmt w:val="decimal"/>
+      <w:isLgl/>
+      <w:lvlText w:val="%1.%2.%3.%4.%5"/>
+      <w:lvlJc w:val="left"/>
+      <w:pPr>
+        <w:ind w:left="1080" w:hanging="1080"/>
+      </w:pPr>
+      <w:rPr>
+        <w:rFonts w:hint="default"/>
+      </w:rPr>
+    </w:lvl>
+    <w:lvl w:ilvl="5">
+      <w:start w:val="1"/>
+      <w:numFmt w:val="decimal"/>
+      <w:isLgl/>
+      <w:lvlText w:val="%1.%2.%3.%4.%5.%6"/>
+      <w:lvlJc w:val="left"/>
+      <w:pPr>
+        <w:ind w:left="1080" w:hanging="1080"/>
+      </w:pPr>
+      <w:rPr>
+        <w:rFonts w:hint="default"/>
+      </w:rPr>
+    </w:lvl>
+    <w:lvl w:ilvl="6">
+      <w:start w:val="1"/>
+      <w:numFmt w:val="decimal"/>
+      <w:isLgl/>
+      <w:lvlText w:val="%1.%2.%3.%4.%5.%6.%7"/>
+      <w:lvlJc w:val="left"/>
+      <w:pPr>
+        <w:ind w:left="1440" w:hanging="1440"/>
+      </w:pPr>
+      <w:rPr>
+        <w:rFonts w:hint="default"/>
+      </w:rPr>
+    </w:lvl>
+    <w:lvl w:ilvl="7">
+      <w:start w:val="1"/>
+      <w:numFmt w:val="decimal"/>
+      <w:isLgl/>
+      <w:lvlText w:val="%1.%2.%3.%4.%5.%6.%7.%8"/>
+      <w:lvlJc w:val="left"/>
+      <w:pPr>
+        <w:ind w:left="1440" w:hanging="1440"/>
+      </w:pPr>
+      <w:rPr>
+        <w:rFonts w:hint="default"/>
+      </w:rPr>
+    </w:lvl>
+    <w:lvl w:ilvl="8">
+      <w:start w:val="1"/>
+      <w:numFmt w:val="decimal"/>
+      <w:isLgl/>
+      <w:lvlText w:val="%1.%2.%3.%4.%5.%6.%7.%8.%9"/>
+      <w:lvlJc w:val="left"/>
+      <w:pPr>
+        <w:ind w:left="1440" w:hanging="1440"/>
+      </w:pPr>
+      <w:rPr>
+        <w:rFonts w:hint="default"/>
+      </w:rPr>
+    </w:lvl>
+  </w:abstractNum>
+  <w:abstractNum w:abstractNumId="2" w15:restartNumberingAfterBreak="0">
     <w:nsid w:val="2E6752A6"/>
     <w:multiLevelType w:val="hybridMultilevel"/>
     <w:tmpl w:val="D7F2F276"/>
@@ -2940,7 +8982,7 @@
       </w:pPr>
     </w:lvl>
   </w:abstractNum>
-  <w:abstractNum w:abstractNumId="1" w15:restartNumberingAfterBreak="0">
+  <w:abstractNum w:abstractNumId="3" w15:restartNumberingAfterBreak="0">
     <w:nsid w:val="3719745A"/>
     <w:multiLevelType w:val="hybridMultilevel"/>
     <w:tmpl w:val="C6368D38"/>
@@ -3026,7 +9068,346 @@
       </w:pPr>
     </w:lvl>
   </w:abstractNum>
-  <w:abstractNum w:abstractNumId="2" w15:restartNumberingAfterBreak="0">
+  <w:abstractNum w:abstractNumId="4" w15:restartNumberingAfterBreak="0">
+    <w:nsid w:val="4F6B14B5"/>
+    <w:multiLevelType w:val="hybridMultilevel"/>
+    <w:tmpl w:val="F064B05E"/>
+    <w:lvl w:ilvl="0" w:tplc="04130005">
+      <w:start w:val="1"/>
+      <w:numFmt w:val="bullet"/>
+      <w:lvlText w:val=""/>
+      <w:lvlJc w:val="left"/>
+      <w:pPr>
+        <w:ind w:left="720" w:hanging="360"/>
+      </w:pPr>
+      <w:rPr>
+        <w:rFonts w:ascii="Wingdings" w:hAnsi="Wingdings" w:hint="default"/>
+      </w:rPr>
+    </w:lvl>
+    <w:lvl w:ilvl="1" w:tplc="04130003" w:tentative="1">
+      <w:start w:val="1"/>
+      <w:numFmt w:val="bullet"/>
+      <w:lvlText w:val="o"/>
+      <w:lvlJc w:val="left"/>
+      <w:pPr>
+        <w:ind w:left="1440" w:hanging="360"/>
+      </w:pPr>
+      <w:rPr>
+        <w:rFonts w:ascii="Courier New" w:hAnsi="Courier New" w:cs="Courier New" w:hint="default"/>
+      </w:rPr>
+    </w:lvl>
+    <w:lvl w:ilvl="2" w:tplc="04130005" w:tentative="1">
+      <w:start w:val="1"/>
+      <w:numFmt w:val="bullet"/>
+      <w:lvlText w:val=""/>
+      <w:lvlJc w:val="left"/>
+      <w:pPr>
+        <w:ind w:left="2160" w:hanging="360"/>
+      </w:pPr>
+      <w:rPr>
+        <w:rFonts w:ascii="Wingdings" w:hAnsi="Wingdings" w:hint="default"/>
+      </w:rPr>
+    </w:lvl>
+    <w:lvl w:ilvl="3" w:tplc="04130001" w:tentative="1">
+      <w:start w:val="1"/>
+      <w:numFmt w:val="bullet"/>
+      <w:lvlText w:val=""/>
+      <w:lvlJc w:val="left"/>
+      <w:pPr>
+        <w:ind w:left="2880" w:hanging="360"/>
+      </w:pPr>
+      <w:rPr>
+        <w:rFonts w:ascii="Symbol" w:hAnsi="Symbol" w:hint="default"/>
+      </w:rPr>
+    </w:lvl>
+    <w:lvl w:ilvl="4" w:tplc="04130003" w:tentative="1">
+      <w:start w:val="1"/>
+      <w:numFmt w:val="bullet"/>
+      <w:lvlText w:val="o"/>
+      <w:lvlJc w:val="left"/>
+      <w:pPr>
+        <w:ind w:left="3600" w:hanging="360"/>
+      </w:pPr>
+      <w:rPr>
+        <w:rFonts w:ascii="Courier New" w:hAnsi="Courier New" w:cs="Courier New" w:hint="default"/>
+      </w:rPr>
+    </w:lvl>
+    <w:lvl w:ilvl="5" w:tplc="04130005" w:tentative="1">
+      <w:start w:val="1"/>
+      <w:numFmt w:val="bullet"/>
+      <w:lvlText w:val=""/>
+      <w:lvlJc w:val="left"/>
+      <w:pPr>
+        <w:ind w:left="4320" w:hanging="360"/>
+      </w:pPr>
+      <w:rPr>
+        <w:rFonts w:ascii="Wingdings" w:hAnsi="Wingdings" w:hint="default"/>
+      </w:rPr>
+    </w:lvl>
+    <w:lvl w:ilvl="6" w:tplc="04130001" w:tentative="1">
+      <w:start w:val="1"/>
+      <w:numFmt w:val="bullet"/>
+      <w:lvlText w:val=""/>
+      <w:lvlJc w:val="left"/>
+      <w:pPr>
+        <w:ind w:left="5040" w:hanging="360"/>
+      </w:pPr>
+      <w:rPr>
+        <w:rFonts w:ascii="Symbol" w:hAnsi="Symbol" w:hint="default"/>
+      </w:rPr>
+    </w:lvl>
+    <w:lvl w:ilvl="7" w:tplc="04130003" w:tentative="1">
+      <w:start w:val="1"/>
+      <w:numFmt w:val="bullet"/>
+      <w:lvlText w:val="o"/>
+      <w:lvlJc w:val="left"/>
+      <w:pPr>
+        <w:ind w:left="5760" w:hanging="360"/>
+      </w:pPr>
+      <w:rPr>
+        <w:rFonts w:ascii="Courier New" w:hAnsi="Courier New" w:cs="Courier New" w:hint="default"/>
+      </w:rPr>
+    </w:lvl>
+    <w:lvl w:ilvl="8" w:tplc="04130005" w:tentative="1">
+      <w:start w:val="1"/>
+      <w:numFmt w:val="bullet"/>
+      <w:lvlText w:val=""/>
+      <w:lvlJc w:val="left"/>
+      <w:pPr>
+        <w:ind w:left="6480" w:hanging="360"/>
+      </w:pPr>
+      <w:rPr>
+        <w:rFonts w:ascii="Wingdings" w:hAnsi="Wingdings" w:hint="default"/>
+      </w:rPr>
+    </w:lvl>
+  </w:abstractNum>
+  <w:abstractNum w:abstractNumId="5" w15:restartNumberingAfterBreak="0">
+    <w:nsid w:val="5A007769"/>
+    <w:multiLevelType w:val="hybridMultilevel"/>
+    <w:tmpl w:val="92CAF3A6"/>
+    <w:lvl w:ilvl="0" w:tplc="04130005">
+      <w:start w:val="1"/>
+      <w:numFmt w:val="bullet"/>
+      <w:lvlText w:val=""/>
+      <w:lvlJc w:val="left"/>
+      <w:pPr>
+        <w:ind w:left="1110" w:hanging="360"/>
+      </w:pPr>
+      <w:rPr>
+        <w:rFonts w:ascii="Wingdings" w:hAnsi="Wingdings" w:hint="default"/>
+      </w:rPr>
+    </w:lvl>
+    <w:lvl w:ilvl="1" w:tplc="04130003" w:tentative="1">
+      <w:start w:val="1"/>
+      <w:numFmt w:val="bullet"/>
+      <w:lvlText w:val="o"/>
+      <w:lvlJc w:val="left"/>
+      <w:pPr>
+        <w:ind w:left="1830" w:hanging="360"/>
+      </w:pPr>
+      <w:rPr>
+        <w:rFonts w:ascii="Courier New" w:hAnsi="Courier New" w:cs="Courier New" w:hint="default"/>
+      </w:rPr>
+    </w:lvl>
+    <w:lvl w:ilvl="2" w:tplc="04130005" w:tentative="1">
+      <w:start w:val="1"/>
+      <w:numFmt w:val="bullet"/>
+      <w:lvlText w:val=""/>
+      <w:lvlJc w:val="left"/>
+      <w:pPr>
+        <w:ind w:left="2550" w:hanging="360"/>
+      </w:pPr>
+      <w:rPr>
+        <w:rFonts w:ascii="Wingdings" w:hAnsi="Wingdings" w:hint="default"/>
+      </w:rPr>
+    </w:lvl>
+    <w:lvl w:ilvl="3" w:tplc="04130001" w:tentative="1">
+      <w:start w:val="1"/>
+      <w:numFmt w:val="bullet"/>
+      <w:lvlText w:val=""/>
+      <w:lvlJc w:val="left"/>
+      <w:pPr>
+        <w:ind w:left="3270" w:hanging="360"/>
+      </w:pPr>
+      <w:rPr>
+        <w:rFonts w:ascii="Symbol" w:hAnsi="Symbol" w:hint="default"/>
+      </w:rPr>
+    </w:lvl>
+    <w:lvl w:ilvl="4" w:tplc="04130003" w:tentative="1">
+      <w:start w:val="1"/>
+      <w:numFmt w:val="bullet"/>
+      <w:lvlText w:val="o"/>
+      <w:lvlJc w:val="left"/>
+      <w:pPr>
+        <w:ind w:left="3990" w:hanging="360"/>
+      </w:pPr>
+      <w:rPr>
+        <w:rFonts w:ascii="Courier New" w:hAnsi="Courier New" w:cs="Courier New" w:hint="default"/>
+      </w:rPr>
+    </w:lvl>
+    <w:lvl w:ilvl="5" w:tplc="04130005" w:tentative="1">
+      <w:start w:val="1"/>
+      <w:numFmt w:val="bullet"/>
+      <w:lvlText w:val=""/>
+      <w:lvlJc w:val="left"/>
+      <w:pPr>
+        <w:ind w:left="4710" w:hanging="360"/>
+      </w:pPr>
+      <w:rPr>
+        <w:rFonts w:ascii="Wingdings" w:hAnsi="Wingdings" w:hint="default"/>
+      </w:rPr>
+    </w:lvl>
+    <w:lvl w:ilvl="6" w:tplc="04130001" w:tentative="1">
+      <w:start w:val="1"/>
+      <w:numFmt w:val="bullet"/>
+      <w:lvlText w:val=""/>
+      <w:lvlJc w:val="left"/>
+      <w:pPr>
+        <w:ind w:left="5430" w:hanging="360"/>
+      </w:pPr>
+      <w:rPr>
+        <w:rFonts w:ascii="Symbol" w:hAnsi="Symbol" w:hint="default"/>
+      </w:rPr>
+    </w:lvl>
+    <w:lvl w:ilvl="7" w:tplc="04130003" w:tentative="1">
+      <w:start w:val="1"/>
+      <w:numFmt w:val="bullet"/>
+      <w:lvlText w:val="o"/>
+      <w:lvlJc w:val="left"/>
+      <w:pPr>
+        <w:ind w:left="6150" w:hanging="360"/>
+      </w:pPr>
+      <w:rPr>
+        <w:rFonts w:ascii="Courier New" w:hAnsi="Courier New" w:cs="Courier New" w:hint="default"/>
+      </w:rPr>
+    </w:lvl>
+    <w:lvl w:ilvl="8" w:tplc="04130005" w:tentative="1">
+      <w:start w:val="1"/>
+      <w:numFmt w:val="bullet"/>
+      <w:lvlText w:val=""/>
+      <w:lvlJc w:val="left"/>
+      <w:pPr>
+        <w:ind w:left="6870" w:hanging="360"/>
+      </w:pPr>
+      <w:rPr>
+        <w:rFonts w:ascii="Wingdings" w:hAnsi="Wingdings" w:hint="default"/>
+      </w:rPr>
+    </w:lvl>
+  </w:abstractNum>
+  <w:abstractNum w:abstractNumId="6" w15:restartNumberingAfterBreak="0">
+    <w:nsid w:val="5B0460B8"/>
+    <w:multiLevelType w:val="hybridMultilevel"/>
+    <w:tmpl w:val="8290310E"/>
+    <w:lvl w:ilvl="0" w:tplc="04130005">
+      <w:start w:val="1"/>
+      <w:numFmt w:val="bullet"/>
+      <w:lvlText w:val=""/>
+      <w:lvlJc w:val="left"/>
+      <w:pPr>
+        <w:ind w:left="720" w:hanging="360"/>
+      </w:pPr>
+      <w:rPr>
+        <w:rFonts w:ascii="Wingdings" w:hAnsi="Wingdings" w:hint="default"/>
+      </w:rPr>
+    </w:lvl>
+    <w:lvl w:ilvl="1" w:tplc="04130003" w:tentative="1">
+      <w:start w:val="1"/>
+      <w:numFmt w:val="bullet"/>
+      <w:lvlText w:val="o"/>
+      <w:lvlJc w:val="left"/>
+      <w:pPr>
+        <w:ind w:left="1440" w:hanging="360"/>
+      </w:pPr>
+      <w:rPr>
+        <w:rFonts w:ascii="Courier New" w:hAnsi="Courier New" w:cs="Courier New" w:hint="default"/>
+      </w:rPr>
+    </w:lvl>
+    <w:lvl w:ilvl="2" w:tplc="04130005" w:tentative="1">
+      <w:start w:val="1"/>
+      <w:numFmt w:val="bullet"/>
+      <w:lvlText w:val=""/>
+      <w:lvlJc w:val="left"/>
+      <w:pPr>
+        <w:ind w:left="2160" w:hanging="360"/>
+      </w:pPr>
+      <w:rPr>
+        <w:rFonts w:ascii="Wingdings" w:hAnsi="Wingdings" w:hint="default"/>
+      </w:rPr>
+    </w:lvl>
+    <w:lvl w:ilvl="3" w:tplc="04130001" w:tentative="1">
+      <w:start w:val="1"/>
+      <w:numFmt w:val="bullet"/>
+      <w:lvlText w:val=""/>
+      <w:lvlJc w:val="left"/>
+      <w:pPr>
+        <w:ind w:left="2880" w:hanging="360"/>
+      </w:pPr>
+      <w:rPr>
+        <w:rFonts w:ascii="Symbol" w:hAnsi="Symbol" w:hint="default"/>
+      </w:rPr>
+    </w:lvl>
+    <w:lvl w:ilvl="4" w:tplc="04130003" w:tentative="1">
+      <w:start w:val="1"/>
+      <w:numFmt w:val="bullet"/>
+      <w:lvlText w:val="o"/>
+      <w:lvlJc w:val="left"/>
+      <w:pPr>
+        <w:ind w:left="3600" w:hanging="360"/>
+      </w:pPr>
+      <w:rPr>
+        <w:rFonts w:ascii="Courier New" w:hAnsi="Courier New" w:cs="Courier New" w:hint="default"/>
+      </w:rPr>
+    </w:lvl>
+    <w:lvl w:ilvl="5" w:tplc="04130005" w:tentative="1">
+      <w:start w:val="1"/>
+      <w:numFmt w:val="bullet"/>
+      <w:lvlText w:val=""/>
+      <w:lvlJc w:val="left"/>
+      <w:pPr>
+        <w:ind w:left="4320" w:hanging="360"/>
+      </w:pPr>
+      <w:rPr>
+        <w:rFonts w:ascii="Wingdings" w:hAnsi="Wingdings" w:hint="default"/>
+      </w:rPr>
+    </w:lvl>
+    <w:lvl w:ilvl="6" w:tplc="04130001" w:tentative="1">
+      <w:start w:val="1"/>
+      <w:numFmt w:val="bullet"/>
+      <w:lvlText w:val=""/>
+      <w:lvlJc w:val="left"/>
+      <w:pPr>
+        <w:ind w:left="5040" w:hanging="360"/>
+      </w:pPr>
+      <w:rPr>
+        <w:rFonts w:ascii="Symbol" w:hAnsi="Symbol" w:hint="default"/>
+      </w:rPr>
+    </w:lvl>
+    <w:lvl w:ilvl="7" w:tplc="04130003" w:tentative="1">
+      <w:start w:val="1"/>
+      <w:numFmt w:val="bullet"/>
+      <w:lvlText w:val="o"/>
+      <w:lvlJc w:val="left"/>
+      <w:pPr>
+        <w:ind w:left="5760" w:hanging="360"/>
+      </w:pPr>
+      <w:rPr>
+        <w:rFonts w:ascii="Courier New" w:hAnsi="Courier New" w:cs="Courier New" w:hint="default"/>
+      </w:rPr>
+    </w:lvl>
+    <w:lvl w:ilvl="8" w:tplc="04130005" w:tentative="1">
+      <w:start w:val="1"/>
+      <w:numFmt w:val="bullet"/>
+      <w:lvlText w:val=""/>
+      <w:lvlJc w:val="left"/>
+      <w:pPr>
+        <w:ind w:left="6480" w:hanging="360"/>
+      </w:pPr>
+      <w:rPr>
+        <w:rFonts w:ascii="Wingdings" w:hAnsi="Wingdings" w:hint="default"/>
+      </w:rPr>
+    </w:lvl>
+  </w:abstractNum>
+  <w:abstractNum w:abstractNumId="7" w15:restartNumberingAfterBreak="0">
     <w:nsid w:val="60C4009A"/>
     <w:multiLevelType w:val="hybridMultilevel"/>
     <w:tmpl w:val="9000B756"/>
@@ -3113,13 +9494,28 @@
     </w:lvl>
   </w:abstractNum>
   <w:num w:numId="1">
+    <w:abstractNumId w:val="2"/>
+  </w:num>
+  <w:num w:numId="2">
+    <w:abstractNumId w:val="3"/>
+  </w:num>
+  <w:num w:numId="3">
+    <w:abstractNumId w:val="7"/>
+  </w:num>
+  <w:num w:numId="4">
+    <w:abstractNumId w:val="1"/>
+  </w:num>
+  <w:num w:numId="5">
+    <w:abstractNumId w:val="4"/>
+  </w:num>
+  <w:num w:numId="6">
+    <w:abstractNumId w:val="6"/>
+  </w:num>
+  <w:num w:numId="7">
     <w:abstractNumId w:val="0"/>
   </w:num>
-  <w:num w:numId="2">
-    <w:abstractNumId w:val="1"/>
-  </w:num>
-  <w:num w:numId="3">
-    <w:abstractNumId w:val="2"/>
+  <w:num w:numId="8">
+    <w:abstractNumId w:val="5"/>
   </w:num>
 </w:numbering>
 </file>
